--- a/Project Documents/UI Design.docx
+++ b/Project Documents/UI Design.docx
@@ -4,6 +4,1228 @@
   <w:background w:color="FFFFFF"/>
   <w:body>
     <w:p>
+      <w:r>
+        <w:rPr>
+          <w:noProof/>
+        </w:rPr>
+        <mc:AlternateContent>
+          <mc:Choice Requires="wps">
+            <w:drawing>
+              <wp:anchor distT="114300" distB="114300" distL="114300" distR="114300" simplePos="0" relativeHeight="251674112" behindDoc="1" locked="0" layoutInCell="0" hidden="0" allowOverlap="1" wp14:anchorId="3E83C63F" wp14:editId="3EB71EA8">
+                <wp:simplePos x="0" y="0"/>
+                <wp:positionH relativeFrom="margin">
+                  <wp:align>left</wp:align>
+                </wp:positionH>
+                <wp:positionV relativeFrom="paragraph">
+                  <wp:posOffset>5474970</wp:posOffset>
+                </wp:positionV>
+                <wp:extent cx="3219450" cy="3105150"/>
+                <wp:effectExtent l="0" t="0" r="0" b="0"/>
+                <wp:wrapSquare wrapText="bothSides" distT="114300" distB="114300" distL="114300" distR="114300"/>
+                <wp:docPr id="5" name="Text Box 5"/>
+                <wp:cNvGraphicFramePr/>
+                <a:graphic xmlns:a="http://schemas.openxmlformats.org/drawingml/2006/main">
+                  <a:graphicData uri="http://schemas.microsoft.com/office/word/2010/wordprocessingShape">
+                    <wps:wsp>
+                      <wps:cNvSpPr txBox="1"/>
+                      <wps:spPr>
+                        <a:xfrm>
+                          <a:off x="0" y="0"/>
+                          <a:ext cx="3219450" cy="3105150"/>
+                        </a:xfrm>
+                        <a:prstGeom prst="rect">
+                          <a:avLst/>
+                        </a:prstGeom>
+                        <a:noFill/>
+                        <a:ln w="19050" cap="flat" cmpd="sng">
+                          <a:noFill/>
+                          <a:prstDash val="solid"/>
+                          <a:round/>
+                          <a:headEnd type="none" w="med" len="med"/>
+                          <a:tailEnd type="none" w="med" len="med"/>
+                        </a:ln>
+                      </wps:spPr>
+                      <wps:txbx>
+                        <w:txbxContent>
+                          <w:p>
+                            <w:pPr>
+                              <w:spacing w:line="275" w:lineRule="auto"/>
+                              <w:textDirection w:val="btLr"/>
+                            </w:pPr>
+                            <w:proofErr w:type="spellStart"/>
+                            <w:r>
+                              <w:rPr>
+                                <w:rFonts w:ascii="Calibri" w:eastAsia="Calibri" w:hAnsi="Calibri" w:cs="Calibri"/>
+                                <w:b/>
+                                <w:sz w:val="24"/>
+                              </w:rPr>
+                              <w:t>Dropp</w:t>
+                            </w:r>
+                            <w:proofErr w:type="spellEnd"/>
+                            <w:r>
+                              <w:rPr>
+                                <w:rFonts w:ascii="Calibri" w:eastAsia="Calibri" w:hAnsi="Calibri" w:cs="Calibri"/>
+                                <w:b/>
+                                <w:sz w:val="24"/>
+                              </w:rPr>
+                              <w:t xml:space="preserve"> </w:t>
+                            </w:r>
+                            <w:r>
+                              <w:rPr>
+                                <w:rFonts w:ascii="Calibri" w:eastAsia="Calibri" w:hAnsi="Calibri" w:cs="Calibri"/>
+                                <w:b/>
+                                <w:sz w:val="24"/>
+                              </w:rPr>
+                              <w:t>Select</w:t>
+                            </w:r>
+                          </w:p>
+                          <w:p>
+                            <w:pPr>
+                              <w:spacing w:line="275" w:lineRule="auto"/>
+                              <w:textDirection w:val="btLr"/>
+                              <w:rPr>
+                                <w:vertAlign w:val="subscript"/>
+                              </w:rPr>
+                            </w:pPr>
+                            <w:r>
+                              <w:t xml:space="preserve">Here, the user can either </w:t>
+                            </w:r>
+                            <w:proofErr w:type="spellStart"/>
+                            <w:r>
+                              <w:t>Dropp</w:t>
+                            </w:r>
+                            <w:proofErr w:type="spellEnd"/>
+                            <w:r>
+                              <w:t xml:space="preserve"> a picture or message.</w:t>
+                            </w:r>
+                          </w:p>
+                          <w:p>
+                            <w:pPr>
+                              <w:pStyle w:val="ListParagraph"/>
+                              <w:numPr>
+                                <w:ilvl w:val="0"/>
+                                <w:numId w:val="2"/>
+                              </w:numPr>
+                              <w:spacing w:line="275" w:lineRule="auto"/>
+                              <w:textDirection w:val="btLr"/>
+                            </w:pPr>
+                            <w:r>
+                              <w:rPr>
+                                <w:rFonts w:ascii="Calibri" w:eastAsia="Calibri" w:hAnsi="Calibri" w:cs="Calibri"/>
+                                <w:sz w:val="24"/>
+                              </w:rPr>
+                              <w:t xml:space="preserve">Tapping </w:t>
+                            </w:r>
+                            <w:r>
+                              <w:rPr>
+                                <w:rFonts w:ascii="Calibri" w:eastAsia="Calibri" w:hAnsi="Calibri" w:cs="Calibri"/>
+                                <w:sz w:val="24"/>
+                              </w:rPr>
+                              <w:t xml:space="preserve">“Picture” </w:t>
+                            </w:r>
+                            <w:r>
+                              <w:rPr>
+                                <w:rFonts w:ascii="Calibri" w:eastAsia="Calibri" w:hAnsi="Calibri" w:cs="Calibri"/>
+                                <w:sz w:val="24"/>
+                              </w:rPr>
+                              <w:t xml:space="preserve">transfers the app to the </w:t>
+                            </w:r>
+                            <w:r>
+                              <w:rPr>
+                                <w:rFonts w:ascii="Calibri" w:eastAsia="Calibri" w:hAnsi="Calibri" w:cs="Calibri"/>
+                                <w:sz w:val="24"/>
+                              </w:rPr>
+                              <w:t>“</w:t>
+                            </w:r>
+                            <w:proofErr w:type="spellStart"/>
+                            <w:r>
+                              <w:rPr>
+                                <w:rFonts w:ascii="Calibri" w:eastAsia="Calibri" w:hAnsi="Calibri" w:cs="Calibri"/>
+                                <w:sz w:val="24"/>
+                              </w:rPr>
+                              <w:t>Dropp</w:t>
+                            </w:r>
+                            <w:proofErr w:type="spellEnd"/>
+                            <w:r>
+                              <w:rPr>
+                                <w:rFonts w:ascii="Calibri" w:eastAsia="Calibri" w:hAnsi="Calibri" w:cs="Calibri"/>
+                                <w:sz w:val="24"/>
+                              </w:rPr>
+                              <w:t xml:space="preserve"> </w:t>
+                            </w:r>
+                            <w:r>
+                              <w:rPr>
+                                <w:rFonts w:ascii="Calibri" w:eastAsia="Calibri" w:hAnsi="Calibri" w:cs="Calibri"/>
+                                <w:sz w:val="24"/>
+                              </w:rPr>
+                              <w:t>Photos Permission Check</w:t>
+                            </w:r>
+                            <w:r>
+                              <w:rPr>
+                                <w:rFonts w:ascii="Calibri" w:eastAsia="Calibri" w:hAnsi="Calibri" w:cs="Calibri"/>
+                                <w:sz w:val="24"/>
+                              </w:rPr>
+                              <w:t>”</w:t>
+                            </w:r>
+                            <w:r>
+                              <w:rPr>
+                                <w:rFonts w:ascii="Calibri" w:eastAsia="Calibri" w:hAnsi="Calibri" w:cs="Calibri"/>
+                                <w:sz w:val="24"/>
+                              </w:rPr>
+                              <w:t xml:space="preserve"> page if it doesn’t have permissions to access photos. Otherwise, the app transfers to the “OS Album Select” page.</w:t>
+                            </w:r>
+                          </w:p>
+                          <w:p>
+                            <w:pPr>
+                              <w:pStyle w:val="ListParagraph"/>
+                              <w:numPr>
+                                <w:ilvl w:val="0"/>
+                                <w:numId w:val="2"/>
+                              </w:numPr>
+                              <w:spacing w:line="275" w:lineRule="auto"/>
+                              <w:textDirection w:val="btLr"/>
+                            </w:pPr>
+                            <w:r>
+                              <w:rPr>
+                                <w:rFonts w:ascii="Calibri" w:eastAsia="Calibri" w:hAnsi="Calibri" w:cs="Calibri"/>
+                                <w:sz w:val="24"/>
+                              </w:rPr>
+                              <w:t xml:space="preserve">Tapping </w:t>
+                            </w:r>
+                            <w:r>
+                              <w:rPr>
+                                <w:rFonts w:ascii="Calibri" w:eastAsia="Calibri" w:hAnsi="Calibri" w:cs="Calibri"/>
+                                <w:sz w:val="24"/>
+                              </w:rPr>
+                              <w:t>“Message”</w:t>
+                            </w:r>
+                            <w:r>
+                              <w:rPr>
+                                <w:rFonts w:ascii="Calibri" w:eastAsia="Calibri" w:hAnsi="Calibri" w:cs="Calibri"/>
+                                <w:sz w:val="24"/>
+                              </w:rPr>
+                              <w:t xml:space="preserve"> </w:t>
+                            </w:r>
+                            <w:r>
+                              <w:rPr>
+                                <w:rFonts w:ascii="Calibri" w:eastAsia="Calibri" w:hAnsi="Calibri" w:cs="Calibri"/>
+                                <w:sz w:val="24"/>
+                              </w:rPr>
+                              <w:t>transfers the app to the “</w:t>
+                            </w:r>
+                            <w:proofErr w:type="spellStart"/>
+                            <w:r>
+                              <w:rPr>
+                                <w:rFonts w:ascii="Calibri" w:eastAsia="Calibri" w:hAnsi="Calibri" w:cs="Calibri"/>
+                                <w:sz w:val="24"/>
+                              </w:rPr>
+                              <w:t>Dropp</w:t>
+                            </w:r>
+                            <w:proofErr w:type="spellEnd"/>
+                            <w:r>
+                              <w:rPr>
+                                <w:rFonts w:ascii="Calibri" w:eastAsia="Calibri" w:hAnsi="Calibri" w:cs="Calibri"/>
+                                <w:sz w:val="24"/>
+                              </w:rPr>
+                              <w:t xml:space="preserve"> </w:t>
+                            </w:r>
+                            <w:r>
+                              <w:rPr>
+                                <w:rFonts w:ascii="Calibri" w:eastAsia="Calibri" w:hAnsi="Calibri" w:cs="Calibri"/>
+                                <w:sz w:val="24"/>
+                              </w:rPr>
+                              <w:t>Picture Send</w:t>
+                            </w:r>
+                            <w:r>
+                              <w:rPr>
+                                <w:rFonts w:ascii="Calibri" w:eastAsia="Calibri" w:hAnsi="Calibri" w:cs="Calibri"/>
+                                <w:sz w:val="24"/>
+                              </w:rPr>
+                              <w:t>” page</w:t>
+                            </w:r>
+                            <w:r>
+                              <w:rPr>
+                                <w:rFonts w:ascii="Calibri" w:eastAsia="Calibri" w:hAnsi="Calibri" w:cs="Calibri"/>
+                                <w:sz w:val="24"/>
+                              </w:rPr>
+                              <w:t xml:space="preserve"> without </w:t>
+                            </w:r>
+                            <w:r>
+                              <w:rPr>
+                                <w:rFonts w:ascii="Calibri" w:eastAsia="Calibri" w:hAnsi="Calibri" w:cs="Calibri"/>
+                                <w:sz w:val="24"/>
+                              </w:rPr>
+                              <w:t>any picture selected</w:t>
+                            </w:r>
+                            <w:r>
+                              <w:rPr>
+                                <w:rFonts w:ascii="Calibri" w:eastAsia="Calibri" w:hAnsi="Calibri" w:cs="Calibri"/>
+                                <w:sz w:val="24"/>
+                              </w:rPr>
+                              <w:t>.</w:t>
+                            </w:r>
+                          </w:p>
+                          <w:p>
+                            <w:pPr>
+                              <w:pStyle w:val="ListParagraph"/>
+                              <w:numPr>
+                                <w:ilvl w:val="0"/>
+                                <w:numId w:val="2"/>
+                              </w:numPr>
+                              <w:spacing w:line="275" w:lineRule="auto"/>
+                              <w:textDirection w:val="btLr"/>
+                            </w:pPr>
+                            <w:r>
+                              <w:t>Tapping “Feeds” transfers the app to the “Front Page/Feed” page.</w:t>
+                            </w:r>
+                          </w:p>
+                        </w:txbxContent>
+                      </wps:txbx>
+                      <wps:bodyPr lIns="91425" tIns="91425" rIns="91425" bIns="91425" anchor="t" anchorCtr="0">
+                        <a:noAutofit/>
+                      </wps:bodyPr>
+                    </wps:wsp>
+                  </a:graphicData>
+                </a:graphic>
+                <wp14:sizeRelV relativeFrom="margin">
+                  <wp14:pctHeight>0</wp14:pctHeight>
+                </wp14:sizeRelV>
+              </wp:anchor>
+            </w:drawing>
+          </mc:Choice>
+          <mc:Fallback>
+            <w:pict>
+              <v:shapetype w14:anchorId="3E83C63F" id="_x0000_t202" coordsize="21600,21600" o:spt="202" path="m,l,21600r21600,l21600,xe">
+                <v:stroke joinstyle="miter"/>
+                <v:path gradientshapeok="t" o:connecttype="rect"/>
+              </v:shapetype>
+              <v:shape id="Text Box 5" o:spid="_x0000_s1026" type="#_x0000_t202" style="position:absolute;margin-left:0;margin-top:431.1pt;width:253.5pt;height:244.5pt;z-index:-251642368;visibility:visible;mso-wrap-style:square;mso-height-percent:0;mso-wrap-distance-left:9pt;mso-wrap-distance-top:9pt;mso-wrap-distance-right:9pt;mso-wrap-distance-bottom:9pt;mso-position-horizontal:left;mso-position-horizontal-relative:margin;mso-position-vertical:absolute;mso-position-vertical-relative:text;mso-height-percent:0;mso-height-relative:margin;v-text-anchor:top" o:gfxdata="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" o:allowincell="f" filled="f" stroked="f" strokeweight="1.5pt">
+                <v:stroke joinstyle="round"/>
+                <v:textbox inset="2.53958mm,2.53958mm,2.53958mm,2.53958mm">
+                  <w:txbxContent>
+                    <w:p>
+                      <w:pPr>
+                        <w:spacing w:line="275" w:lineRule="auto"/>
+                        <w:textDirection w:val="btLr"/>
+                      </w:pPr>
+                      <w:proofErr w:type="spellStart"/>
+                      <w:r>
+                        <w:rPr>
+                          <w:rFonts w:ascii="Calibri" w:eastAsia="Calibri" w:hAnsi="Calibri" w:cs="Calibri"/>
+                          <w:b/>
+                          <w:sz w:val="24"/>
+                        </w:rPr>
+                        <w:t>Dropp</w:t>
+                      </w:r>
+                      <w:proofErr w:type="spellEnd"/>
+                      <w:r>
+                        <w:rPr>
+                          <w:rFonts w:ascii="Calibri" w:eastAsia="Calibri" w:hAnsi="Calibri" w:cs="Calibri"/>
+                          <w:b/>
+                          <w:sz w:val="24"/>
+                        </w:rPr>
+                        <w:t xml:space="preserve"> </w:t>
+                      </w:r>
+                      <w:r>
+                        <w:rPr>
+                          <w:rFonts w:ascii="Calibri" w:eastAsia="Calibri" w:hAnsi="Calibri" w:cs="Calibri"/>
+                          <w:b/>
+                          <w:sz w:val="24"/>
+                        </w:rPr>
+                        <w:t>Select</w:t>
+                      </w:r>
+                    </w:p>
+                    <w:p>
+                      <w:pPr>
+                        <w:spacing w:line="275" w:lineRule="auto"/>
+                        <w:textDirection w:val="btLr"/>
+                        <w:rPr>
+                          <w:vertAlign w:val="subscript"/>
+                        </w:rPr>
+                      </w:pPr>
+                      <w:r>
+                        <w:t xml:space="preserve">Here, the user can either </w:t>
+                      </w:r>
+                      <w:proofErr w:type="spellStart"/>
+                      <w:r>
+                        <w:t>Dropp</w:t>
+                      </w:r>
+                      <w:proofErr w:type="spellEnd"/>
+                      <w:r>
+                        <w:t xml:space="preserve"> a picture or message.</w:t>
+                      </w:r>
+                    </w:p>
+                    <w:p>
+                      <w:pPr>
+                        <w:pStyle w:val="ListParagraph"/>
+                        <w:numPr>
+                          <w:ilvl w:val="0"/>
+                          <w:numId w:val="2"/>
+                        </w:numPr>
+                        <w:spacing w:line="275" w:lineRule="auto"/>
+                        <w:textDirection w:val="btLr"/>
+                      </w:pPr>
+                      <w:r>
+                        <w:rPr>
+                          <w:rFonts w:ascii="Calibri" w:eastAsia="Calibri" w:hAnsi="Calibri" w:cs="Calibri"/>
+                          <w:sz w:val="24"/>
+                        </w:rPr>
+                        <w:t xml:space="preserve">Tapping </w:t>
+                      </w:r>
+                      <w:r>
+                        <w:rPr>
+                          <w:rFonts w:ascii="Calibri" w:eastAsia="Calibri" w:hAnsi="Calibri" w:cs="Calibri"/>
+                          <w:sz w:val="24"/>
+                        </w:rPr>
+                        <w:t xml:space="preserve">“Picture” </w:t>
+                      </w:r>
+                      <w:r>
+                        <w:rPr>
+                          <w:rFonts w:ascii="Calibri" w:eastAsia="Calibri" w:hAnsi="Calibri" w:cs="Calibri"/>
+                          <w:sz w:val="24"/>
+                        </w:rPr>
+                        <w:t xml:space="preserve">transfers the app to the </w:t>
+                      </w:r>
+                      <w:r>
+                        <w:rPr>
+                          <w:rFonts w:ascii="Calibri" w:eastAsia="Calibri" w:hAnsi="Calibri" w:cs="Calibri"/>
+                          <w:sz w:val="24"/>
+                        </w:rPr>
+                        <w:t>“</w:t>
+                      </w:r>
+                      <w:proofErr w:type="spellStart"/>
+                      <w:r>
+                        <w:rPr>
+                          <w:rFonts w:ascii="Calibri" w:eastAsia="Calibri" w:hAnsi="Calibri" w:cs="Calibri"/>
+                          <w:sz w:val="24"/>
+                        </w:rPr>
+                        <w:t>Dropp</w:t>
+                      </w:r>
+                      <w:proofErr w:type="spellEnd"/>
+                      <w:r>
+                        <w:rPr>
+                          <w:rFonts w:ascii="Calibri" w:eastAsia="Calibri" w:hAnsi="Calibri" w:cs="Calibri"/>
+                          <w:sz w:val="24"/>
+                        </w:rPr>
+                        <w:t xml:space="preserve"> </w:t>
+                      </w:r>
+                      <w:r>
+                        <w:rPr>
+                          <w:rFonts w:ascii="Calibri" w:eastAsia="Calibri" w:hAnsi="Calibri" w:cs="Calibri"/>
+                          <w:sz w:val="24"/>
+                        </w:rPr>
+                        <w:t>Photos Permission Check</w:t>
+                      </w:r>
+                      <w:r>
+                        <w:rPr>
+                          <w:rFonts w:ascii="Calibri" w:eastAsia="Calibri" w:hAnsi="Calibri" w:cs="Calibri"/>
+                          <w:sz w:val="24"/>
+                        </w:rPr>
+                        <w:t>”</w:t>
+                      </w:r>
+                      <w:r>
+                        <w:rPr>
+                          <w:rFonts w:ascii="Calibri" w:eastAsia="Calibri" w:hAnsi="Calibri" w:cs="Calibri"/>
+                          <w:sz w:val="24"/>
+                        </w:rPr>
+                        <w:t xml:space="preserve"> page if it doesn’t have permissions to access photos. Otherwise, the app transfers to the “OS Album Select” page.</w:t>
+                      </w:r>
+                    </w:p>
+                    <w:p>
+                      <w:pPr>
+                        <w:pStyle w:val="ListParagraph"/>
+                        <w:numPr>
+                          <w:ilvl w:val="0"/>
+                          <w:numId w:val="2"/>
+                        </w:numPr>
+                        <w:spacing w:line="275" w:lineRule="auto"/>
+                        <w:textDirection w:val="btLr"/>
+                      </w:pPr>
+                      <w:r>
+                        <w:rPr>
+                          <w:rFonts w:ascii="Calibri" w:eastAsia="Calibri" w:hAnsi="Calibri" w:cs="Calibri"/>
+                          <w:sz w:val="24"/>
+                        </w:rPr>
+                        <w:t xml:space="preserve">Tapping </w:t>
+                      </w:r>
+                      <w:r>
+                        <w:rPr>
+                          <w:rFonts w:ascii="Calibri" w:eastAsia="Calibri" w:hAnsi="Calibri" w:cs="Calibri"/>
+                          <w:sz w:val="24"/>
+                        </w:rPr>
+                        <w:t>“Message”</w:t>
+                      </w:r>
+                      <w:r>
+                        <w:rPr>
+                          <w:rFonts w:ascii="Calibri" w:eastAsia="Calibri" w:hAnsi="Calibri" w:cs="Calibri"/>
+                          <w:sz w:val="24"/>
+                        </w:rPr>
+                        <w:t xml:space="preserve"> </w:t>
+                      </w:r>
+                      <w:r>
+                        <w:rPr>
+                          <w:rFonts w:ascii="Calibri" w:eastAsia="Calibri" w:hAnsi="Calibri" w:cs="Calibri"/>
+                          <w:sz w:val="24"/>
+                        </w:rPr>
+                        <w:t>transfers the app to the “</w:t>
+                      </w:r>
+                      <w:proofErr w:type="spellStart"/>
+                      <w:r>
+                        <w:rPr>
+                          <w:rFonts w:ascii="Calibri" w:eastAsia="Calibri" w:hAnsi="Calibri" w:cs="Calibri"/>
+                          <w:sz w:val="24"/>
+                        </w:rPr>
+                        <w:t>Dropp</w:t>
+                      </w:r>
+                      <w:proofErr w:type="spellEnd"/>
+                      <w:r>
+                        <w:rPr>
+                          <w:rFonts w:ascii="Calibri" w:eastAsia="Calibri" w:hAnsi="Calibri" w:cs="Calibri"/>
+                          <w:sz w:val="24"/>
+                        </w:rPr>
+                        <w:t xml:space="preserve"> </w:t>
+                      </w:r>
+                      <w:r>
+                        <w:rPr>
+                          <w:rFonts w:ascii="Calibri" w:eastAsia="Calibri" w:hAnsi="Calibri" w:cs="Calibri"/>
+                          <w:sz w:val="24"/>
+                        </w:rPr>
+                        <w:t>Picture Send</w:t>
+                      </w:r>
+                      <w:r>
+                        <w:rPr>
+                          <w:rFonts w:ascii="Calibri" w:eastAsia="Calibri" w:hAnsi="Calibri" w:cs="Calibri"/>
+                          <w:sz w:val="24"/>
+                        </w:rPr>
+                        <w:t>” page</w:t>
+                      </w:r>
+                      <w:r>
+                        <w:rPr>
+                          <w:rFonts w:ascii="Calibri" w:eastAsia="Calibri" w:hAnsi="Calibri" w:cs="Calibri"/>
+                          <w:sz w:val="24"/>
+                        </w:rPr>
+                        <w:t xml:space="preserve"> without </w:t>
+                      </w:r>
+                      <w:r>
+                        <w:rPr>
+                          <w:rFonts w:ascii="Calibri" w:eastAsia="Calibri" w:hAnsi="Calibri" w:cs="Calibri"/>
+                          <w:sz w:val="24"/>
+                        </w:rPr>
+                        <w:t>any picture selected</w:t>
+                      </w:r>
+                      <w:r>
+                        <w:rPr>
+                          <w:rFonts w:ascii="Calibri" w:eastAsia="Calibri" w:hAnsi="Calibri" w:cs="Calibri"/>
+                          <w:sz w:val="24"/>
+                        </w:rPr>
+                        <w:t>.</w:t>
+                      </w:r>
+                    </w:p>
+                    <w:p>
+                      <w:pPr>
+                        <w:pStyle w:val="ListParagraph"/>
+                        <w:numPr>
+                          <w:ilvl w:val="0"/>
+                          <w:numId w:val="2"/>
+                        </w:numPr>
+                        <w:spacing w:line="275" w:lineRule="auto"/>
+                        <w:textDirection w:val="btLr"/>
+                      </w:pPr>
+                      <w:r>
+                        <w:t>Tapping “Feeds” transfers the app to the “Front Page/Feed” page.</w:t>
+                      </w:r>
+                    </w:p>
+                  </w:txbxContent>
+                </v:textbox>
+                <w10:wrap type="square" anchorx="margin"/>
+              </v:shape>
+            </w:pict>
+          </mc:Fallback>
+        </mc:AlternateContent>
+      </w:r>
+      <w:r>
+        <w:rPr>
+          <w:noProof/>
+        </w:rPr>
+        <mc:AlternateContent>
+          <mc:Choice Requires="wps">
+            <w:drawing>
+              <wp:anchor distT="0" distB="0" distL="114300" distR="114300" simplePos="0" relativeHeight="251901440" behindDoc="0" locked="0" layoutInCell="1" allowOverlap="1" wp14:anchorId="3704643E" wp14:editId="5C69F3E9">
+                <wp:simplePos x="0" y="0"/>
+                <wp:positionH relativeFrom="column">
+                  <wp:posOffset>4400550</wp:posOffset>
+                </wp:positionH>
+                <wp:positionV relativeFrom="paragraph">
+                  <wp:posOffset>7933690</wp:posOffset>
+                </wp:positionV>
+                <wp:extent cx="409575" cy="409575"/>
+                <wp:effectExtent l="0" t="0" r="28575" b="28575"/>
+                <wp:wrapNone/>
+                <wp:docPr id="28" name="Oval 28"/>
+                <wp:cNvGraphicFramePr/>
+                <a:graphic xmlns:a="http://schemas.openxmlformats.org/drawingml/2006/main">
+                  <a:graphicData uri="http://schemas.microsoft.com/office/word/2010/wordprocessingShape">
+                    <wps:wsp>
+                      <wps:cNvSpPr/>
+                      <wps:spPr>
+                        <a:xfrm>
+                          <a:off x="0" y="0"/>
+                          <a:ext cx="409575" cy="409575"/>
+                        </a:xfrm>
+                        <a:prstGeom prst="ellipse">
+                          <a:avLst/>
+                        </a:prstGeom>
+                      </wps:spPr>
+                      <wps:style>
+                        <a:lnRef idx="2">
+                          <a:schemeClr val="accent1">
+                            <a:shade val="50000"/>
+                          </a:schemeClr>
+                        </a:lnRef>
+                        <a:fillRef idx="1">
+                          <a:schemeClr val="accent1"/>
+                        </a:fillRef>
+                        <a:effectRef idx="0">
+                          <a:schemeClr val="accent1"/>
+                        </a:effectRef>
+                        <a:fontRef idx="minor">
+                          <a:schemeClr val="lt1"/>
+                        </a:fontRef>
+                      </wps:style>
+                      <wps:txbx>
+                        <w:txbxContent>
+                          <w:p>
+                            <w:pPr>
+                              <w:jc w:val="center"/>
+                            </w:pPr>
+                            <w:r>
+                              <w:t>C</w:t>
+                            </w:r>
+                          </w:p>
+                        </w:txbxContent>
+                      </wps:txbx>
+                      <wps:bodyPr rot="0" spcFirstLastPara="0" vertOverflow="overflow" horzOverflow="overflow" vert="horz" wrap="square" lIns="91440" tIns="45720" rIns="91440" bIns="45720" numCol="1" spcCol="0" rtlCol="0" fromWordArt="0" anchor="ctr" anchorCtr="0" forceAA="0" compatLnSpc="1">
+                        <a:prstTxWarp prst="textNoShape">
+                          <a:avLst/>
+                        </a:prstTxWarp>
+                        <a:noAutofit/>
+                      </wps:bodyPr>
+                    </wps:wsp>
+                  </a:graphicData>
+                </a:graphic>
+                <wp14:sizeRelH relativeFrom="margin">
+                  <wp14:pctWidth>0</wp14:pctWidth>
+                </wp14:sizeRelH>
+                <wp14:sizeRelV relativeFrom="margin">
+                  <wp14:pctHeight>0</wp14:pctHeight>
+                </wp14:sizeRelV>
+              </wp:anchor>
+            </w:drawing>
+          </mc:Choice>
+          <mc:Fallback>
+            <w:pict>
+              <v:oval w14:anchorId="3704643E" id="Oval 28" o:spid="_x0000_s1027" style="position:absolute;margin-left:346.5pt;margin-top:624.7pt;width:32.25pt;height:32.25pt;z-index:251901440;visibility:visible;mso-wrap-style:square;mso-width-percent:0;mso-height-percent:0;mso-wrap-distance-left:9pt;mso-wrap-distance-top:0;mso-wrap-distance-right:9pt;mso-wrap-distance-bottom:0;mso-position-horizontal:absolute;mso-position-horizontal-relative:text;mso-position-vertical:absolute;mso-position-vertical-relative:text;mso-width-percent:0;mso-height-percent:0;mso-width-relative:margin;mso-height-relative:margin;v-text-anchor:middle" o:gfxdata="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" fillcolor="#5b9bd5 [3204]" strokecolor="#1f4d78 [1604]" strokeweight="1pt">
+                <v:stroke joinstyle="miter"/>
+                <v:textbox>
+                  <w:txbxContent>
+                    <w:p>
+                      <w:pPr>
+                        <w:jc w:val="center"/>
+                      </w:pPr>
+                      <w:r>
+                        <w:t>C</w:t>
+                      </w:r>
+                    </w:p>
+                  </w:txbxContent>
+                </v:textbox>
+              </v:oval>
+            </w:pict>
+          </mc:Fallback>
+        </mc:AlternateContent>
+      </w:r>
+      <w:r>
+        <w:rPr>
+          <w:noProof/>
+        </w:rPr>
+        <mc:AlternateContent>
+          <mc:Choice Requires="wps">
+            <w:drawing>
+              <wp:anchor distT="114300" distB="114300" distL="114300" distR="114300" simplePos="0" relativeHeight="251568640" behindDoc="1" locked="0" layoutInCell="0" hidden="0" allowOverlap="1" wp14:anchorId="50756F63" wp14:editId="23EB2237">
+                <wp:simplePos x="0" y="0"/>
+                <wp:positionH relativeFrom="margin">
+                  <wp:align>right</wp:align>
+                </wp:positionH>
+                <wp:positionV relativeFrom="page">
+                  <wp:posOffset>1419225</wp:posOffset>
+                </wp:positionV>
+                <wp:extent cx="3305175" cy="2895600"/>
+                <wp:effectExtent l="0" t="0" r="0" b="0"/>
+                <wp:wrapSquare wrapText="bothSides" distT="114300" distB="114300" distL="114300" distR="114300"/>
+                <wp:docPr id="10" name="Text Box 10"/>
+                <wp:cNvGraphicFramePr/>
+                <a:graphic xmlns:a="http://schemas.openxmlformats.org/drawingml/2006/main">
+                  <a:graphicData uri="http://schemas.microsoft.com/office/word/2010/wordprocessingShape">
+                    <wps:wsp>
+                      <wps:cNvSpPr txBox="1"/>
+                      <wps:spPr>
+                        <a:xfrm>
+                          <a:off x="0" y="0"/>
+                          <a:ext cx="3305175" cy="2895600"/>
+                        </a:xfrm>
+                        <a:prstGeom prst="rect">
+                          <a:avLst/>
+                        </a:prstGeom>
+                        <a:noFill/>
+                        <a:ln w="19050" cap="flat" cmpd="sng">
+                          <a:noFill/>
+                          <a:prstDash val="solid"/>
+                          <a:round/>
+                          <a:headEnd type="none" w="med" len="med"/>
+                          <a:tailEnd type="none" w="med" len="med"/>
+                        </a:ln>
+                      </wps:spPr>
+                      <wps:txbx>
+                        <w:txbxContent>
+                          <w:p>
+                            <w:pPr>
+                              <w:spacing w:line="275" w:lineRule="auto"/>
+                              <w:textDirection w:val="btLr"/>
+                            </w:pPr>
+                            <w:r>
+                              <w:rPr>
+                                <w:rFonts w:ascii="Calibri" w:eastAsia="Calibri" w:hAnsi="Calibri" w:cs="Calibri"/>
+                                <w:b/>
+                                <w:sz w:val="24"/>
+                              </w:rPr>
+                              <w:t>Front Page/Feed</w:t>
+                            </w:r>
+                          </w:p>
+                          <w:p>
+                            <w:pPr>
+                              <w:spacing w:line="275" w:lineRule="auto"/>
+                              <w:textDirection w:val="btLr"/>
+                            </w:pPr>
+                            <w:r>
+                              <w:rPr>
+                                <w:rFonts w:eastAsia="Calibri"/>
+                                <w:sz w:val="24"/>
+                              </w:rPr>
+                              <w:t xml:space="preserve">The </w:t>
+                            </w:r>
+                            <w:r>
+                              <w:rPr>
+                                <w:rFonts w:eastAsia="Calibri"/>
+                                <w:sz w:val="24"/>
+                              </w:rPr>
+                              <w:t>default</w:t>
+                            </w:r>
+                            <w:r>
+                              <w:rPr>
+                                <w:rFonts w:eastAsia="Calibri"/>
+                                <w:sz w:val="24"/>
+                              </w:rPr>
+                              <w:t xml:space="preserve"> page the user </w:t>
+                            </w:r>
+                            <w:r>
+                              <w:rPr>
+                                <w:rFonts w:eastAsia="Calibri"/>
+                                <w:sz w:val="24"/>
+                              </w:rPr>
+                              <w:t>sees when the app finishes loading.</w:t>
+                            </w:r>
+                          </w:p>
+                          <w:p>
+                            <w:pPr>
+                              <w:pStyle w:val="ListParagraph"/>
+                              <w:numPr>
+                                <w:ilvl w:val="0"/>
+                                <w:numId w:val="1"/>
+                              </w:numPr>
+                              <w:spacing w:line="275" w:lineRule="auto"/>
+                              <w:textDirection w:val="btLr"/>
+                            </w:pPr>
+                            <w:r>
+                              <w:rPr>
+                                <w:rFonts w:eastAsia="Calibri"/>
+                                <w:sz w:val="24"/>
+                              </w:rPr>
+                              <w:t>The feed displays</w:t>
+                            </w:r>
+                            <w:r>
+                              <w:rPr>
+                                <w:rFonts w:eastAsia="Calibri"/>
+                                <w:sz w:val="24"/>
+                              </w:rPr>
+                              <w:t xml:space="preserve"> all local messages along with their time of posting. Messages are ordered from newest to oldest going down.</w:t>
+                            </w:r>
+                            <w:r>
+                              <w:rPr>
+                                <w:rFonts w:eastAsia="Calibri"/>
+                                <w:sz w:val="24"/>
+                              </w:rPr>
+                              <w:t xml:space="preserve"> The user can scroll down by touch input to read older messages.</w:t>
+                            </w:r>
+                          </w:p>
+                          <w:p>
+                            <w:pPr>
+                              <w:pStyle w:val="ListParagraph"/>
+                              <w:numPr>
+                                <w:ilvl w:val="0"/>
+                                <w:numId w:val="1"/>
+                              </w:numPr>
+                              <w:spacing w:line="275" w:lineRule="auto"/>
+                              <w:textDirection w:val="btLr"/>
+                            </w:pPr>
+                            <w:r>
+                              <w:t xml:space="preserve">Tapping “Feeds” scrolls the </w:t>
+                            </w:r>
+                            <w:proofErr w:type="spellStart"/>
+                            <w:r>
+                              <w:t>Dropp</w:t>
+                            </w:r>
+                            <w:proofErr w:type="spellEnd"/>
+                            <w:r>
+                              <w:t xml:space="preserve"> Feed all the way to the top.</w:t>
+                            </w:r>
+                          </w:p>
+                          <w:p>
+                            <w:pPr>
+                              <w:pStyle w:val="ListParagraph"/>
+                              <w:numPr>
+                                <w:ilvl w:val="0"/>
+                                <w:numId w:val="1"/>
+                              </w:numPr>
+                              <w:spacing w:line="275" w:lineRule="auto"/>
+                              <w:textDirection w:val="btLr"/>
+                            </w:pPr>
+                            <w:r>
+                              <w:t>Tapping “</w:t>
+                            </w:r>
+                            <w:proofErr w:type="spellStart"/>
+                            <w:r>
+                              <w:t>Dropp</w:t>
+                            </w:r>
+                            <w:proofErr w:type="spellEnd"/>
+                            <w:r>
+                              <w:t>” transfers the app to the</w:t>
+                            </w:r>
+                            <w:r>
+                              <w:t xml:space="preserve"> </w:t>
+                            </w:r>
+                            <w:r>
+                              <w:t>“</w:t>
+                            </w:r>
+                            <w:proofErr w:type="spellStart"/>
+                            <w:r>
+                              <w:t>Dropp</w:t>
+                            </w:r>
+                            <w:proofErr w:type="spellEnd"/>
+                            <w:r>
+                              <w:t xml:space="preserve"> Select</w:t>
+                            </w:r>
+                            <w:r>
+                              <w:t>”</w:t>
+                            </w:r>
+                            <w:r>
+                              <w:t xml:space="preserve"> page.</w:t>
+                            </w:r>
+                          </w:p>
+                          <w:p>
+                            <w:pPr>
+                              <w:spacing w:line="275" w:lineRule="auto"/>
+                              <w:textDirection w:val="btLr"/>
+                            </w:pPr>
+                          </w:p>
+                          <w:p>
+                            <w:pPr>
+                              <w:spacing w:line="275" w:lineRule="auto"/>
+                              <w:textDirection w:val="btLr"/>
+                            </w:pPr>
+                          </w:p>
+                        </w:txbxContent>
+                      </wps:txbx>
+                      <wps:bodyPr lIns="91425" tIns="91425" rIns="91425" bIns="91425" anchor="t" anchorCtr="0">
+                        <a:noAutofit/>
+                      </wps:bodyPr>
+                    </wps:wsp>
+                  </a:graphicData>
+                </a:graphic>
+                <wp14:sizeRelV relativeFrom="margin">
+                  <wp14:pctHeight>0</wp14:pctHeight>
+                </wp14:sizeRelV>
+              </wp:anchor>
+            </w:drawing>
+          </mc:Choice>
+          <mc:Fallback>
+            <w:pict>
+              <v:shape w14:anchorId="50756F63" id="Text Box 10" o:spid="_x0000_s1028" type="#_x0000_t202" style="position:absolute;margin-left:209.05pt;margin-top:111.75pt;width:260.25pt;height:228pt;z-index:-251747840;visibility:visible;mso-wrap-style:square;mso-height-percent:0;mso-wrap-distance-left:9pt;mso-wrap-distance-top:9pt;mso-wrap-distance-right:9pt;mso-wrap-distance-bottom:9pt;mso-position-horizontal:right;mso-position-horizontal-relative:margin;mso-position-vertical:absolute;mso-position-vertical-relative:page;mso-height-percent:0;mso-height-relative:margin;v-text-anchor:top" o:gfxdata="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" o:allowincell="f" filled="f" stroked="f" strokeweight="1.5pt">
+                <v:stroke joinstyle="round"/>
+                <v:textbox inset="2.53958mm,2.53958mm,2.53958mm,2.53958mm">
+                  <w:txbxContent>
+                    <w:p>
+                      <w:pPr>
+                        <w:spacing w:line="275" w:lineRule="auto"/>
+                        <w:textDirection w:val="btLr"/>
+                      </w:pPr>
+                      <w:r>
+                        <w:rPr>
+                          <w:rFonts w:ascii="Calibri" w:eastAsia="Calibri" w:hAnsi="Calibri" w:cs="Calibri"/>
+                          <w:b/>
+                          <w:sz w:val="24"/>
+                        </w:rPr>
+                        <w:t>Front Page/Feed</w:t>
+                      </w:r>
+                    </w:p>
+                    <w:p>
+                      <w:pPr>
+                        <w:spacing w:line="275" w:lineRule="auto"/>
+                        <w:textDirection w:val="btLr"/>
+                      </w:pPr>
+                      <w:r>
+                        <w:rPr>
+                          <w:rFonts w:eastAsia="Calibri"/>
+                          <w:sz w:val="24"/>
+                        </w:rPr>
+                        <w:t xml:space="preserve">The </w:t>
+                      </w:r>
+                      <w:r>
+                        <w:rPr>
+                          <w:rFonts w:eastAsia="Calibri"/>
+                          <w:sz w:val="24"/>
+                        </w:rPr>
+                        <w:t>default</w:t>
+                      </w:r>
+                      <w:r>
+                        <w:rPr>
+                          <w:rFonts w:eastAsia="Calibri"/>
+                          <w:sz w:val="24"/>
+                        </w:rPr>
+                        <w:t xml:space="preserve"> page the user </w:t>
+                      </w:r>
+                      <w:r>
+                        <w:rPr>
+                          <w:rFonts w:eastAsia="Calibri"/>
+                          <w:sz w:val="24"/>
+                        </w:rPr>
+                        <w:t>sees when the app finishes loading.</w:t>
+                      </w:r>
+                    </w:p>
+                    <w:p>
+                      <w:pPr>
+                        <w:pStyle w:val="ListParagraph"/>
+                        <w:numPr>
+                          <w:ilvl w:val="0"/>
+                          <w:numId w:val="1"/>
+                        </w:numPr>
+                        <w:spacing w:line="275" w:lineRule="auto"/>
+                        <w:textDirection w:val="btLr"/>
+                      </w:pPr>
+                      <w:r>
+                        <w:rPr>
+                          <w:rFonts w:eastAsia="Calibri"/>
+                          <w:sz w:val="24"/>
+                        </w:rPr>
+                        <w:t>The feed displays</w:t>
+                      </w:r>
+                      <w:r>
+                        <w:rPr>
+                          <w:rFonts w:eastAsia="Calibri"/>
+                          <w:sz w:val="24"/>
+                        </w:rPr>
+                        <w:t xml:space="preserve"> all local messages along with their time of posting. Messages are ordered from newest to oldest going down.</w:t>
+                      </w:r>
+                      <w:r>
+                        <w:rPr>
+                          <w:rFonts w:eastAsia="Calibri"/>
+                          <w:sz w:val="24"/>
+                        </w:rPr>
+                        <w:t xml:space="preserve"> The user can scroll down by touch input to read older messages.</w:t>
+                      </w:r>
+                    </w:p>
+                    <w:p>
+                      <w:pPr>
+                        <w:pStyle w:val="ListParagraph"/>
+                        <w:numPr>
+                          <w:ilvl w:val="0"/>
+                          <w:numId w:val="1"/>
+                        </w:numPr>
+                        <w:spacing w:line="275" w:lineRule="auto"/>
+                        <w:textDirection w:val="btLr"/>
+                      </w:pPr>
+                      <w:r>
+                        <w:t xml:space="preserve">Tapping “Feeds” scrolls the </w:t>
+                      </w:r>
+                      <w:proofErr w:type="spellStart"/>
+                      <w:r>
+                        <w:t>Dropp</w:t>
+                      </w:r>
+                      <w:proofErr w:type="spellEnd"/>
+                      <w:r>
+                        <w:t xml:space="preserve"> Feed all the way to the top.</w:t>
+                      </w:r>
+                    </w:p>
+                    <w:p>
+                      <w:pPr>
+                        <w:pStyle w:val="ListParagraph"/>
+                        <w:numPr>
+                          <w:ilvl w:val="0"/>
+                          <w:numId w:val="1"/>
+                        </w:numPr>
+                        <w:spacing w:line="275" w:lineRule="auto"/>
+                        <w:textDirection w:val="btLr"/>
+                      </w:pPr>
+                      <w:r>
+                        <w:t>Tapping “</w:t>
+                      </w:r>
+                      <w:proofErr w:type="spellStart"/>
+                      <w:r>
+                        <w:t>Dropp</w:t>
+                      </w:r>
+                      <w:proofErr w:type="spellEnd"/>
+                      <w:r>
+                        <w:t>” transfers the app to the</w:t>
+                      </w:r>
+                      <w:r>
+                        <w:t xml:space="preserve"> </w:t>
+                      </w:r>
+                      <w:r>
+                        <w:t>“</w:t>
+                      </w:r>
+                      <w:proofErr w:type="spellStart"/>
+                      <w:r>
+                        <w:t>Dropp</w:t>
+                      </w:r>
+                      <w:proofErr w:type="spellEnd"/>
+                      <w:r>
+                        <w:t xml:space="preserve"> Select</w:t>
+                      </w:r>
+                      <w:r>
+                        <w:t>”</w:t>
+                      </w:r>
+                      <w:r>
+                        <w:t xml:space="preserve"> page.</w:t>
+                      </w:r>
+                    </w:p>
+                    <w:p>
+                      <w:pPr>
+                        <w:spacing w:line="275" w:lineRule="auto"/>
+                        <w:textDirection w:val="btLr"/>
+                      </w:pPr>
+                    </w:p>
+                    <w:p>
+                      <w:pPr>
+                        <w:spacing w:line="275" w:lineRule="auto"/>
+                        <w:textDirection w:val="btLr"/>
+                      </w:pPr>
+                    </w:p>
+                  </w:txbxContent>
+                </v:textbox>
+                <w10:wrap type="square" anchorx="margin" anchory="page"/>
+              </v:shape>
+            </w:pict>
+          </mc:Fallback>
+        </mc:AlternateContent>
+      </w:r>
+      <w:r>
+        <w:rPr>
+          <w:noProof/>
+        </w:rPr>
+        <mc:AlternateContent>
+          <mc:Choice Requires="wps">
+            <w:drawing>
+              <wp:anchor distT="0" distB="0" distL="114300" distR="114300" simplePos="0" relativeHeight="251842048" behindDoc="0" locked="0" layoutInCell="1" allowOverlap="1" wp14:anchorId="024735F9" wp14:editId="5DFC3578">
+                <wp:simplePos x="0" y="0"/>
+                <wp:positionH relativeFrom="column">
+                  <wp:posOffset>2162175</wp:posOffset>
+                </wp:positionH>
+                <wp:positionV relativeFrom="paragraph">
+                  <wp:posOffset>4485640</wp:posOffset>
+                </wp:positionV>
+                <wp:extent cx="409575" cy="409575"/>
+                <wp:effectExtent l="0" t="0" r="28575" b="28575"/>
+                <wp:wrapNone/>
+                <wp:docPr id="17" name="Oval 17"/>
+                <wp:cNvGraphicFramePr/>
+                <a:graphic xmlns:a="http://schemas.openxmlformats.org/drawingml/2006/main">
+                  <a:graphicData uri="http://schemas.microsoft.com/office/word/2010/wordprocessingShape">
+                    <wps:wsp>
+                      <wps:cNvSpPr/>
+                      <wps:spPr>
+                        <a:xfrm>
+                          <a:off x="0" y="0"/>
+                          <a:ext cx="409575" cy="409575"/>
+                        </a:xfrm>
+                        <a:prstGeom prst="ellipse">
+                          <a:avLst/>
+                        </a:prstGeom>
+                      </wps:spPr>
+                      <wps:style>
+                        <a:lnRef idx="2">
+                          <a:schemeClr val="accent1">
+                            <a:shade val="50000"/>
+                          </a:schemeClr>
+                        </a:lnRef>
+                        <a:fillRef idx="1">
+                          <a:schemeClr val="accent1"/>
+                        </a:fillRef>
+                        <a:effectRef idx="0">
+                          <a:schemeClr val="accent1"/>
+                        </a:effectRef>
+                        <a:fontRef idx="minor">
+                          <a:schemeClr val="lt1"/>
+                        </a:fontRef>
+                      </wps:style>
+                      <wps:txbx>
+                        <w:txbxContent>
+                          <w:p>
+                            <w:pPr>
+                              <w:jc w:val="center"/>
+                            </w:pPr>
+                            <w:r>
+                              <w:t>C</w:t>
+                            </w:r>
+                          </w:p>
+                        </w:txbxContent>
+                      </wps:txbx>
+                      <wps:bodyPr rot="0" spcFirstLastPara="0" vertOverflow="overflow" horzOverflow="overflow" vert="horz" wrap="square" lIns="91440" tIns="45720" rIns="91440" bIns="45720" numCol="1" spcCol="0" rtlCol="0" fromWordArt="0" anchor="ctr" anchorCtr="0" forceAA="0" compatLnSpc="1">
+                        <a:prstTxWarp prst="textNoShape">
+                          <a:avLst/>
+                        </a:prstTxWarp>
+                        <a:noAutofit/>
+                      </wps:bodyPr>
+                    </wps:wsp>
+                  </a:graphicData>
+                </a:graphic>
+                <wp14:sizeRelH relativeFrom="margin">
+                  <wp14:pctWidth>0</wp14:pctWidth>
+                </wp14:sizeRelH>
+                <wp14:sizeRelV relativeFrom="margin">
+                  <wp14:pctHeight>0</wp14:pctHeight>
+                </wp14:sizeRelV>
+              </wp:anchor>
+            </w:drawing>
+          </mc:Choice>
+          <mc:Fallback>
+            <w:pict>
+              <v:oval w14:anchorId="024735F9" id="Oval 17" o:spid="_x0000_s1029" style="position:absolute;margin-left:170.25pt;margin-top:353.2pt;width:32.25pt;height:32.25pt;z-index:251842048;visibility:visible;mso-wrap-style:square;mso-width-percent:0;mso-height-percent:0;mso-wrap-distance-left:9pt;mso-wrap-distance-top:0;mso-wrap-distance-right:9pt;mso-wrap-distance-bottom:0;mso-position-horizontal:absolute;mso-position-horizontal-relative:text;mso-position-vertical:absolute;mso-position-vertical-relative:text;mso-width-percent:0;mso-height-percent:0;mso-width-relative:margin;mso-height-relative:margin;v-text-anchor:middle" o:gfxdata="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" fillcolor="#5b9bd5 [3204]" strokecolor="#1f4d78 [1604]" strokeweight="1pt">
+                <v:stroke joinstyle="miter"/>
+                <v:textbox>
+                  <w:txbxContent>
+                    <w:p>
+                      <w:pPr>
+                        <w:jc w:val="center"/>
+                      </w:pPr>
+                      <w:r>
+                        <w:t>C</w:t>
+                      </w:r>
+                    </w:p>
+                  </w:txbxContent>
+                </v:textbox>
+              </v:oval>
+            </w:pict>
+          </mc:Fallback>
+        </mc:AlternateContent>
+      </w:r>
+      <w:r>
+        <w:rPr>
+          <w:noProof/>
+        </w:rPr>
+        <mc:AlternateContent>
+          <mc:Choice Requires="wps">
+            <w:drawing>
+              <wp:anchor distT="0" distB="0" distL="114300" distR="114300" simplePos="0" relativeHeight="251827712" behindDoc="0" locked="0" layoutInCell="1" allowOverlap="1" wp14:anchorId="0C2E1756" wp14:editId="57DA13F5">
+                <wp:simplePos x="0" y="0"/>
+                <wp:positionH relativeFrom="column">
+                  <wp:posOffset>809625</wp:posOffset>
+                </wp:positionH>
+                <wp:positionV relativeFrom="paragraph">
+                  <wp:posOffset>4485640</wp:posOffset>
+                </wp:positionV>
+                <wp:extent cx="409575" cy="409575"/>
+                <wp:effectExtent l="0" t="0" r="28575" b="28575"/>
+                <wp:wrapNone/>
+                <wp:docPr id="16" name="Oval 16"/>
+                <wp:cNvGraphicFramePr/>
+                <a:graphic xmlns:a="http://schemas.openxmlformats.org/drawingml/2006/main">
+                  <a:graphicData uri="http://schemas.microsoft.com/office/word/2010/wordprocessingShape">
+                    <wps:wsp>
+                      <wps:cNvSpPr/>
+                      <wps:spPr>
+                        <a:xfrm>
+                          <a:off x="0" y="0"/>
+                          <a:ext cx="409575" cy="409575"/>
+                        </a:xfrm>
+                        <a:prstGeom prst="ellipse">
+                          <a:avLst/>
+                        </a:prstGeom>
+                      </wps:spPr>
+                      <wps:style>
+                        <a:lnRef idx="2">
+                          <a:schemeClr val="accent1">
+                            <a:shade val="50000"/>
+                          </a:schemeClr>
+                        </a:lnRef>
+                        <a:fillRef idx="1">
+                          <a:schemeClr val="accent1"/>
+                        </a:fillRef>
+                        <a:effectRef idx="0">
+                          <a:schemeClr val="accent1"/>
+                        </a:effectRef>
+                        <a:fontRef idx="minor">
+                          <a:schemeClr val="lt1"/>
+                        </a:fontRef>
+                      </wps:style>
+                      <wps:txbx>
+                        <w:txbxContent>
+                          <w:p>
+                            <w:pPr>
+                              <w:jc w:val="center"/>
+                            </w:pPr>
+                            <w:r>
+                              <w:t>B</w:t>
+                            </w:r>
+                          </w:p>
+                        </w:txbxContent>
+                      </wps:txbx>
+                      <wps:bodyPr rot="0" spcFirstLastPara="0" vertOverflow="overflow" horzOverflow="overflow" vert="horz" wrap="square" lIns="91440" tIns="45720" rIns="91440" bIns="45720" numCol="1" spcCol="0" rtlCol="0" fromWordArt="0" anchor="ctr" anchorCtr="0" forceAA="0" compatLnSpc="1">
+                        <a:prstTxWarp prst="textNoShape">
+                          <a:avLst/>
+                        </a:prstTxWarp>
+                        <a:noAutofit/>
+                      </wps:bodyPr>
+                    </wps:wsp>
+                  </a:graphicData>
+                </a:graphic>
+                <wp14:sizeRelH relativeFrom="margin">
+                  <wp14:pctWidth>0</wp14:pctWidth>
+                </wp14:sizeRelH>
+                <wp14:sizeRelV relativeFrom="margin">
+                  <wp14:pctHeight>0</wp14:pctHeight>
+                </wp14:sizeRelV>
+              </wp:anchor>
+            </w:drawing>
+          </mc:Choice>
+          <mc:Fallback>
+            <w:pict>
+              <v:oval w14:anchorId="0C2E1756" id="Oval 16" o:spid="_x0000_s1030" style="position:absolute;margin-left:63.75pt;margin-top:353.2pt;width:32.25pt;height:32.25pt;z-index:251827712;visibility:visible;mso-wrap-style:square;mso-width-percent:0;mso-height-percent:0;mso-wrap-distance-left:9pt;mso-wrap-distance-top:0;mso-wrap-distance-right:9pt;mso-wrap-distance-bottom:0;mso-position-horizontal:absolute;mso-position-horizontal-relative:text;mso-position-vertical:absolute;mso-position-vertical-relative:text;mso-width-percent:0;mso-height-percent:0;mso-width-relative:margin;mso-height-relative:margin;v-text-anchor:middle" o:gfxdata="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" fillcolor="#5b9bd5 [3204]" strokecolor="#1f4d78 [1604]" strokeweight="1pt">
+                <v:stroke joinstyle="miter"/>
+                <v:textbox>
+                  <w:txbxContent>
+                    <w:p>
+                      <w:pPr>
+                        <w:jc w:val="center"/>
+                      </w:pPr>
+                      <w:r>
+                        <w:t>B</w:t>
+                      </w:r>
+                    </w:p>
+                  </w:txbxContent>
+                </v:textbox>
+              </v:oval>
+            </w:pict>
+          </mc:Fallback>
+        </mc:AlternateContent>
+      </w:r>
       <w:r>
         <w:rPr>
           <w:noProof/>
@@ -85,7 +1307,7 @@
           </mc:Choice>
           <mc:Fallback>
             <w:pict>
-              <v:oval w14:anchorId="2F573845" id="Oval 19" o:spid="_x0000_s1026" style="position:absolute;margin-left:327.75pt;margin-top:482.85pt;width:32.25pt;height:32.25pt;z-index:251855360;visibility:visible;mso-wrap-style:square;mso-width-percent:0;mso-height-percent:0;mso-wrap-distance-left:9pt;mso-wrap-distance-top:0;mso-wrap-distance-right:9pt;mso-wrap-distance-bottom:0;mso-position-horizontal:absolute;mso-position-horizontal-relative:text;mso-position-vertical:absolute;mso-position-vertical-relative:text;mso-width-percent:0;mso-height-percent:0;mso-width-relative:margin;mso-height-relative:margin;v-text-anchor:middle" o:gfxdata="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" fillcolor="#5b9bd5 [3204]" strokecolor="#1f4d78 [1604]" strokeweight="1pt">
+              <v:oval w14:anchorId="2F573845" id="Oval 19" o:spid="_x0000_s1031" style="position:absolute;margin-left:327.75pt;margin-top:482.85pt;width:32.25pt;height:32.25pt;z-index:251855360;visibility:visible;mso-wrap-style:square;mso-width-percent:0;mso-height-percent:0;mso-wrap-distance-left:9pt;mso-wrap-distance-top:0;mso-wrap-distance-right:9pt;mso-wrap-distance-bottom:0;mso-position-horizontal:absolute;mso-position-horizontal-relative:text;mso-position-vertical:absolute;mso-position-vertical-relative:text;mso-width-percent:0;mso-height-percent:0;mso-width-relative:margin;mso-height-relative:margin;v-text-anchor:middle" o:gfxdata="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" fillcolor="#5b9bd5 [3204]" strokecolor="#1f4d78 [1604]" strokeweight="1pt">
                 <v:stroke joinstyle="miter"/>
                 <v:textbox>
                   <w:txbxContent>
@@ -185,7 +1407,7 @@
           </mc:Choice>
           <mc:Fallback>
             <w:pict>
-              <v:oval w14:anchorId="38DA3D1F" id="Oval 18" o:spid="_x0000_s1027" style="position:absolute;margin-left:327.75pt;margin-top:414.6pt;width:32.25pt;height:32.25pt;z-index:251849216;visibility:visible;mso-wrap-style:square;mso-width-percent:0;mso-height-percent:0;mso-wrap-distance-left:9pt;mso-wrap-distance-top:0;mso-wrap-distance-right:9pt;mso-wrap-distance-bottom:0;mso-position-horizontal:absolute;mso-position-horizontal-relative:text;mso-position-vertical:absolute;mso-position-vertical-relative:text;mso-width-percent:0;mso-height-percent:0;mso-width-relative:margin;mso-height-relative:margin;v-text-anchor:middle" o:gfxdata="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" fillcolor="#5b9bd5 [3204]" strokecolor="#1f4d78 [1604]" strokeweight="1pt">
+              <v:oval w14:anchorId="38DA3D1F" id="Oval 18" o:spid="_x0000_s1032" style="position:absolute;margin-left:327.75pt;margin-top:414.6pt;width:32.25pt;height:32.25pt;z-index:251849216;visibility:visible;mso-wrap-style:square;mso-width-percent:0;mso-height-percent:0;mso-wrap-distance-left:9pt;mso-wrap-distance-top:0;mso-wrap-distance-right:9pt;mso-wrap-distance-bottom:0;mso-position-horizontal:absolute;mso-position-horizontal-relative:text;mso-position-vertical:absolute;mso-position-vertical-relative:text;mso-width-percent:0;mso-height-percent:0;mso-width-relative:margin;mso-height-relative:margin;v-text-anchor:middle" o:gfxdata="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" fillcolor="#5b9bd5 [3204]" strokecolor="#1f4d78 [1604]" strokeweight="1pt">
                 <v:stroke joinstyle="miter"/>
                 <v:textbox>
                   <w:txbxContent>
@@ -211,7 +1433,7 @@
         <mc:AlternateContent>
           <mc:Choice Requires="wps">
             <w:drawing>
-              <wp:anchor distT="0" distB="0" distL="114300" distR="114300" simplePos="0" relativeHeight="251818496" behindDoc="0" locked="0" layoutInCell="1" allowOverlap="1" wp14:anchorId="4DF3A744" wp14:editId="1764AC2E">
+              <wp:anchor distT="0" distB="0" distL="114300" distR="114300" simplePos="0" relativeHeight="251818496" behindDoc="0" locked="0" layoutInCell="1" allowOverlap="1" wp14:anchorId="4DF3A744" wp14:editId="562EDCE6">
                 <wp:simplePos x="0" y="0"/>
                 <wp:positionH relativeFrom="column">
                   <wp:posOffset>2409825</wp:posOffset>
@@ -285,7 +1507,7 @@
           </mc:Choice>
           <mc:Fallback>
             <w:pict>
-              <v:oval w14:anchorId="4DF3A744" id="Oval 15" o:spid="_x0000_s1028" style="position:absolute;margin-left:189.75pt;margin-top:64.3pt;width:32.25pt;height:32.25pt;z-index:251818496;visibility:visible;mso-wrap-style:square;mso-width-percent:0;mso-height-percent:0;mso-wrap-distance-left:9pt;mso-wrap-distance-top:0;mso-wrap-distance-right:9pt;mso-wrap-distance-bottom:0;mso-position-horizontal:absolute;mso-position-horizontal-relative:text;mso-position-vertical:absolute;mso-position-vertical-relative:text;mso-width-percent:0;mso-height-percent:0;mso-width-relative:margin;mso-height-relative:margin;v-text-anchor:middle" o:gfxdata="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" fillcolor="#5b9bd5 [3204]" strokecolor="#1f4d78 [1604]" strokeweight="1pt">
+              <v:oval w14:anchorId="4DF3A744" id="Oval 15" o:spid="_x0000_s1033" style="position:absolute;margin-left:189.75pt;margin-top:64.3pt;width:32.25pt;height:32.25pt;z-index:251818496;visibility:visible;mso-wrap-style:square;mso-width-percent:0;mso-height-percent:0;mso-wrap-distance-left:9pt;mso-wrap-distance-top:0;mso-wrap-distance-right:9pt;mso-wrap-distance-bottom:0;mso-position-horizontal:absolute;mso-position-horizontal-relative:text;mso-position-vertical:absolute;mso-position-vertical-relative:text;mso-width-percent:0;mso-height-percent:0;mso-width-relative:margin;mso-height-relative:margin;v-text-anchor:middle" o:gfxdata="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" fillcolor="#5b9bd5 [3204]" strokecolor="#1f4d78 [1604]" strokeweight="1pt">
                 <v:stroke joinstyle="miter"/>
                 <v:textbox>
                   <w:txbxContent>
@@ -300,826 +1522,6 @@
                   </w:txbxContent>
                 </v:textbox>
               </v:oval>
-            </w:pict>
-          </mc:Fallback>
-        </mc:AlternateContent>
-      </w:r>
-      <w:r>
-        <w:rPr>
-          <w:noProof/>
-        </w:rPr>
-        <mc:AlternateContent>
-          <mc:Choice Requires="wps">
-            <w:drawing>
-              <wp:anchor distT="0" distB="0" distL="114300" distR="114300" simplePos="0" relativeHeight="251827712" behindDoc="0" locked="0" layoutInCell="1" allowOverlap="1" wp14:anchorId="0C2E1756" wp14:editId="5F4201AD">
-                <wp:simplePos x="0" y="0"/>
-                <wp:positionH relativeFrom="column">
-                  <wp:posOffset>2571750</wp:posOffset>
-                </wp:positionH>
-                <wp:positionV relativeFrom="paragraph">
-                  <wp:posOffset>4199890</wp:posOffset>
-                </wp:positionV>
-                <wp:extent cx="409575" cy="409575"/>
-                <wp:effectExtent l="0" t="0" r="28575" b="28575"/>
-                <wp:wrapNone/>
-                <wp:docPr id="16" name="Oval 16"/>
-                <wp:cNvGraphicFramePr/>
-                <a:graphic xmlns:a="http://schemas.openxmlformats.org/drawingml/2006/main">
-                  <a:graphicData uri="http://schemas.microsoft.com/office/word/2010/wordprocessingShape">
-                    <wps:wsp>
-                      <wps:cNvSpPr/>
-                      <wps:spPr>
-                        <a:xfrm>
-                          <a:off x="0" y="0"/>
-                          <a:ext cx="409575" cy="409575"/>
-                        </a:xfrm>
-                        <a:prstGeom prst="ellipse">
-                          <a:avLst/>
-                        </a:prstGeom>
-                      </wps:spPr>
-                      <wps:style>
-                        <a:lnRef idx="2">
-                          <a:schemeClr val="accent1">
-                            <a:shade val="50000"/>
-                          </a:schemeClr>
-                        </a:lnRef>
-                        <a:fillRef idx="1">
-                          <a:schemeClr val="accent1"/>
-                        </a:fillRef>
-                        <a:effectRef idx="0">
-                          <a:schemeClr val="accent1"/>
-                        </a:effectRef>
-                        <a:fontRef idx="minor">
-                          <a:schemeClr val="lt1"/>
-                        </a:fontRef>
-                      </wps:style>
-                      <wps:txbx>
-                        <w:txbxContent>
-                          <w:p>
-                            <w:pPr>
-                              <w:jc w:val="center"/>
-                            </w:pPr>
-                            <w:r>
-                              <w:t>B</w:t>
-                            </w:r>
-                          </w:p>
-                        </w:txbxContent>
-                      </wps:txbx>
-                      <wps:bodyPr rot="0" spcFirstLastPara="0" vertOverflow="overflow" horzOverflow="overflow" vert="horz" wrap="square" lIns="91440" tIns="45720" rIns="91440" bIns="45720" numCol="1" spcCol="0" rtlCol="0" fromWordArt="0" anchor="ctr" anchorCtr="0" forceAA="0" compatLnSpc="1">
-                        <a:prstTxWarp prst="textNoShape">
-                          <a:avLst/>
-                        </a:prstTxWarp>
-                        <a:noAutofit/>
-                      </wps:bodyPr>
-                    </wps:wsp>
-                  </a:graphicData>
-                </a:graphic>
-                <wp14:sizeRelH relativeFrom="margin">
-                  <wp14:pctWidth>0</wp14:pctWidth>
-                </wp14:sizeRelH>
-                <wp14:sizeRelV relativeFrom="margin">
-                  <wp14:pctHeight>0</wp14:pctHeight>
-                </wp14:sizeRelV>
-              </wp:anchor>
-            </w:drawing>
-          </mc:Choice>
-          <mc:Fallback>
-            <w:pict>
-              <v:oval w14:anchorId="0C2E1756" id="Oval 16" o:spid="_x0000_s1029" style="position:absolute;margin-left:202.5pt;margin-top:330.7pt;width:32.25pt;height:32.25pt;z-index:251827712;visibility:visible;mso-wrap-style:square;mso-width-percent:0;mso-height-percent:0;mso-wrap-distance-left:9pt;mso-wrap-distance-top:0;mso-wrap-distance-right:9pt;mso-wrap-distance-bottom:0;mso-position-horizontal:absolute;mso-position-horizontal-relative:text;mso-position-vertical:absolute;mso-position-vertical-relative:text;mso-width-percent:0;mso-height-percent:0;mso-width-relative:margin;mso-height-relative:margin;v-text-anchor:middle" o:gfxdata="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" fillcolor="#5b9bd5 [3204]" strokecolor="#1f4d78 [1604]" strokeweight="1pt">
-                <v:stroke joinstyle="miter"/>
-                <v:textbox>
-                  <w:txbxContent>
-                    <w:p>
-                      <w:pPr>
-                        <w:jc w:val="center"/>
-                      </w:pPr>
-                      <w:r>
-                        <w:t>B</w:t>
-                      </w:r>
-                    </w:p>
-                  </w:txbxContent>
-                </v:textbox>
-              </v:oval>
-            </w:pict>
-          </mc:Fallback>
-        </mc:AlternateContent>
-      </w:r>
-      <w:r>
-        <w:rPr>
-          <w:noProof/>
-        </w:rPr>
-        <mc:AlternateContent>
-          <mc:Choice Requires="wps">
-            <w:drawing>
-              <wp:anchor distT="0" distB="0" distL="114300" distR="114300" simplePos="0" relativeHeight="251842048" behindDoc="0" locked="0" layoutInCell="1" allowOverlap="1" wp14:anchorId="024735F9" wp14:editId="00EE490F">
-                <wp:simplePos x="0" y="0"/>
-                <wp:positionH relativeFrom="column">
-                  <wp:posOffset>1485900</wp:posOffset>
-                </wp:positionH>
-                <wp:positionV relativeFrom="paragraph">
-                  <wp:posOffset>4733290</wp:posOffset>
-                </wp:positionV>
-                <wp:extent cx="409575" cy="409575"/>
-                <wp:effectExtent l="0" t="0" r="28575" b="28575"/>
-                <wp:wrapNone/>
-                <wp:docPr id="17" name="Oval 17"/>
-                <wp:cNvGraphicFramePr/>
-                <a:graphic xmlns:a="http://schemas.openxmlformats.org/drawingml/2006/main">
-                  <a:graphicData uri="http://schemas.microsoft.com/office/word/2010/wordprocessingShape">
-                    <wps:wsp>
-                      <wps:cNvSpPr/>
-                      <wps:spPr>
-                        <a:xfrm>
-                          <a:off x="0" y="0"/>
-                          <a:ext cx="409575" cy="409575"/>
-                        </a:xfrm>
-                        <a:prstGeom prst="ellipse">
-                          <a:avLst/>
-                        </a:prstGeom>
-                      </wps:spPr>
-                      <wps:style>
-                        <a:lnRef idx="2">
-                          <a:schemeClr val="accent1">
-                            <a:shade val="50000"/>
-                          </a:schemeClr>
-                        </a:lnRef>
-                        <a:fillRef idx="1">
-                          <a:schemeClr val="accent1"/>
-                        </a:fillRef>
-                        <a:effectRef idx="0">
-                          <a:schemeClr val="accent1"/>
-                        </a:effectRef>
-                        <a:fontRef idx="minor">
-                          <a:schemeClr val="lt1"/>
-                        </a:fontRef>
-                      </wps:style>
-                      <wps:txbx>
-                        <w:txbxContent>
-                          <w:p>
-                            <w:pPr>
-                              <w:jc w:val="center"/>
-                            </w:pPr>
-                            <w:r>
-                              <w:t>C</w:t>
-                            </w:r>
-                          </w:p>
-                        </w:txbxContent>
-                      </wps:txbx>
-                      <wps:bodyPr rot="0" spcFirstLastPara="0" vertOverflow="overflow" horzOverflow="overflow" vert="horz" wrap="square" lIns="91440" tIns="45720" rIns="91440" bIns="45720" numCol="1" spcCol="0" rtlCol="0" fromWordArt="0" anchor="ctr" anchorCtr="0" forceAA="0" compatLnSpc="1">
-                        <a:prstTxWarp prst="textNoShape">
-                          <a:avLst/>
-                        </a:prstTxWarp>
-                        <a:noAutofit/>
-                      </wps:bodyPr>
-                    </wps:wsp>
-                  </a:graphicData>
-                </a:graphic>
-                <wp14:sizeRelH relativeFrom="margin">
-                  <wp14:pctWidth>0</wp14:pctWidth>
-                </wp14:sizeRelH>
-                <wp14:sizeRelV relativeFrom="margin">
-                  <wp14:pctHeight>0</wp14:pctHeight>
-                </wp14:sizeRelV>
-              </wp:anchor>
-            </w:drawing>
-          </mc:Choice>
-          <mc:Fallback>
-            <w:pict>
-              <v:oval w14:anchorId="024735F9" id="Oval 17" o:spid="_x0000_s1030" style="position:absolute;margin-left:117pt;margin-top:372.7pt;width:32.25pt;height:32.25pt;z-index:251842048;visibility:visible;mso-wrap-style:square;mso-width-percent:0;mso-height-percent:0;mso-wrap-distance-left:9pt;mso-wrap-distance-top:0;mso-wrap-distance-right:9pt;mso-wrap-distance-bottom:0;mso-position-horizontal:absolute;mso-position-horizontal-relative:text;mso-position-vertical:absolute;mso-position-vertical-relative:text;mso-width-percent:0;mso-height-percent:0;mso-width-relative:margin;mso-height-relative:margin;v-text-anchor:middle" o:gfxdata="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" fillcolor="#5b9bd5 [3204]" strokecolor="#1f4d78 [1604]" strokeweight="1pt">
-                <v:stroke joinstyle="miter"/>
-                <v:textbox>
-                  <w:txbxContent>
-                    <w:p>
-                      <w:pPr>
-                        <w:jc w:val="center"/>
-                      </w:pPr>
-                      <w:r>
-                        <w:t>C</w:t>
-                      </w:r>
-                    </w:p>
-                  </w:txbxContent>
-                </v:textbox>
-              </v:oval>
-            </w:pict>
-          </mc:Fallback>
-        </mc:AlternateContent>
-      </w:r>
-      <w:r>
-        <w:rPr>
-          <w:noProof/>
-        </w:rPr>
-        <mc:AlternateContent>
-          <mc:Choice Requires="wps">
-            <w:drawing>
-              <wp:anchor distT="114300" distB="114300" distL="114300" distR="114300" simplePos="0" relativeHeight="251568640" behindDoc="1" locked="0" layoutInCell="0" hidden="0" allowOverlap="1" wp14:anchorId="50756F63" wp14:editId="443EF683">
-                <wp:simplePos x="0" y="0"/>
-                <wp:positionH relativeFrom="margin">
-                  <wp:posOffset>3524250</wp:posOffset>
-                </wp:positionH>
-                <wp:positionV relativeFrom="page">
-                  <wp:posOffset>2057400</wp:posOffset>
-                </wp:positionV>
-                <wp:extent cx="3305175" cy="2333625"/>
-                <wp:effectExtent l="0" t="0" r="0" b="0"/>
-                <wp:wrapSquare wrapText="bothSides" distT="114300" distB="114300" distL="114300" distR="114300"/>
-                <wp:docPr id="10" name=""/>
-                <wp:cNvGraphicFramePr/>
-                <a:graphic xmlns:a="http://schemas.openxmlformats.org/drawingml/2006/main">
-                  <a:graphicData uri="http://schemas.microsoft.com/office/word/2010/wordprocessingShape">
-                    <wps:wsp>
-                      <wps:cNvSpPr txBox="1"/>
-                      <wps:spPr>
-                        <a:xfrm>
-                          <a:off x="0" y="0"/>
-                          <a:ext cx="3305175" cy="2333625"/>
-                        </a:xfrm>
-                        <a:prstGeom prst="rect">
-                          <a:avLst/>
-                        </a:prstGeom>
-                        <a:noFill/>
-                        <a:ln w="19050" cap="flat" cmpd="sng">
-                          <a:noFill/>
-                          <a:prstDash val="solid"/>
-                          <a:round/>
-                          <a:headEnd type="none" w="med" len="med"/>
-                          <a:tailEnd type="none" w="med" len="med"/>
-                        </a:ln>
-                      </wps:spPr>
-                      <wps:txbx>
-                        <w:txbxContent>
-                          <w:p>
-                            <w:pPr>
-                              <w:spacing w:line="275" w:lineRule="auto"/>
-                              <w:textDirection w:val="btLr"/>
-                            </w:pPr>
-                            <w:r>
-                              <w:rPr>
-                                <w:rFonts w:ascii="Calibri" w:eastAsia="Calibri" w:hAnsi="Calibri" w:cs="Calibri"/>
-                                <w:b/>
-                                <w:sz w:val="24"/>
-                              </w:rPr>
-                              <w:t>Front Page/Feed</w:t>
-                            </w:r>
-                          </w:p>
-                          <w:p>
-                            <w:pPr>
-                              <w:spacing w:line="275" w:lineRule="auto"/>
-                              <w:textDirection w:val="btLr"/>
-                            </w:pPr>
-                            <w:r>
-                              <w:rPr>
-                                <w:rFonts w:ascii="Calibri" w:eastAsia="Calibri" w:hAnsi="Calibri" w:cs="Calibri"/>
-                                <w:sz w:val="24"/>
-                              </w:rPr>
-                              <w:t xml:space="preserve">The first page the user will see. </w:t>
-                            </w:r>
-                          </w:p>
-                          <w:p>
-                            <w:pPr>
-                              <w:pStyle w:val="ListParagraph"/>
-                              <w:numPr>
-                                <w:ilvl w:val="0"/>
-                                <w:numId w:val="1"/>
-                              </w:numPr>
-                              <w:spacing w:line="275" w:lineRule="auto"/>
-                              <w:textDirection w:val="btLr"/>
-                            </w:pPr>
-                            <w:r>
-                              <w:rPr>
-                                <w:rFonts w:ascii="Calibri" w:eastAsia="Calibri" w:hAnsi="Calibri" w:cs="Calibri"/>
-                                <w:sz w:val="24"/>
-                              </w:rPr>
-                              <w:t>It will display all local messages along with their time of posting. Messages are ordered from newest to oldest going down.</w:t>
-                            </w:r>
-                          </w:p>
-                          <w:p>
-                            <w:pPr>
-                              <w:pStyle w:val="ListParagraph"/>
-                              <w:numPr>
-                                <w:ilvl w:val="0"/>
-                                <w:numId w:val="1"/>
-                              </w:numPr>
-                              <w:spacing w:line="275" w:lineRule="auto"/>
-                              <w:textDirection w:val="btLr"/>
-                            </w:pPr>
-                            <w:r>
-                              <w:rPr>
-                                <w:rFonts w:ascii="Calibri" w:eastAsia="Calibri" w:hAnsi="Calibri" w:cs="Calibri"/>
-                                <w:sz w:val="24"/>
-                              </w:rPr>
-                              <w:t>The oldest messages decay off the feed.</w:t>
-                            </w:r>
-                          </w:p>
-                          <w:p>
-                            <w:pPr>
-                              <w:pStyle w:val="ListParagraph"/>
-                              <w:numPr>
-                                <w:ilvl w:val="0"/>
-                                <w:numId w:val="1"/>
-                              </w:numPr>
-                              <w:spacing w:line="275" w:lineRule="auto"/>
-                              <w:textDirection w:val="btLr"/>
-                            </w:pPr>
-                            <w:r>
-                              <w:rPr>
-                                <w:rFonts w:ascii="Calibri" w:eastAsia="Calibri" w:hAnsi="Calibri" w:cs="Calibri"/>
-                                <w:sz w:val="24"/>
-                              </w:rPr>
-                              <w:t xml:space="preserve">At the bottom portion of the screen, there are two buttons, left is to select the Feed page, the other will select the </w:t>
-                            </w:r>
-                            <w:proofErr w:type="spellStart"/>
-                            <w:r>
-                              <w:rPr>
-                                <w:rFonts w:ascii="Calibri" w:eastAsia="Calibri" w:hAnsi="Calibri" w:cs="Calibri"/>
-                                <w:sz w:val="24"/>
-                              </w:rPr>
-                              <w:t>Dropp</w:t>
-                            </w:r>
-                            <w:proofErr w:type="spellEnd"/>
-                            <w:r>
-                              <w:rPr>
-                                <w:rFonts w:ascii="Calibri" w:eastAsia="Calibri" w:hAnsi="Calibri" w:cs="Calibri"/>
-                                <w:sz w:val="24"/>
-                              </w:rPr>
-                              <w:t xml:space="preserve"> page. </w:t>
-                            </w:r>
-                          </w:p>
-                          <w:p>
-                            <w:pPr>
-                              <w:spacing w:line="275" w:lineRule="auto"/>
-                              <w:textDirection w:val="btLr"/>
-                            </w:pPr>
-                          </w:p>
-                          <w:p>
-                            <w:pPr>
-                              <w:spacing w:line="275" w:lineRule="auto"/>
-                              <w:textDirection w:val="btLr"/>
-                            </w:pPr>
-                          </w:p>
-                        </w:txbxContent>
-                      </wps:txbx>
-                      <wps:bodyPr lIns="91425" tIns="91425" rIns="91425" bIns="91425" anchor="t" anchorCtr="0">
-                        <a:noAutofit/>
-                      </wps:bodyPr>
-                    </wps:wsp>
-                  </a:graphicData>
-                </a:graphic>
-                <wp14:sizeRelV relativeFrom="margin">
-                  <wp14:pctHeight>0</wp14:pctHeight>
-                </wp14:sizeRelV>
-              </wp:anchor>
-            </w:drawing>
-          </mc:Choice>
-          <mc:Fallback>
-            <w:pict>
-              <v:shapetype w14:anchorId="50756F63" id="_x0000_t202" coordsize="21600,21600" o:spt="202" path="m,l,21600r21600,l21600,xe">
-                <v:stroke joinstyle="miter"/>
-                <v:path gradientshapeok="t" o:connecttype="rect"/>
-              </v:shapetype>
-              <v:shape id="_x0000_s1031" type="#_x0000_t202" style="position:absolute;margin-left:277.5pt;margin-top:162pt;width:260.25pt;height:183.75pt;z-index:-251747840;visibility:visible;mso-wrap-style:square;mso-height-percent:0;mso-wrap-distance-left:9pt;mso-wrap-distance-top:9pt;mso-wrap-distance-right:9pt;mso-wrap-distance-bottom:9pt;mso-position-horizontal:absolute;mso-position-horizontal-relative:margin;mso-position-vertical:absolute;mso-position-vertical-relative:page;mso-height-percent:0;mso-height-relative:margin;v-text-anchor:top" o:gfxdata="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" o:allowincell="f" filled="f" stroked="f" strokeweight="1.5pt">
-                <v:stroke joinstyle="round"/>
-                <v:textbox inset="2.53958mm,2.53958mm,2.53958mm,2.53958mm">
-                  <w:txbxContent>
-                    <w:p>
-                      <w:pPr>
-                        <w:spacing w:line="275" w:lineRule="auto"/>
-                        <w:textDirection w:val="btLr"/>
-                      </w:pPr>
-                      <w:r>
-                        <w:rPr>
-                          <w:rFonts w:ascii="Calibri" w:eastAsia="Calibri" w:hAnsi="Calibri" w:cs="Calibri"/>
-                          <w:b/>
-                          <w:sz w:val="24"/>
-                        </w:rPr>
-                        <w:t>Front Page/Feed</w:t>
-                      </w:r>
-                    </w:p>
-                    <w:p>
-                      <w:pPr>
-                        <w:spacing w:line="275" w:lineRule="auto"/>
-                        <w:textDirection w:val="btLr"/>
-                      </w:pPr>
-                      <w:r>
-                        <w:rPr>
-                          <w:rFonts w:ascii="Calibri" w:eastAsia="Calibri" w:hAnsi="Calibri" w:cs="Calibri"/>
-                          <w:sz w:val="24"/>
-                        </w:rPr>
-                        <w:t xml:space="preserve">The first page the user will see. </w:t>
-                      </w:r>
-                    </w:p>
-                    <w:p>
-                      <w:pPr>
-                        <w:pStyle w:val="ListParagraph"/>
-                        <w:numPr>
-                          <w:ilvl w:val="0"/>
-                          <w:numId w:val="1"/>
-                        </w:numPr>
-                        <w:spacing w:line="275" w:lineRule="auto"/>
-                        <w:textDirection w:val="btLr"/>
-                      </w:pPr>
-                      <w:r>
-                        <w:rPr>
-                          <w:rFonts w:ascii="Calibri" w:eastAsia="Calibri" w:hAnsi="Calibri" w:cs="Calibri"/>
-                          <w:sz w:val="24"/>
-                        </w:rPr>
-                        <w:t>It will display all local messages along with their time of posting. Messages are ordered from newest to oldest going down.</w:t>
-                      </w:r>
-                    </w:p>
-                    <w:p>
-                      <w:pPr>
-                        <w:pStyle w:val="ListParagraph"/>
-                        <w:numPr>
-                          <w:ilvl w:val="0"/>
-                          <w:numId w:val="1"/>
-                        </w:numPr>
-                        <w:spacing w:line="275" w:lineRule="auto"/>
-                        <w:textDirection w:val="btLr"/>
-                      </w:pPr>
-                      <w:r>
-                        <w:rPr>
-                          <w:rFonts w:ascii="Calibri" w:eastAsia="Calibri" w:hAnsi="Calibri" w:cs="Calibri"/>
-                          <w:sz w:val="24"/>
-                        </w:rPr>
-                        <w:t>The oldest messages decay off the feed.</w:t>
-                      </w:r>
-                    </w:p>
-                    <w:p>
-                      <w:pPr>
-                        <w:pStyle w:val="ListParagraph"/>
-                        <w:numPr>
-                          <w:ilvl w:val="0"/>
-                          <w:numId w:val="1"/>
-                        </w:numPr>
-                        <w:spacing w:line="275" w:lineRule="auto"/>
-                        <w:textDirection w:val="btLr"/>
-                      </w:pPr>
-                      <w:r>
-                        <w:rPr>
-                          <w:rFonts w:ascii="Calibri" w:eastAsia="Calibri" w:hAnsi="Calibri" w:cs="Calibri"/>
-                          <w:sz w:val="24"/>
-                        </w:rPr>
-                        <w:t xml:space="preserve">At the bottom portion of the screen, there are two buttons, left is to select the Feed page, the other will select the </w:t>
-                      </w:r>
-                      <w:proofErr w:type="spellStart"/>
-                      <w:r>
-                        <w:rPr>
-                          <w:rFonts w:ascii="Calibri" w:eastAsia="Calibri" w:hAnsi="Calibri" w:cs="Calibri"/>
-                          <w:sz w:val="24"/>
-                        </w:rPr>
-                        <w:t>Dropp</w:t>
-                      </w:r>
-                      <w:proofErr w:type="spellEnd"/>
-                      <w:r>
-                        <w:rPr>
-                          <w:rFonts w:ascii="Calibri" w:eastAsia="Calibri" w:hAnsi="Calibri" w:cs="Calibri"/>
-                          <w:sz w:val="24"/>
-                        </w:rPr>
-                        <w:t xml:space="preserve"> page. </w:t>
-                      </w:r>
-                    </w:p>
-                    <w:p>
-                      <w:pPr>
-                        <w:spacing w:line="275" w:lineRule="auto"/>
-                        <w:textDirection w:val="btLr"/>
-                      </w:pPr>
-                    </w:p>
-                    <w:p>
-                      <w:pPr>
-                        <w:spacing w:line="275" w:lineRule="auto"/>
-                        <w:textDirection w:val="btLr"/>
-                      </w:pPr>
-                    </w:p>
-                  </w:txbxContent>
-                </v:textbox>
-                <w10:wrap type="square" anchorx="margin" anchory="page"/>
-              </v:shape>
-            </w:pict>
-          </mc:Fallback>
-        </mc:AlternateContent>
-      </w:r>
-      <w:r>
-        <w:rPr>
-          <w:noProof/>
-        </w:rPr>
-        <mc:AlternateContent>
-          <mc:Choice Requires="wps">
-            <w:drawing>
-              <wp:anchor distT="114300" distB="114300" distL="114300" distR="114300" simplePos="0" relativeHeight="251674112" behindDoc="1" locked="0" layoutInCell="0" hidden="0" allowOverlap="1" wp14:anchorId="3E83C63F" wp14:editId="605943BD">
-                <wp:simplePos x="0" y="0"/>
-                <wp:positionH relativeFrom="margin">
-                  <wp:posOffset>0</wp:posOffset>
-                </wp:positionH>
-                <wp:positionV relativeFrom="paragraph">
-                  <wp:posOffset>5969635</wp:posOffset>
-                </wp:positionV>
-                <wp:extent cx="3219450" cy="1781175"/>
-                <wp:effectExtent l="0" t="0" r="0" b="0"/>
-                <wp:wrapSquare wrapText="bothSides" distT="114300" distB="114300" distL="114300" distR="114300"/>
-                <wp:docPr id="5" name=""/>
-                <wp:cNvGraphicFramePr/>
-                <a:graphic xmlns:a="http://schemas.openxmlformats.org/drawingml/2006/main">
-                  <a:graphicData uri="http://schemas.microsoft.com/office/word/2010/wordprocessingShape">
-                    <wps:wsp>
-                      <wps:cNvSpPr txBox="1"/>
-                      <wps:spPr>
-                        <a:xfrm>
-                          <a:off x="0" y="0"/>
-                          <a:ext cx="3219450" cy="1781175"/>
-                        </a:xfrm>
-                        <a:prstGeom prst="rect">
-                          <a:avLst/>
-                        </a:prstGeom>
-                        <a:noFill/>
-                        <a:ln w="19050" cap="flat" cmpd="sng">
-                          <a:noFill/>
-                          <a:prstDash val="solid"/>
-                          <a:round/>
-                          <a:headEnd type="none" w="med" len="med"/>
-                          <a:tailEnd type="none" w="med" len="med"/>
-                        </a:ln>
-                      </wps:spPr>
-                      <wps:txbx>
-                        <w:txbxContent>
-                          <w:p>
-                            <w:pPr>
-                              <w:spacing w:line="275" w:lineRule="auto"/>
-                              <w:textDirection w:val="btLr"/>
-                            </w:pPr>
-                            <w:proofErr w:type="spellStart"/>
-                            <w:r>
-                              <w:rPr>
-                                <w:rFonts w:ascii="Calibri" w:eastAsia="Calibri" w:hAnsi="Calibri" w:cs="Calibri"/>
-                                <w:b/>
-                                <w:sz w:val="24"/>
-                              </w:rPr>
-                              <w:t>Dropp</w:t>
-                            </w:r>
-                            <w:proofErr w:type="spellEnd"/>
-                            <w:r>
-                              <w:rPr>
-                                <w:rFonts w:ascii="Calibri" w:eastAsia="Calibri" w:hAnsi="Calibri" w:cs="Calibri"/>
-                                <w:b/>
-                                <w:sz w:val="24"/>
-                              </w:rPr>
-                              <w:t xml:space="preserve"> page(a)</w:t>
-                            </w:r>
-                          </w:p>
-                          <w:p>
-                            <w:pPr>
-                              <w:spacing w:line="275" w:lineRule="auto"/>
-                              <w:textDirection w:val="btLr"/>
-                            </w:pPr>
-                            <w:r>
-                              <w:rPr>
-                                <w:rFonts w:ascii="Calibri" w:eastAsia="Calibri" w:hAnsi="Calibri" w:cs="Calibri"/>
-                                <w:sz w:val="24"/>
-                              </w:rPr>
-                              <w:t xml:space="preserve">The second page to the app. Here the user will choose what kind of message they will </w:t>
-                            </w:r>
-                            <w:proofErr w:type="spellStart"/>
-                            <w:r>
-                              <w:rPr>
-                                <w:rFonts w:ascii="Calibri" w:eastAsia="Calibri" w:hAnsi="Calibri" w:cs="Calibri"/>
-                                <w:sz w:val="24"/>
-                              </w:rPr>
-                              <w:t>Dropp</w:t>
-                            </w:r>
-                            <w:proofErr w:type="spellEnd"/>
-                            <w:r>
-                              <w:rPr>
-                                <w:rFonts w:ascii="Calibri" w:eastAsia="Calibri" w:hAnsi="Calibri" w:cs="Calibri"/>
-                                <w:sz w:val="24"/>
-                              </w:rPr>
-                              <w:t>.</w:t>
-                            </w:r>
-                          </w:p>
-                          <w:p>
-                            <w:pPr>
-                              <w:pStyle w:val="ListParagraph"/>
-                              <w:numPr>
-                                <w:ilvl w:val="0"/>
-                                <w:numId w:val="2"/>
-                              </w:numPr>
-                              <w:spacing w:line="275" w:lineRule="auto"/>
-                              <w:textDirection w:val="btLr"/>
-                            </w:pPr>
-                            <w:r>
-                              <w:rPr>
-                                <w:rFonts w:ascii="Calibri" w:eastAsia="Calibri" w:hAnsi="Calibri" w:cs="Calibri"/>
-                                <w:sz w:val="24"/>
-                              </w:rPr>
-                              <w:t xml:space="preserve">The top button </w:t>
-                            </w:r>
-                            <w:r>
-                              <w:rPr>
-                                <w:rFonts w:ascii="Calibri" w:eastAsia="Calibri" w:hAnsi="Calibri" w:cs="Calibri"/>
-                                <w:sz w:val="24"/>
-                              </w:rPr>
-                              <w:t xml:space="preserve">is for creating </w:t>
-                            </w:r>
-                            <w:proofErr w:type="spellStart"/>
-                            <w:r>
-                              <w:rPr>
-                                <w:rFonts w:ascii="Calibri" w:eastAsia="Calibri" w:hAnsi="Calibri" w:cs="Calibri"/>
-                                <w:sz w:val="24"/>
-                              </w:rPr>
-                              <w:t>Dropps</w:t>
-                            </w:r>
-                            <w:proofErr w:type="spellEnd"/>
-                            <w:r>
-                              <w:rPr>
-                                <w:rFonts w:ascii="Calibri" w:eastAsia="Calibri" w:hAnsi="Calibri" w:cs="Calibri"/>
-                                <w:sz w:val="24"/>
-                              </w:rPr>
-                              <w:t xml:space="preserve"> with a picture</w:t>
-                            </w:r>
-                          </w:p>
-                          <w:p>
-                            <w:pPr>
-                              <w:pStyle w:val="ListParagraph"/>
-                              <w:numPr>
-                                <w:ilvl w:val="0"/>
-                                <w:numId w:val="2"/>
-                              </w:numPr>
-                              <w:spacing w:line="275" w:lineRule="auto"/>
-                              <w:textDirection w:val="btLr"/>
-                            </w:pPr>
-                            <w:r>
-                              <w:rPr>
-                                <w:rFonts w:ascii="Calibri" w:eastAsia="Calibri" w:hAnsi="Calibri" w:cs="Calibri"/>
-                                <w:sz w:val="24"/>
-                              </w:rPr>
-                              <w:t xml:space="preserve">The bottom button </w:t>
-                            </w:r>
-                            <w:r>
-                              <w:rPr>
-                                <w:rFonts w:ascii="Calibri" w:eastAsia="Calibri" w:hAnsi="Calibri" w:cs="Calibri"/>
-                                <w:sz w:val="24"/>
-                              </w:rPr>
-                              <w:t xml:space="preserve">is for creating text-only </w:t>
-                            </w:r>
-                            <w:proofErr w:type="spellStart"/>
-                            <w:r>
-                              <w:rPr>
-                                <w:rFonts w:ascii="Calibri" w:eastAsia="Calibri" w:hAnsi="Calibri" w:cs="Calibri"/>
-                                <w:sz w:val="24"/>
-                              </w:rPr>
-                              <w:t>Dropps</w:t>
-                            </w:r>
-                            <w:proofErr w:type="spellEnd"/>
-                          </w:p>
-                        </w:txbxContent>
-                      </wps:txbx>
-                      <wps:bodyPr lIns="91425" tIns="91425" rIns="91425" bIns="91425" anchor="t" anchorCtr="0">
-                        <a:noAutofit/>
-                      </wps:bodyPr>
-                    </wps:wsp>
-                  </a:graphicData>
-                </a:graphic>
-                <wp14:sizeRelV relativeFrom="margin">
-                  <wp14:pctHeight>0</wp14:pctHeight>
-                </wp14:sizeRelV>
-              </wp:anchor>
-            </w:drawing>
-          </mc:Choice>
-          <mc:Fallback>
-            <w:pict>
-              <v:shape w14:anchorId="3E83C63F" id="_x0000_s1032" type="#_x0000_t202" style="position:absolute;margin-left:0;margin-top:470.05pt;width:253.5pt;height:140.25pt;z-index:-251642368;visibility:visible;mso-wrap-style:square;mso-height-percent:0;mso-wrap-distance-left:9pt;mso-wrap-distance-top:9pt;mso-wrap-distance-right:9pt;mso-wrap-distance-bottom:9pt;mso-position-horizontal:absolute;mso-position-horizontal-relative:margin;mso-position-vertical:absolute;mso-position-vertical-relative:text;mso-height-percent:0;mso-height-relative:margin;v-text-anchor:top" o:gfxdata="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" o:allowincell="f" filled="f" stroked="f" strokeweight="1.5pt">
-                <v:stroke joinstyle="round"/>
-                <v:textbox inset="2.53958mm,2.53958mm,2.53958mm,2.53958mm">
-                  <w:txbxContent>
-                    <w:p>
-                      <w:pPr>
-                        <w:spacing w:line="275" w:lineRule="auto"/>
-                        <w:textDirection w:val="btLr"/>
-                      </w:pPr>
-                      <w:proofErr w:type="spellStart"/>
-                      <w:r>
-                        <w:rPr>
-                          <w:rFonts w:ascii="Calibri" w:eastAsia="Calibri" w:hAnsi="Calibri" w:cs="Calibri"/>
-                          <w:b/>
-                          <w:sz w:val="24"/>
-                        </w:rPr>
-                        <w:t>Dropp</w:t>
-                      </w:r>
-                      <w:proofErr w:type="spellEnd"/>
-                      <w:r>
-                        <w:rPr>
-                          <w:rFonts w:ascii="Calibri" w:eastAsia="Calibri" w:hAnsi="Calibri" w:cs="Calibri"/>
-                          <w:b/>
-                          <w:sz w:val="24"/>
-                        </w:rPr>
-                        <w:t xml:space="preserve"> page(a)</w:t>
-                      </w:r>
-                    </w:p>
-                    <w:p>
-                      <w:pPr>
-                        <w:spacing w:line="275" w:lineRule="auto"/>
-                        <w:textDirection w:val="btLr"/>
-                      </w:pPr>
-                      <w:r>
-                        <w:rPr>
-                          <w:rFonts w:ascii="Calibri" w:eastAsia="Calibri" w:hAnsi="Calibri" w:cs="Calibri"/>
-                          <w:sz w:val="24"/>
-                        </w:rPr>
-                        <w:t xml:space="preserve">The second page to the app. Here the user will choose what kind of message they will </w:t>
-                      </w:r>
-                      <w:proofErr w:type="spellStart"/>
-                      <w:r>
-                        <w:rPr>
-                          <w:rFonts w:ascii="Calibri" w:eastAsia="Calibri" w:hAnsi="Calibri" w:cs="Calibri"/>
-                          <w:sz w:val="24"/>
-                        </w:rPr>
-                        <w:t>Dropp</w:t>
-                      </w:r>
-                      <w:proofErr w:type="spellEnd"/>
-                      <w:r>
-                        <w:rPr>
-                          <w:rFonts w:ascii="Calibri" w:eastAsia="Calibri" w:hAnsi="Calibri" w:cs="Calibri"/>
-                          <w:sz w:val="24"/>
-                        </w:rPr>
-                        <w:t>.</w:t>
-                      </w:r>
-                    </w:p>
-                    <w:p>
-                      <w:pPr>
-                        <w:pStyle w:val="ListParagraph"/>
-                        <w:numPr>
-                          <w:ilvl w:val="0"/>
-                          <w:numId w:val="2"/>
-                        </w:numPr>
-                        <w:spacing w:line="275" w:lineRule="auto"/>
-                        <w:textDirection w:val="btLr"/>
-                      </w:pPr>
-                      <w:r>
-                        <w:rPr>
-                          <w:rFonts w:ascii="Calibri" w:eastAsia="Calibri" w:hAnsi="Calibri" w:cs="Calibri"/>
-                          <w:sz w:val="24"/>
-                        </w:rPr>
-                        <w:t xml:space="preserve">The top button </w:t>
-                      </w:r>
-                      <w:r>
-                        <w:rPr>
-                          <w:rFonts w:ascii="Calibri" w:eastAsia="Calibri" w:hAnsi="Calibri" w:cs="Calibri"/>
-                          <w:sz w:val="24"/>
-                        </w:rPr>
-                        <w:t xml:space="preserve">is for creating </w:t>
-                      </w:r>
-                      <w:proofErr w:type="spellStart"/>
-                      <w:r>
-                        <w:rPr>
-                          <w:rFonts w:ascii="Calibri" w:eastAsia="Calibri" w:hAnsi="Calibri" w:cs="Calibri"/>
-                          <w:sz w:val="24"/>
-                        </w:rPr>
-                        <w:t>Dropps</w:t>
-                      </w:r>
-                      <w:proofErr w:type="spellEnd"/>
-                      <w:r>
-                        <w:rPr>
-                          <w:rFonts w:ascii="Calibri" w:eastAsia="Calibri" w:hAnsi="Calibri" w:cs="Calibri"/>
-                          <w:sz w:val="24"/>
-                        </w:rPr>
-                        <w:t xml:space="preserve"> with a picture</w:t>
-                      </w:r>
-                    </w:p>
-                    <w:p>
-                      <w:pPr>
-                        <w:pStyle w:val="ListParagraph"/>
-                        <w:numPr>
-                          <w:ilvl w:val="0"/>
-                          <w:numId w:val="2"/>
-                        </w:numPr>
-                        <w:spacing w:line="275" w:lineRule="auto"/>
-                        <w:textDirection w:val="btLr"/>
-                      </w:pPr>
-                      <w:r>
-                        <w:rPr>
-                          <w:rFonts w:ascii="Calibri" w:eastAsia="Calibri" w:hAnsi="Calibri" w:cs="Calibri"/>
-                          <w:sz w:val="24"/>
-                        </w:rPr>
-                        <w:t xml:space="preserve">The bottom button </w:t>
-                      </w:r>
-                      <w:r>
-                        <w:rPr>
-                          <w:rFonts w:ascii="Calibri" w:eastAsia="Calibri" w:hAnsi="Calibri" w:cs="Calibri"/>
-                          <w:sz w:val="24"/>
-                        </w:rPr>
-                        <w:t xml:space="preserve">is for creating text-only </w:t>
-                      </w:r>
-                      <w:proofErr w:type="spellStart"/>
-                      <w:r>
-                        <w:rPr>
-                          <w:rFonts w:ascii="Calibri" w:eastAsia="Calibri" w:hAnsi="Calibri" w:cs="Calibri"/>
-                          <w:sz w:val="24"/>
-                        </w:rPr>
-                        <w:t>Dropps</w:t>
-                      </w:r>
-                      <w:proofErr w:type="spellEnd"/>
-                    </w:p>
-                  </w:txbxContent>
-                </v:textbox>
-                <w10:wrap type="square" anchorx="margin"/>
-              </v:shape>
             </w:pict>
           </mc:Fallback>
         </mc:AlternateContent>
@@ -1224,29 +1626,98 @@
         <w:br w:type="page"/>
       </w:r>
     </w:p>
+    <w:p/>
     <w:p>
-      <w:bookmarkStart w:id="0" w:name="_GoBack"/>
-      <w:bookmarkEnd w:id="0"/>
+      <w:pPr>
+        <w:tabs>
+          <w:tab w:val="left" w:pos="915"/>
+        </w:tabs>
+      </w:pPr>
       <w:r>
         <w:rPr>
           <w:noProof/>
         </w:rPr>
-        <w:lastRenderedPageBreak/>
+        <w:drawing>
+          <wp:anchor distT="0" distB="0" distL="114300" distR="114300" simplePos="0" relativeHeight="251885056" behindDoc="0" locked="0" layoutInCell="1" allowOverlap="1" wp14:anchorId="4A955479" wp14:editId="7C1C76F4">
+            <wp:simplePos x="0" y="0"/>
+            <wp:positionH relativeFrom="margin">
+              <wp:align>left</wp:align>
+            </wp:positionH>
+            <wp:positionV relativeFrom="page">
+              <wp:posOffset>1209675</wp:posOffset>
+            </wp:positionV>
+            <wp:extent cx="2705100" cy="4772025"/>
+            <wp:effectExtent l="0" t="0" r="0" b="9525"/>
+            <wp:wrapSquare wrapText="bothSides"/>
+            <wp:docPr id="23" name="Picture 23" descr="C:\Users\alann\AppData\Local\Microsoft\Windows\INetCacheContent.Word\Screen Shot 2016-11-10 at 2.56.54 PM.PNG"/>
+            <wp:cNvGraphicFramePr>
+              <a:graphicFrameLocks xmlns:a="http://schemas.openxmlformats.org/drawingml/2006/main" noChangeAspect="1"/>
+            </wp:cNvGraphicFramePr>
+            <a:graphic xmlns:a="http://schemas.openxmlformats.org/drawingml/2006/main">
+              <a:graphicData uri="http://schemas.openxmlformats.org/drawingml/2006/picture">
+                <pic:pic xmlns:pic="http://schemas.openxmlformats.org/drawingml/2006/picture">
+                  <pic:nvPicPr>
+                    <pic:cNvPr id="0" name="Picture 3" descr="C:\Users\alann\AppData\Local\Microsoft\Windows\INetCacheContent.Word\Screen Shot 2016-11-10 at 2.56.54 PM.PNG"/>
+                    <pic:cNvPicPr>
+                      <a:picLocks noChangeAspect="1" noChangeArrowheads="1"/>
+                    </pic:cNvPicPr>
+                  </pic:nvPicPr>
+                  <pic:blipFill>
+                    <a:blip r:embed="rId10">
+                      <a:extLst>
+                        <a:ext uri="{28A0092B-C50C-407E-A947-70E740481C1C}">
+                          <a14:useLocalDpi xmlns:a14="http://schemas.microsoft.com/office/drawing/2010/main" val="0"/>
+                        </a:ext>
+                      </a:extLst>
+                    </a:blip>
+                    <a:srcRect/>
+                    <a:stretch>
+                      <a:fillRect/>
+                    </a:stretch>
+                  </pic:blipFill>
+                  <pic:spPr bwMode="auto">
+                    <a:xfrm>
+                      <a:off x="0" y="0"/>
+                      <a:ext cx="2705100" cy="4772025"/>
+                    </a:xfrm>
+                    <a:prstGeom prst="rect">
+                      <a:avLst/>
+                    </a:prstGeom>
+                    <a:noFill/>
+                    <a:ln>
+                      <a:noFill/>
+                    </a:ln>
+                  </pic:spPr>
+                </pic:pic>
+              </a:graphicData>
+            </a:graphic>
+          </wp:anchor>
+        </w:drawing>
+      </w:r>
+      <w:r>
+        <w:tab/>
+      </w:r>
+    </w:p>
+    <w:p>
+      <w:r>
+        <w:rPr>
+          <w:noProof/>
+        </w:rPr>
         <mc:AlternateContent>
           <mc:Choice Requires="wps">
             <w:drawing>
-              <wp:anchor distT="0" distB="0" distL="114300" distR="114300" simplePos="0" relativeHeight="251874816" behindDoc="0" locked="0" layoutInCell="1" allowOverlap="1" wp14:anchorId="35E18648" wp14:editId="27E93945">
+              <wp:anchor distT="0" distB="0" distL="114300" distR="114300" simplePos="0" relativeHeight="251913728" behindDoc="0" locked="0" layoutInCell="1" allowOverlap="1" wp14:anchorId="29BBBDED" wp14:editId="5497D9D2">
                 <wp:simplePos x="0" y="0"/>
                 <wp:positionH relativeFrom="column">
-                  <wp:posOffset>1009650</wp:posOffset>
+                  <wp:posOffset>5876925</wp:posOffset>
                 </wp:positionH>
                 <wp:positionV relativeFrom="paragraph">
-                  <wp:posOffset>5608320</wp:posOffset>
+                  <wp:posOffset>3428365</wp:posOffset>
                 </wp:positionV>
                 <wp:extent cx="409575" cy="409575"/>
                 <wp:effectExtent l="0" t="0" r="28575" b="28575"/>
                 <wp:wrapNone/>
-                <wp:docPr id="22" name="Oval 22"/>
+                <wp:docPr id="34" name="Oval 34"/>
                 <wp:cNvGraphicFramePr/>
                 <a:graphic xmlns:a="http://schemas.openxmlformats.org/drawingml/2006/main">
                   <a:graphicData uri="http://schemas.microsoft.com/office/word/2010/wordprocessingShape">
@@ -1284,7 +1755,7 @@
                               <w:jc w:val="center"/>
                             </w:pPr>
                             <w:r>
-                              <w:t>C</w:t>
+                              <w:t>B</w:t>
                             </w:r>
                           </w:p>
                         </w:txbxContent>
@@ -1309,7 +1780,7 @@
           </mc:Choice>
           <mc:Fallback>
             <w:pict>
-              <v:oval w14:anchorId="35E18648" id="Oval 22" o:spid="_x0000_s1033" style="position:absolute;margin-left:79.5pt;margin-top:441.6pt;width:32.25pt;height:32.25pt;z-index:251874816;visibility:visible;mso-wrap-style:square;mso-width-percent:0;mso-height-percent:0;mso-wrap-distance-left:9pt;mso-wrap-distance-top:0;mso-wrap-distance-right:9pt;mso-wrap-distance-bottom:0;mso-position-horizontal:absolute;mso-position-horizontal-relative:text;mso-position-vertical:absolute;mso-position-vertical-relative:text;mso-width-percent:0;mso-height-percent:0;mso-width-relative:margin;mso-height-relative:margin;v-text-anchor:middle" o:gfxdata="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" fillcolor="#5b9bd5 [3204]" strokecolor="#1f4d78 [1604]" strokeweight="1pt">
+              <v:oval w14:anchorId="29BBBDED" id="Oval 34" o:spid="_x0000_s1034" style="position:absolute;margin-left:462.75pt;margin-top:269.95pt;width:32.25pt;height:32.25pt;z-index:251913728;visibility:visible;mso-wrap-style:square;mso-width-percent:0;mso-height-percent:0;mso-wrap-distance-left:9pt;mso-wrap-distance-top:0;mso-wrap-distance-right:9pt;mso-wrap-distance-bottom:0;mso-position-horizontal:absolute;mso-position-horizontal-relative:text;mso-position-vertical:absolute;mso-position-vertical-relative:text;mso-width-percent:0;mso-height-percent:0;mso-width-relative:margin;mso-height-relative:margin;v-text-anchor:middle" o:gfxdata="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" fillcolor="#5b9bd5 [3204]" strokecolor="#1f4d78 [1604]" strokeweight="1pt">
                 <v:stroke joinstyle="miter"/>
                 <v:textbox>
                   <w:txbxContent>
@@ -1318,7 +1789,7 @@
                         <w:jc w:val="center"/>
                       </w:pPr>
                       <w:r>
-                        <w:t>C</w:t>
+                        <w:t>B</w:t>
                       </w:r>
                     </w:p>
                   </w:txbxContent>
@@ -1335,18 +1806,18 @@
         <mc:AlternateContent>
           <mc:Choice Requires="wps">
             <w:drawing>
-              <wp:anchor distT="0" distB="0" distL="114300" distR="114300" simplePos="0" relativeHeight="251860480" behindDoc="0" locked="0" layoutInCell="1" allowOverlap="1" wp14:anchorId="2912D65E" wp14:editId="52B6A6DE">
+              <wp:anchor distT="0" distB="0" distL="114300" distR="114300" simplePos="0" relativeHeight="251911680" behindDoc="0" locked="0" layoutInCell="1" allowOverlap="1" wp14:anchorId="23851861" wp14:editId="20354B52">
                 <wp:simplePos x="0" y="0"/>
                 <wp:positionH relativeFrom="column">
-                  <wp:posOffset>2371725</wp:posOffset>
+                  <wp:posOffset>5705475</wp:posOffset>
                 </wp:positionH>
                 <wp:positionV relativeFrom="paragraph">
-                  <wp:posOffset>5627370</wp:posOffset>
+                  <wp:posOffset>4028440</wp:posOffset>
                 </wp:positionV>
                 <wp:extent cx="409575" cy="409575"/>
                 <wp:effectExtent l="0" t="0" r="28575" b="28575"/>
                 <wp:wrapNone/>
-                <wp:docPr id="20" name="Oval 20"/>
+                <wp:docPr id="33" name="Oval 33"/>
                 <wp:cNvGraphicFramePr/>
                 <a:graphic xmlns:a="http://schemas.openxmlformats.org/drawingml/2006/main">
                   <a:graphicData uri="http://schemas.microsoft.com/office/word/2010/wordprocessingShape">
@@ -1384,7 +1855,7 @@
                               <w:jc w:val="center"/>
                             </w:pPr>
                             <w:r>
-                              <w:t>B</w:t>
+                              <w:t>A</w:t>
                             </w:r>
                           </w:p>
                         </w:txbxContent>
@@ -1409,7 +1880,7 @@
           </mc:Choice>
           <mc:Fallback>
             <w:pict>
-              <v:oval w14:anchorId="2912D65E" id="Oval 20" o:spid="_x0000_s1034" style="position:absolute;margin-left:186.75pt;margin-top:443.1pt;width:32.25pt;height:32.25pt;z-index:251860480;visibility:visible;mso-wrap-style:square;mso-width-percent:0;mso-height-percent:0;mso-wrap-distance-left:9pt;mso-wrap-distance-top:0;mso-wrap-distance-right:9pt;mso-wrap-distance-bottom:0;mso-position-horizontal:absolute;mso-position-horizontal-relative:text;mso-position-vertical:absolute;mso-position-vertical-relative:text;mso-width-percent:0;mso-height-percent:0;mso-width-relative:margin;mso-height-relative:margin;v-text-anchor:middle" o:gfxdata="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" fillcolor="#5b9bd5 [3204]" strokecolor="#1f4d78 [1604]" strokeweight="1pt">
+              <v:oval w14:anchorId="23851861" id="Oval 33" o:spid="_x0000_s1035" style="position:absolute;margin-left:449.25pt;margin-top:317.2pt;width:32.25pt;height:32.25pt;z-index:251911680;visibility:visible;mso-wrap-style:square;mso-width-percent:0;mso-height-percent:0;mso-wrap-distance-left:9pt;mso-wrap-distance-top:0;mso-wrap-distance-right:9pt;mso-wrap-distance-bottom:0;mso-position-horizontal:absolute;mso-position-horizontal-relative:text;mso-position-vertical:absolute;mso-position-vertical-relative:text;mso-width-percent:0;mso-height-percent:0;mso-width-relative:margin;mso-height-relative:margin;v-text-anchor:middle" o:gfxdata="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" fillcolor="#5b9bd5 [3204]" strokecolor="#1f4d78 [1604]" strokeweight="1pt">
                 <v:stroke joinstyle="miter"/>
                 <v:textbox>
                   <w:txbxContent>
@@ -1418,7 +1889,7 @@
                         <w:jc w:val="center"/>
                       </w:pPr>
                       <w:r>
-                        <w:t>B</w:t>
+                        <w:t>A</w:t>
                       </w:r>
                     </w:p>
                   </w:txbxContent>
@@ -1435,18 +1906,18 @@
         <mc:AlternateContent>
           <mc:Choice Requires="wps">
             <w:drawing>
-              <wp:anchor distT="0" distB="0" distL="114300" distR="114300" simplePos="0" relativeHeight="251867648" behindDoc="0" locked="0" layoutInCell="1" allowOverlap="1" wp14:anchorId="442C80DE" wp14:editId="7A58A5E7">
+              <wp:anchor distT="0" distB="0" distL="114300" distR="114300" simplePos="0" relativeHeight="251907584" behindDoc="0" locked="0" layoutInCell="1" allowOverlap="1" wp14:anchorId="6128707E" wp14:editId="6008AE9D">
                 <wp:simplePos x="0" y="0"/>
                 <wp:positionH relativeFrom="column">
-                  <wp:posOffset>409575</wp:posOffset>
+                  <wp:posOffset>666750</wp:posOffset>
                 </wp:positionH>
                 <wp:positionV relativeFrom="paragraph">
-                  <wp:posOffset>1636395</wp:posOffset>
+                  <wp:posOffset>2694940</wp:posOffset>
                 </wp:positionV>
                 <wp:extent cx="409575" cy="409575"/>
                 <wp:effectExtent l="0" t="0" r="28575" b="28575"/>
                 <wp:wrapNone/>
-                <wp:docPr id="21" name="Oval 21"/>
+                <wp:docPr id="31" name="Oval 31"/>
                 <wp:cNvGraphicFramePr/>
                 <a:graphic xmlns:a="http://schemas.openxmlformats.org/drawingml/2006/main">
                   <a:graphicData uri="http://schemas.microsoft.com/office/word/2010/wordprocessingShape">
@@ -1484,7 +1955,7 @@
                               <w:jc w:val="center"/>
                             </w:pPr>
                             <w:r>
-                              <w:t>A</w:t>
+                              <w:t>B</w:t>
                             </w:r>
                           </w:p>
                         </w:txbxContent>
@@ -1509,7 +1980,7 @@
           </mc:Choice>
           <mc:Fallback>
             <w:pict>
-              <v:oval w14:anchorId="442C80DE" id="Oval 21" o:spid="_x0000_s1035" style="position:absolute;margin-left:32.25pt;margin-top:128.85pt;width:32.25pt;height:32.25pt;z-index:251867648;visibility:visible;mso-wrap-style:square;mso-width-percent:0;mso-height-percent:0;mso-wrap-distance-left:9pt;mso-wrap-distance-top:0;mso-wrap-distance-right:9pt;mso-wrap-distance-bottom:0;mso-position-horizontal:absolute;mso-position-horizontal-relative:text;mso-position-vertical:absolute;mso-position-vertical-relative:text;mso-width-percent:0;mso-height-percent:0;mso-width-relative:margin;mso-height-relative:margin;v-text-anchor:middle" o:gfxdata="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" fillcolor="#5b9bd5 [3204]" strokecolor="#1f4d78 [1604]" strokeweight="1pt">
+              <v:oval w14:anchorId="6128707E" id="Oval 31" o:spid="_x0000_s1036" style="position:absolute;margin-left:52.5pt;margin-top:212.2pt;width:32.25pt;height:32.25pt;z-index:251907584;visibility:visible;mso-wrap-style:square;mso-width-percent:0;mso-height-percent:0;mso-wrap-distance-left:9pt;mso-wrap-distance-top:0;mso-wrap-distance-right:9pt;mso-wrap-distance-bottom:0;mso-position-horizontal:absolute;mso-position-horizontal-relative:text;mso-position-vertical:absolute;mso-position-vertical-relative:text;mso-width-percent:0;mso-height-percent:0;mso-width-relative:margin;mso-height-relative:margin;v-text-anchor:middle" o:gfxdata="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" fillcolor="#5b9bd5 [3204]" strokecolor="#1f4d78 [1604]" strokeweight="1pt">
                 <v:stroke joinstyle="miter"/>
                 <v:textbox>
                   <w:txbxContent>
@@ -1518,7 +1989,7 @@
                         <w:jc w:val="center"/>
                       </w:pPr>
                       <w:r>
-                        <w:t>A</w:t>
+                        <w:t>B</w:t>
                       </w:r>
                     </w:p>
                   </w:txbxContent>
@@ -1532,14 +2003,2053 @@
         <w:rPr>
           <w:noProof/>
         </w:rPr>
+        <mc:AlternateContent>
+          <mc:Choice Requires="wps">
+            <w:drawing>
+              <wp:anchor distT="0" distB="0" distL="114300" distR="114300" simplePos="0" relativeHeight="251909632" behindDoc="0" locked="0" layoutInCell="1" allowOverlap="1" wp14:anchorId="382C2A0E" wp14:editId="7D91CF59">
+                <wp:simplePos x="0" y="0"/>
+                <wp:positionH relativeFrom="column">
+                  <wp:posOffset>1676400</wp:posOffset>
+                </wp:positionH>
+                <wp:positionV relativeFrom="paragraph">
+                  <wp:posOffset>2685415</wp:posOffset>
+                </wp:positionV>
+                <wp:extent cx="409575" cy="409575"/>
+                <wp:effectExtent l="0" t="0" r="28575" b="28575"/>
+                <wp:wrapNone/>
+                <wp:docPr id="32" name="Oval 32"/>
+                <wp:cNvGraphicFramePr/>
+                <a:graphic xmlns:a="http://schemas.openxmlformats.org/drawingml/2006/main">
+                  <a:graphicData uri="http://schemas.microsoft.com/office/word/2010/wordprocessingShape">
+                    <wps:wsp>
+                      <wps:cNvSpPr/>
+                      <wps:spPr>
+                        <a:xfrm>
+                          <a:off x="0" y="0"/>
+                          <a:ext cx="409575" cy="409575"/>
+                        </a:xfrm>
+                        <a:prstGeom prst="ellipse">
+                          <a:avLst/>
+                        </a:prstGeom>
+                      </wps:spPr>
+                      <wps:style>
+                        <a:lnRef idx="2">
+                          <a:schemeClr val="accent1">
+                            <a:shade val="50000"/>
+                          </a:schemeClr>
+                        </a:lnRef>
+                        <a:fillRef idx="1">
+                          <a:schemeClr val="accent1"/>
+                        </a:fillRef>
+                        <a:effectRef idx="0">
+                          <a:schemeClr val="accent1"/>
+                        </a:effectRef>
+                        <a:fontRef idx="minor">
+                          <a:schemeClr val="lt1"/>
+                        </a:fontRef>
+                      </wps:style>
+                      <wps:txbx>
+                        <w:txbxContent>
+                          <w:p>
+                            <w:pPr>
+                              <w:jc w:val="center"/>
+                            </w:pPr>
+                            <w:r>
+                              <w:t>A</w:t>
+                            </w:r>
+                          </w:p>
+                        </w:txbxContent>
+                      </wps:txbx>
+                      <wps:bodyPr rot="0" spcFirstLastPara="0" vertOverflow="overflow" horzOverflow="overflow" vert="horz" wrap="square" lIns="91440" tIns="45720" rIns="91440" bIns="45720" numCol="1" spcCol="0" rtlCol="0" fromWordArt="0" anchor="ctr" anchorCtr="0" forceAA="0" compatLnSpc="1">
+                        <a:prstTxWarp prst="textNoShape">
+                          <a:avLst/>
+                        </a:prstTxWarp>
+                        <a:noAutofit/>
+                      </wps:bodyPr>
+                    </wps:wsp>
+                  </a:graphicData>
+                </a:graphic>
+                <wp14:sizeRelH relativeFrom="margin">
+                  <wp14:pctWidth>0</wp14:pctWidth>
+                </wp14:sizeRelH>
+                <wp14:sizeRelV relativeFrom="margin">
+                  <wp14:pctHeight>0</wp14:pctHeight>
+                </wp14:sizeRelV>
+              </wp:anchor>
+            </w:drawing>
+          </mc:Choice>
+          <mc:Fallback>
+            <w:pict>
+              <v:oval w14:anchorId="382C2A0E" id="Oval 32" o:spid="_x0000_s1037" style="position:absolute;margin-left:132pt;margin-top:211.45pt;width:32.25pt;height:32.25pt;z-index:251909632;visibility:visible;mso-wrap-style:square;mso-width-percent:0;mso-height-percent:0;mso-wrap-distance-left:9pt;mso-wrap-distance-top:0;mso-wrap-distance-right:9pt;mso-wrap-distance-bottom:0;mso-position-horizontal:absolute;mso-position-horizontal-relative:text;mso-position-vertical:absolute;mso-position-vertical-relative:text;mso-width-percent:0;mso-height-percent:0;mso-width-relative:margin;mso-height-relative:margin;v-text-anchor:middle" o:gfxdata="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" fillcolor="#5b9bd5 [3204]" strokecolor="#1f4d78 [1604]" strokeweight="1pt">
+                <v:stroke joinstyle="miter"/>
+                <v:textbox>
+                  <w:txbxContent>
+                    <w:p>
+                      <w:pPr>
+                        <w:jc w:val="center"/>
+                      </w:pPr>
+                      <w:r>
+                        <w:t>A</w:t>
+                      </w:r>
+                    </w:p>
+                  </w:txbxContent>
+                </v:textbox>
+              </v:oval>
+            </w:pict>
+          </mc:Fallback>
+        </mc:AlternateContent>
+      </w:r>
+      <w:r>
+        <w:rPr>
+          <w:noProof/>
+        </w:rPr>
+        <mc:AlternateContent>
+          <mc:Choice Requires="wps">
+            <w:drawing>
+              <wp:anchor distT="114300" distB="114300" distL="114300" distR="114300" simplePos="0" relativeHeight="251905536" behindDoc="1" locked="0" layoutInCell="0" hidden="0" allowOverlap="1" wp14:anchorId="26A9237E" wp14:editId="7B54A6E1">
+                <wp:simplePos x="0" y="0"/>
+                <wp:positionH relativeFrom="margin">
+                  <wp:align>left</wp:align>
+                </wp:positionH>
+                <wp:positionV relativeFrom="paragraph">
+                  <wp:posOffset>5362575</wp:posOffset>
+                </wp:positionV>
+                <wp:extent cx="3219450" cy="2381250"/>
+                <wp:effectExtent l="0" t="0" r="0" b="0"/>
+                <wp:wrapSquare wrapText="bothSides" distT="114300" distB="114300" distL="114300" distR="114300"/>
+                <wp:docPr id="30" name="Text Box 30"/>
+                <wp:cNvGraphicFramePr/>
+                <a:graphic xmlns:a="http://schemas.openxmlformats.org/drawingml/2006/main">
+                  <a:graphicData uri="http://schemas.microsoft.com/office/word/2010/wordprocessingShape">
+                    <wps:wsp>
+                      <wps:cNvSpPr txBox="1"/>
+                      <wps:spPr>
+                        <a:xfrm>
+                          <a:off x="0" y="0"/>
+                          <a:ext cx="3219450" cy="2381250"/>
+                        </a:xfrm>
+                        <a:prstGeom prst="rect">
+                          <a:avLst/>
+                        </a:prstGeom>
+                        <a:noFill/>
+                        <a:ln w="19050" cap="flat" cmpd="sng">
+                          <a:noFill/>
+                          <a:prstDash val="solid"/>
+                          <a:round/>
+                          <a:headEnd type="none" w="med" len="med"/>
+                          <a:tailEnd type="none" w="med" len="med"/>
+                        </a:ln>
+                      </wps:spPr>
+                      <wps:txbx>
+                        <w:txbxContent>
+                          <w:p>
+                            <w:pPr>
+                              <w:spacing w:line="275" w:lineRule="auto"/>
+                              <w:textDirection w:val="btLr"/>
+                            </w:pPr>
+                            <w:r>
+                              <w:rPr>
+                                <w:rFonts w:ascii="Calibri" w:eastAsia="Calibri" w:hAnsi="Calibri" w:cs="Calibri"/>
+                                <w:b/>
+                                <w:sz w:val="24"/>
+                              </w:rPr>
+                              <w:t>OS Album Select</w:t>
+                            </w:r>
+                          </w:p>
+                          <w:p>
+                            <w:pPr>
+                              <w:spacing w:line="275" w:lineRule="auto"/>
+                              <w:textDirection w:val="btLr"/>
+                            </w:pPr>
+                            <w:r>
+                              <w:t xml:space="preserve">Here, the user can </w:t>
+                            </w:r>
+                            <w:r>
+                              <w:t>select which album they’d like to choose their photos from.</w:t>
+                            </w:r>
+                          </w:p>
+                          <w:p>
+                            <w:pPr>
+                              <w:pStyle w:val="ListParagraph"/>
+                              <w:numPr>
+                                <w:ilvl w:val="0"/>
+                                <w:numId w:val="7"/>
+                              </w:numPr>
+                              <w:spacing w:line="275" w:lineRule="auto"/>
+                              <w:textDirection w:val="btLr"/>
+                            </w:pPr>
+                            <w:r>
+                              <w:t xml:space="preserve">Tapping on an album transfers the app to the “OS Picture Select” </w:t>
+                            </w:r>
+                            <w:r>
+                              <w:t>page.</w:t>
+                            </w:r>
+                          </w:p>
+                          <w:p>
+                            <w:pPr>
+                              <w:pStyle w:val="ListParagraph"/>
+                              <w:numPr>
+                                <w:ilvl w:val="0"/>
+                                <w:numId w:val="7"/>
+                              </w:numPr>
+                              <w:spacing w:line="275" w:lineRule="auto"/>
+                              <w:textDirection w:val="btLr"/>
+                            </w:pPr>
+                            <w:r>
+                              <w:t>Tapping “Cancel” brings the app back to the “</w:t>
+                            </w:r>
+                            <w:proofErr w:type="spellStart"/>
+                            <w:r>
+                              <w:t>Dropp</w:t>
+                            </w:r>
+                            <w:proofErr w:type="spellEnd"/>
+                            <w:r>
+                              <w:t xml:space="preserve"> Select” page.</w:t>
+                            </w:r>
+                          </w:p>
+                          <w:p>
+                            <w:pPr>
+                              <w:spacing w:line="275" w:lineRule="auto"/>
+                              <w:textDirection w:val="btLr"/>
+                              <w:rPr>
+                                <w:vertAlign w:val="subscript"/>
+                              </w:rPr>
+                            </w:pPr>
+                          </w:p>
+                          <w:p>
+                            <w:pPr>
+                              <w:pStyle w:val="ListParagraph"/>
+                              <w:spacing w:line="275" w:lineRule="auto"/>
+                              <w:textDirection w:val="btLr"/>
+                            </w:pPr>
+                          </w:p>
+                        </w:txbxContent>
+                      </wps:txbx>
+                      <wps:bodyPr lIns="91425" tIns="91425" rIns="91425" bIns="91425" anchor="t" anchorCtr="0">
+                        <a:noAutofit/>
+                      </wps:bodyPr>
+                    </wps:wsp>
+                  </a:graphicData>
+                </a:graphic>
+                <wp14:sizeRelV relativeFrom="margin">
+                  <wp14:pctHeight>0</wp14:pctHeight>
+                </wp14:sizeRelV>
+              </wp:anchor>
+            </w:drawing>
+          </mc:Choice>
+          <mc:Fallback>
+            <w:pict>
+              <v:shape w14:anchorId="26A9237E" id="Text Box 30" o:spid="_x0000_s1038" type="#_x0000_t202" style="position:absolute;margin-left:0;margin-top:422.25pt;width:253.5pt;height:187.5pt;z-index:-251410944;visibility:visible;mso-wrap-style:square;mso-height-percent:0;mso-wrap-distance-left:9pt;mso-wrap-distance-top:9pt;mso-wrap-distance-right:9pt;mso-wrap-distance-bottom:9pt;mso-position-horizontal:left;mso-position-horizontal-relative:margin;mso-position-vertical:absolute;mso-position-vertical-relative:text;mso-height-percent:0;mso-height-relative:margin;v-text-anchor:top" o:gfxdata="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" o:allowincell="f" filled="f" stroked="f" strokeweight="1.5pt">
+                <v:stroke joinstyle="round"/>
+                <v:textbox inset="2.53958mm,2.53958mm,2.53958mm,2.53958mm">
+                  <w:txbxContent>
+                    <w:p>
+                      <w:pPr>
+                        <w:spacing w:line="275" w:lineRule="auto"/>
+                        <w:textDirection w:val="btLr"/>
+                      </w:pPr>
+                      <w:r>
+                        <w:rPr>
+                          <w:rFonts w:ascii="Calibri" w:eastAsia="Calibri" w:hAnsi="Calibri" w:cs="Calibri"/>
+                          <w:b/>
+                          <w:sz w:val="24"/>
+                        </w:rPr>
+                        <w:t>OS Album Select</w:t>
+                      </w:r>
+                    </w:p>
+                    <w:p>
+                      <w:pPr>
+                        <w:spacing w:line="275" w:lineRule="auto"/>
+                        <w:textDirection w:val="btLr"/>
+                      </w:pPr>
+                      <w:r>
+                        <w:t xml:space="preserve">Here, the user can </w:t>
+                      </w:r>
+                      <w:r>
+                        <w:t>select which album they’d like to choose their photos from.</w:t>
+                      </w:r>
+                    </w:p>
+                    <w:p>
+                      <w:pPr>
+                        <w:pStyle w:val="ListParagraph"/>
+                        <w:numPr>
+                          <w:ilvl w:val="0"/>
+                          <w:numId w:val="7"/>
+                        </w:numPr>
+                        <w:spacing w:line="275" w:lineRule="auto"/>
+                        <w:textDirection w:val="btLr"/>
+                      </w:pPr>
+                      <w:r>
+                        <w:t xml:space="preserve">Tapping on an album transfers the app to the “OS Picture Select” </w:t>
+                      </w:r>
+                      <w:r>
+                        <w:t>page.</w:t>
+                      </w:r>
+                    </w:p>
+                    <w:p>
+                      <w:pPr>
+                        <w:pStyle w:val="ListParagraph"/>
+                        <w:numPr>
+                          <w:ilvl w:val="0"/>
+                          <w:numId w:val="7"/>
+                        </w:numPr>
+                        <w:spacing w:line="275" w:lineRule="auto"/>
+                        <w:textDirection w:val="btLr"/>
+                      </w:pPr>
+                      <w:r>
+                        <w:t>Tapping “Cancel” brings the app back to the “</w:t>
+                      </w:r>
+                      <w:proofErr w:type="spellStart"/>
+                      <w:r>
+                        <w:t>Dropp</w:t>
+                      </w:r>
+                      <w:proofErr w:type="spellEnd"/>
+                      <w:r>
+                        <w:t xml:space="preserve"> Select” page.</w:t>
+                      </w:r>
+                    </w:p>
+                    <w:p>
+                      <w:pPr>
+                        <w:spacing w:line="275" w:lineRule="auto"/>
+                        <w:textDirection w:val="btLr"/>
+                        <w:rPr>
+                          <w:vertAlign w:val="subscript"/>
+                        </w:rPr>
+                      </w:pPr>
+                    </w:p>
+                    <w:p>
+                      <w:pPr>
+                        <w:pStyle w:val="ListParagraph"/>
+                        <w:spacing w:line="275" w:lineRule="auto"/>
+                        <w:textDirection w:val="btLr"/>
+                      </w:pPr>
+                    </w:p>
+                  </w:txbxContent>
+                </v:textbox>
+                <w10:wrap type="square" anchorx="margin"/>
+              </v:shape>
+            </w:pict>
+          </mc:Fallback>
+        </mc:AlternateContent>
+      </w:r>
+      <w:r>
+        <w:rPr>
+          <w:noProof/>
+        </w:rPr>
+        <mc:AlternateContent>
+          <mc:Choice Requires="wps">
+            <w:drawing>
+              <wp:anchor distT="114300" distB="114300" distL="114300" distR="114300" simplePos="0" relativeHeight="251903488" behindDoc="1" locked="0" layoutInCell="0" hidden="0" allowOverlap="1" wp14:anchorId="4041390B" wp14:editId="5F14BCFF">
+                <wp:simplePos x="0" y="0"/>
+                <wp:positionH relativeFrom="margin">
+                  <wp:posOffset>3705225</wp:posOffset>
+                </wp:positionH>
+                <wp:positionV relativeFrom="paragraph">
+                  <wp:posOffset>9525</wp:posOffset>
+                </wp:positionV>
+                <wp:extent cx="3219450" cy="2381250"/>
+                <wp:effectExtent l="0" t="0" r="0" b="0"/>
+                <wp:wrapSquare wrapText="bothSides" distT="114300" distB="114300" distL="114300" distR="114300"/>
+                <wp:docPr id="29" name="Text Box 29"/>
+                <wp:cNvGraphicFramePr/>
+                <a:graphic xmlns:a="http://schemas.openxmlformats.org/drawingml/2006/main">
+                  <a:graphicData uri="http://schemas.microsoft.com/office/word/2010/wordprocessingShape">
+                    <wps:wsp>
+                      <wps:cNvSpPr txBox="1"/>
+                      <wps:spPr>
+                        <a:xfrm>
+                          <a:off x="0" y="0"/>
+                          <a:ext cx="3219450" cy="2381250"/>
+                        </a:xfrm>
+                        <a:prstGeom prst="rect">
+                          <a:avLst/>
+                        </a:prstGeom>
+                        <a:noFill/>
+                        <a:ln w="19050" cap="flat" cmpd="sng">
+                          <a:noFill/>
+                          <a:prstDash val="solid"/>
+                          <a:round/>
+                          <a:headEnd type="none" w="med" len="med"/>
+                          <a:tailEnd type="none" w="med" len="med"/>
+                        </a:ln>
+                      </wps:spPr>
+                      <wps:txbx>
+                        <w:txbxContent>
+                          <w:p>
+                            <w:pPr>
+                              <w:spacing w:line="275" w:lineRule="auto"/>
+                              <w:textDirection w:val="btLr"/>
+                            </w:pPr>
+                            <w:proofErr w:type="spellStart"/>
+                            <w:r>
+                              <w:rPr>
+                                <w:rFonts w:ascii="Calibri" w:eastAsia="Calibri" w:hAnsi="Calibri" w:cs="Calibri"/>
+                                <w:b/>
+                                <w:sz w:val="24"/>
+                              </w:rPr>
+                              <w:t>Dropp</w:t>
+                            </w:r>
+                            <w:proofErr w:type="spellEnd"/>
+                            <w:r>
+                              <w:rPr>
+                                <w:rFonts w:ascii="Calibri" w:eastAsia="Calibri" w:hAnsi="Calibri" w:cs="Calibri"/>
+                                <w:b/>
+                                <w:sz w:val="24"/>
+                              </w:rPr>
+                              <w:t xml:space="preserve"> </w:t>
+                            </w:r>
+                            <w:r>
+                              <w:rPr>
+                                <w:rFonts w:ascii="Calibri" w:eastAsia="Calibri" w:hAnsi="Calibri" w:cs="Calibri"/>
+                                <w:b/>
+                                <w:sz w:val="24"/>
+                              </w:rPr>
+                              <w:t>Photos Permission Check</w:t>
+                            </w:r>
+                          </w:p>
+                          <w:p>
+                            <w:pPr>
+                              <w:spacing w:line="275" w:lineRule="auto"/>
+                              <w:textDirection w:val="btLr"/>
+                              <w:rPr>
+                                <w:vertAlign w:val="subscript"/>
+                              </w:rPr>
+                            </w:pPr>
+                            <w:r>
+                              <w:t>Here, the user</w:t>
+                            </w:r>
+                            <w:r>
+                              <w:t xml:space="preserve"> can choose to give </w:t>
+                            </w:r>
+                            <w:proofErr w:type="spellStart"/>
+                            <w:r>
+                              <w:t>Dropp</w:t>
+                            </w:r>
+                            <w:proofErr w:type="spellEnd"/>
+                            <w:r>
+                              <w:t xml:space="preserve"> permission to access photos</w:t>
+                            </w:r>
+                            <w:r>
+                              <w:t>.</w:t>
+                            </w:r>
+                          </w:p>
+                          <w:p>
+                            <w:pPr>
+                              <w:pStyle w:val="ListParagraph"/>
+                              <w:numPr>
+                                <w:ilvl w:val="0"/>
+                                <w:numId w:val="5"/>
+                              </w:numPr>
+                              <w:spacing w:line="275" w:lineRule="auto"/>
+                              <w:textDirection w:val="btLr"/>
+                            </w:pPr>
+                            <w:r>
+                              <w:rPr>
+                                <w:rFonts w:ascii="Calibri" w:eastAsia="Calibri" w:hAnsi="Calibri" w:cs="Calibri"/>
+                                <w:sz w:val="24"/>
+                              </w:rPr>
+                              <w:t>Tapping “</w:t>
+                            </w:r>
+                            <w:r>
+                              <w:rPr>
+                                <w:rFonts w:ascii="Calibri" w:eastAsia="Calibri" w:hAnsi="Calibri" w:cs="Calibri"/>
+                                <w:sz w:val="24"/>
+                              </w:rPr>
+                              <w:t>OK</w:t>
+                            </w:r>
+                            <w:r>
+                              <w:rPr>
+                                <w:rFonts w:ascii="Calibri" w:eastAsia="Calibri" w:hAnsi="Calibri" w:cs="Calibri"/>
+                                <w:sz w:val="24"/>
+                              </w:rPr>
+                              <w:t>” transfers the app to the “</w:t>
+                            </w:r>
+                            <w:r>
+                              <w:rPr>
+                                <w:rFonts w:ascii="Calibri" w:eastAsia="Calibri" w:hAnsi="Calibri" w:cs="Calibri"/>
+                                <w:sz w:val="24"/>
+                              </w:rPr>
+                              <w:t>OS Album Select</w:t>
+                            </w:r>
+                            <w:r>
+                              <w:rPr>
+                                <w:rFonts w:ascii="Calibri" w:eastAsia="Calibri" w:hAnsi="Calibri" w:cs="Calibri"/>
+                                <w:sz w:val="24"/>
+                              </w:rPr>
+                              <w:t>” page.</w:t>
+                            </w:r>
+                          </w:p>
+                          <w:p>
+                            <w:pPr>
+                              <w:pStyle w:val="ListParagraph"/>
+                              <w:numPr>
+                                <w:ilvl w:val="0"/>
+                                <w:numId w:val="5"/>
+                              </w:numPr>
+                              <w:spacing w:line="275" w:lineRule="auto"/>
+                              <w:textDirection w:val="btLr"/>
+                            </w:pPr>
+                            <w:r>
+                              <w:rPr>
+                                <w:rFonts w:ascii="Calibri" w:eastAsia="Calibri" w:hAnsi="Calibri" w:cs="Calibri"/>
+                                <w:sz w:val="24"/>
+                              </w:rPr>
+                              <w:t>Tapping “</w:t>
+                            </w:r>
+                            <w:r>
+                              <w:rPr>
+                                <w:rFonts w:ascii="Calibri" w:eastAsia="Calibri" w:hAnsi="Calibri" w:cs="Calibri"/>
+                                <w:sz w:val="24"/>
+                              </w:rPr>
+                              <w:t>Don’t Allow</w:t>
+                            </w:r>
+                            <w:r>
+                              <w:rPr>
+                                <w:rFonts w:ascii="Calibri" w:eastAsia="Calibri" w:hAnsi="Calibri" w:cs="Calibri"/>
+                                <w:sz w:val="24"/>
+                              </w:rPr>
+                              <w:t>” transfers the app to the “</w:t>
+                            </w:r>
+                            <w:proofErr w:type="spellStart"/>
+                            <w:r>
+                              <w:rPr>
+                                <w:rFonts w:ascii="Calibri" w:eastAsia="Calibri" w:hAnsi="Calibri" w:cs="Calibri"/>
+                                <w:sz w:val="24"/>
+                              </w:rPr>
+                              <w:t>Dropp</w:t>
+                            </w:r>
+                            <w:proofErr w:type="spellEnd"/>
+                            <w:r>
+                              <w:rPr>
+                                <w:rFonts w:ascii="Calibri" w:eastAsia="Calibri" w:hAnsi="Calibri" w:cs="Calibri"/>
+                                <w:sz w:val="24"/>
+                              </w:rPr>
+                              <w:t xml:space="preserve"> Select</w:t>
+                            </w:r>
+                            <w:r>
+                              <w:rPr>
+                                <w:rFonts w:ascii="Calibri" w:eastAsia="Calibri" w:hAnsi="Calibri" w:cs="Calibri"/>
+                                <w:sz w:val="24"/>
+                              </w:rPr>
+                              <w:t>” page.</w:t>
+                            </w:r>
+                          </w:p>
+                          <w:p>
+                            <w:pPr>
+                              <w:pStyle w:val="ListParagraph"/>
+                              <w:spacing w:line="275" w:lineRule="auto"/>
+                              <w:textDirection w:val="btLr"/>
+                            </w:pPr>
+                          </w:p>
+                        </w:txbxContent>
+                      </wps:txbx>
+                      <wps:bodyPr lIns="91425" tIns="91425" rIns="91425" bIns="91425" anchor="t" anchorCtr="0">
+                        <a:noAutofit/>
+                      </wps:bodyPr>
+                    </wps:wsp>
+                  </a:graphicData>
+                </a:graphic>
+                <wp14:sizeRelV relativeFrom="margin">
+                  <wp14:pctHeight>0</wp14:pctHeight>
+                </wp14:sizeRelV>
+              </wp:anchor>
+            </w:drawing>
+          </mc:Choice>
+          <mc:Fallback>
+            <w:pict>
+              <v:shape w14:anchorId="4041390B" id="Text Box 29" o:spid="_x0000_s1039" type="#_x0000_t202" style="position:absolute;margin-left:291.75pt;margin-top:.75pt;width:253.5pt;height:187.5pt;z-index:-251412992;visibility:visible;mso-wrap-style:square;mso-height-percent:0;mso-wrap-distance-left:9pt;mso-wrap-distance-top:9pt;mso-wrap-distance-right:9pt;mso-wrap-distance-bottom:9pt;mso-position-horizontal:absolute;mso-position-horizontal-relative:margin;mso-position-vertical:absolute;mso-position-vertical-relative:text;mso-height-percent:0;mso-height-relative:margin;v-text-anchor:top" o:gfxdata="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" o:allowincell="f" filled="f" stroked="f" strokeweight="1.5pt">
+                <v:stroke joinstyle="round"/>
+                <v:textbox inset="2.53958mm,2.53958mm,2.53958mm,2.53958mm">
+                  <w:txbxContent>
+                    <w:p>
+                      <w:pPr>
+                        <w:spacing w:line="275" w:lineRule="auto"/>
+                        <w:textDirection w:val="btLr"/>
+                      </w:pPr>
+                      <w:proofErr w:type="spellStart"/>
+                      <w:r>
+                        <w:rPr>
+                          <w:rFonts w:ascii="Calibri" w:eastAsia="Calibri" w:hAnsi="Calibri" w:cs="Calibri"/>
+                          <w:b/>
+                          <w:sz w:val="24"/>
+                        </w:rPr>
+                        <w:t>Dropp</w:t>
+                      </w:r>
+                      <w:proofErr w:type="spellEnd"/>
+                      <w:r>
+                        <w:rPr>
+                          <w:rFonts w:ascii="Calibri" w:eastAsia="Calibri" w:hAnsi="Calibri" w:cs="Calibri"/>
+                          <w:b/>
+                          <w:sz w:val="24"/>
+                        </w:rPr>
+                        <w:t xml:space="preserve"> </w:t>
+                      </w:r>
+                      <w:r>
+                        <w:rPr>
+                          <w:rFonts w:ascii="Calibri" w:eastAsia="Calibri" w:hAnsi="Calibri" w:cs="Calibri"/>
+                          <w:b/>
+                          <w:sz w:val="24"/>
+                        </w:rPr>
+                        <w:t>Photos Permission Check</w:t>
+                      </w:r>
+                    </w:p>
+                    <w:p>
+                      <w:pPr>
+                        <w:spacing w:line="275" w:lineRule="auto"/>
+                        <w:textDirection w:val="btLr"/>
+                        <w:rPr>
+                          <w:vertAlign w:val="subscript"/>
+                        </w:rPr>
+                      </w:pPr>
+                      <w:r>
+                        <w:t>Here, the user</w:t>
+                      </w:r>
+                      <w:r>
+                        <w:t xml:space="preserve"> can choose to give </w:t>
+                      </w:r>
+                      <w:proofErr w:type="spellStart"/>
+                      <w:r>
+                        <w:t>Dropp</w:t>
+                      </w:r>
+                      <w:proofErr w:type="spellEnd"/>
+                      <w:r>
+                        <w:t xml:space="preserve"> permission to access photos</w:t>
+                      </w:r>
+                      <w:r>
+                        <w:t>.</w:t>
+                      </w:r>
+                    </w:p>
+                    <w:p>
+                      <w:pPr>
+                        <w:pStyle w:val="ListParagraph"/>
+                        <w:numPr>
+                          <w:ilvl w:val="0"/>
+                          <w:numId w:val="5"/>
+                        </w:numPr>
+                        <w:spacing w:line="275" w:lineRule="auto"/>
+                        <w:textDirection w:val="btLr"/>
+                      </w:pPr>
+                      <w:r>
+                        <w:rPr>
+                          <w:rFonts w:ascii="Calibri" w:eastAsia="Calibri" w:hAnsi="Calibri" w:cs="Calibri"/>
+                          <w:sz w:val="24"/>
+                        </w:rPr>
+                        <w:t>Tapping “</w:t>
+                      </w:r>
+                      <w:r>
+                        <w:rPr>
+                          <w:rFonts w:ascii="Calibri" w:eastAsia="Calibri" w:hAnsi="Calibri" w:cs="Calibri"/>
+                          <w:sz w:val="24"/>
+                        </w:rPr>
+                        <w:t>OK</w:t>
+                      </w:r>
+                      <w:r>
+                        <w:rPr>
+                          <w:rFonts w:ascii="Calibri" w:eastAsia="Calibri" w:hAnsi="Calibri" w:cs="Calibri"/>
+                          <w:sz w:val="24"/>
+                        </w:rPr>
+                        <w:t>” transfers the app to the “</w:t>
+                      </w:r>
+                      <w:r>
+                        <w:rPr>
+                          <w:rFonts w:ascii="Calibri" w:eastAsia="Calibri" w:hAnsi="Calibri" w:cs="Calibri"/>
+                          <w:sz w:val="24"/>
+                        </w:rPr>
+                        <w:t>OS Album Select</w:t>
+                      </w:r>
+                      <w:r>
+                        <w:rPr>
+                          <w:rFonts w:ascii="Calibri" w:eastAsia="Calibri" w:hAnsi="Calibri" w:cs="Calibri"/>
+                          <w:sz w:val="24"/>
+                        </w:rPr>
+                        <w:t>” page.</w:t>
+                      </w:r>
+                    </w:p>
+                    <w:p>
+                      <w:pPr>
+                        <w:pStyle w:val="ListParagraph"/>
+                        <w:numPr>
+                          <w:ilvl w:val="0"/>
+                          <w:numId w:val="5"/>
+                        </w:numPr>
+                        <w:spacing w:line="275" w:lineRule="auto"/>
+                        <w:textDirection w:val="btLr"/>
+                      </w:pPr>
+                      <w:r>
+                        <w:rPr>
+                          <w:rFonts w:ascii="Calibri" w:eastAsia="Calibri" w:hAnsi="Calibri" w:cs="Calibri"/>
+                          <w:sz w:val="24"/>
+                        </w:rPr>
+                        <w:t>Tapping “</w:t>
+                      </w:r>
+                      <w:r>
+                        <w:rPr>
+                          <w:rFonts w:ascii="Calibri" w:eastAsia="Calibri" w:hAnsi="Calibri" w:cs="Calibri"/>
+                          <w:sz w:val="24"/>
+                        </w:rPr>
+                        <w:t>Don’t Allow</w:t>
+                      </w:r>
+                      <w:r>
+                        <w:rPr>
+                          <w:rFonts w:ascii="Calibri" w:eastAsia="Calibri" w:hAnsi="Calibri" w:cs="Calibri"/>
+                          <w:sz w:val="24"/>
+                        </w:rPr>
+                        <w:t>” transfers the app to the “</w:t>
+                      </w:r>
+                      <w:proofErr w:type="spellStart"/>
+                      <w:r>
+                        <w:rPr>
+                          <w:rFonts w:ascii="Calibri" w:eastAsia="Calibri" w:hAnsi="Calibri" w:cs="Calibri"/>
+                          <w:sz w:val="24"/>
+                        </w:rPr>
+                        <w:t>Dropp</w:t>
+                      </w:r>
+                      <w:proofErr w:type="spellEnd"/>
+                      <w:r>
+                        <w:rPr>
+                          <w:rFonts w:ascii="Calibri" w:eastAsia="Calibri" w:hAnsi="Calibri" w:cs="Calibri"/>
+                          <w:sz w:val="24"/>
+                        </w:rPr>
+                        <w:t xml:space="preserve"> Select</w:t>
+                      </w:r>
+                      <w:r>
+                        <w:rPr>
+                          <w:rFonts w:ascii="Calibri" w:eastAsia="Calibri" w:hAnsi="Calibri" w:cs="Calibri"/>
+                          <w:sz w:val="24"/>
+                        </w:rPr>
+                        <w:t>” page.</w:t>
+                      </w:r>
+                    </w:p>
+                    <w:p>
+                      <w:pPr>
+                        <w:pStyle w:val="ListParagraph"/>
+                        <w:spacing w:line="275" w:lineRule="auto"/>
+                        <w:textDirection w:val="btLr"/>
+                      </w:pPr>
+                    </w:p>
+                  </w:txbxContent>
+                </v:textbox>
+                <w10:wrap type="square" anchorx="margin"/>
+              </v:shape>
+            </w:pict>
+          </mc:Fallback>
+        </mc:AlternateContent>
+      </w:r>
+      <w:r>
+        <w:rPr>
+          <w:noProof/>
+        </w:rPr>
         <w:drawing>
-          <wp:anchor distT="114300" distB="114300" distL="114300" distR="114300" simplePos="0" relativeHeight="251724288" behindDoc="0" locked="0" layoutInCell="0" hidden="0" allowOverlap="1" wp14:anchorId="02ABACBD" wp14:editId="0F0E7ED8">
+          <wp:anchor distT="0" distB="0" distL="114300" distR="114300" simplePos="0" relativeHeight="251884032" behindDoc="0" locked="0" layoutInCell="1" allowOverlap="1" wp14:anchorId="266D6AE3" wp14:editId="01997C20">
             <wp:simplePos x="0" y="0"/>
             <wp:positionH relativeFrom="margin">
-              <wp:posOffset>533400</wp:posOffset>
+              <wp:align>right</wp:align>
             </wp:positionH>
-            <wp:positionV relativeFrom="page">
-              <wp:posOffset>2714625</wp:posOffset>
+            <wp:positionV relativeFrom="margin">
+              <wp:align>bottom</wp:align>
+            </wp:positionV>
+            <wp:extent cx="2705100" cy="4781550"/>
+            <wp:effectExtent l="0" t="0" r="0" b="0"/>
+            <wp:wrapSquare wrapText="bothSides"/>
+            <wp:docPr id="24" name="Picture 24" descr="C:\Users\alann\AppData\Local\Microsoft\Windows\INetCacheContent.Word\Screen Shot 2016-11-10 at 2.57.20 PM.PNG"/>
+            <wp:cNvGraphicFramePr>
+              <a:graphicFrameLocks xmlns:a="http://schemas.openxmlformats.org/drawingml/2006/main" noChangeAspect="1"/>
+            </wp:cNvGraphicFramePr>
+            <a:graphic xmlns:a="http://schemas.openxmlformats.org/drawingml/2006/main">
+              <a:graphicData uri="http://schemas.openxmlformats.org/drawingml/2006/picture">
+                <pic:pic xmlns:pic="http://schemas.openxmlformats.org/drawingml/2006/picture">
+                  <pic:nvPicPr>
+                    <pic:cNvPr id="0" name="Picture 5" descr="C:\Users\alann\AppData\Local\Microsoft\Windows\INetCacheContent.Word\Screen Shot 2016-11-10 at 2.57.20 PM.PNG"/>
+                    <pic:cNvPicPr>
+                      <a:picLocks noChangeAspect="1" noChangeArrowheads="1"/>
+                    </pic:cNvPicPr>
+                  </pic:nvPicPr>
+                  <pic:blipFill>
+                    <a:blip r:embed="rId11">
+                      <a:extLst>
+                        <a:ext uri="{28A0092B-C50C-407E-A947-70E740481C1C}">
+                          <a14:useLocalDpi xmlns:a14="http://schemas.microsoft.com/office/drawing/2010/main" val="0"/>
+                        </a:ext>
+                      </a:extLst>
+                    </a:blip>
+                    <a:srcRect/>
+                    <a:stretch>
+                      <a:fillRect/>
+                    </a:stretch>
+                  </pic:blipFill>
+                  <pic:spPr bwMode="auto">
+                    <a:xfrm>
+                      <a:off x="0" y="0"/>
+                      <a:ext cx="2705100" cy="4781550"/>
+                    </a:xfrm>
+                    <a:prstGeom prst="rect">
+                      <a:avLst/>
+                    </a:prstGeom>
+                    <a:noFill/>
+                    <a:ln>
+                      <a:noFill/>
+                    </a:ln>
+                  </pic:spPr>
+                </pic:pic>
+              </a:graphicData>
+            </a:graphic>
+          </wp:anchor>
+        </w:drawing>
+      </w:r>
+      <w:r>
+        <w:br w:type="page"/>
+      </w:r>
+    </w:p>
+    <w:p>
+      <w:pPr>
+        <w:tabs>
+          <w:tab w:val="left" w:pos="915"/>
+        </w:tabs>
+      </w:pPr>
+    </w:p>
+    <w:p>
+      <w:pPr>
+        <w:tabs>
+          <w:tab w:val="left" w:pos="915"/>
+        </w:tabs>
+      </w:pPr>
+    </w:p>
+    <w:p>
+      <w:pPr>
+        <w:tabs>
+          <w:tab w:val="left" w:pos="915"/>
+        </w:tabs>
+      </w:pPr>
+    </w:p>
+    <w:p>
+      <w:r>
+        <mc:AlternateContent>
+          <mc:Choice Requires="wps">
+            <w:drawing>
+              <wp:anchor distT="114300" distB="114300" distL="114300" distR="114300" simplePos="0" relativeHeight="251888128" behindDoc="1" locked="0" layoutInCell="0" hidden="0" allowOverlap="1" wp14:anchorId="5A8D387D" wp14:editId="3170C1C3">
+                <wp:simplePos x="0" y="0"/>
+                <wp:positionH relativeFrom="margin">
+                  <wp:align>left</wp:align>
+                </wp:positionH>
+                <wp:positionV relativeFrom="paragraph">
+                  <wp:posOffset>5368290</wp:posOffset>
+                </wp:positionV>
+                <wp:extent cx="2985770" cy="2609850"/>
+                <wp:effectExtent l="0" t="0" r="0" b="0"/>
+                <wp:wrapSquare wrapText="bothSides" distT="114300" distB="114300" distL="114300" distR="114300"/>
+                <wp:docPr id="13" name="Text Box 13"/>
+                <wp:cNvGraphicFramePr/>
+                <a:graphic xmlns:a="http://schemas.openxmlformats.org/drawingml/2006/main">
+                  <a:graphicData uri="http://schemas.microsoft.com/office/word/2010/wordprocessingShape">
+                    <wps:wsp>
+                      <wps:cNvSpPr txBox="1"/>
+                      <wps:spPr>
+                        <a:xfrm>
+                          <a:off x="0" y="0"/>
+                          <a:ext cx="2985770" cy="2609850"/>
+                        </a:xfrm>
+                        <a:prstGeom prst="rect">
+                          <a:avLst/>
+                        </a:prstGeom>
+                        <a:noFill/>
+                        <a:ln w="19050" cap="flat" cmpd="sng">
+                          <a:noFill/>
+                          <a:prstDash val="solid"/>
+                          <a:round/>
+                          <a:headEnd type="none" w="med" len="med"/>
+                          <a:tailEnd type="none" w="med" len="med"/>
+                        </a:ln>
+                      </wps:spPr>
+                      <wps:txbx>
+                        <w:txbxContent>
+                          <w:p>
+                            <w:pPr>
+                              <w:spacing w:line="275" w:lineRule="auto"/>
+                              <w:textDirection w:val="btLr"/>
+                            </w:pPr>
+                            <w:proofErr w:type="spellStart"/>
+                            <w:r>
+                              <w:rPr>
+                                <w:rFonts w:ascii="Calibri" w:eastAsia="Calibri" w:hAnsi="Calibri" w:cs="Calibri"/>
+                                <w:b/>
+                                <w:sz w:val="24"/>
+                              </w:rPr>
+                              <w:t>Dropp</w:t>
+                            </w:r>
+                            <w:proofErr w:type="spellEnd"/>
+                            <w:r>
+                              <w:rPr>
+                                <w:rFonts w:ascii="Calibri" w:eastAsia="Calibri" w:hAnsi="Calibri" w:cs="Calibri"/>
+                                <w:b/>
+                                <w:sz w:val="24"/>
+                              </w:rPr>
+                              <w:t xml:space="preserve"> Picture Send</w:t>
+                            </w:r>
+                          </w:p>
+                          <w:p>
+                            <w:pPr>
+                              <w:spacing w:line="275" w:lineRule="auto"/>
+                              <w:textDirection w:val="btLr"/>
+                            </w:pPr>
+                            <w:r>
+                              <w:rPr>
+                                <w:rFonts w:ascii="Calibri" w:eastAsia="Calibri" w:hAnsi="Calibri" w:cs="Calibri"/>
+                                <w:sz w:val="24"/>
+                              </w:rPr>
+                              <w:t xml:space="preserve">This is the picture message page. </w:t>
+                            </w:r>
+                          </w:p>
+                          <w:p>
+                            <w:pPr>
+                              <w:numPr>
+                                <w:ilvl w:val="0"/>
+                                <w:numId w:val="3"/>
+                              </w:numPr>
+                              <w:spacing w:line="275" w:lineRule="auto"/>
+                              <w:textDirection w:val="btLr"/>
+                            </w:pPr>
+                            <w:r>
+                              <w:rPr>
+                                <w:rFonts w:ascii="Calibri" w:eastAsia="Calibri" w:hAnsi="Calibri" w:cs="Calibri"/>
+                                <w:sz w:val="24"/>
+                              </w:rPr>
+                              <w:t>Tapping on the white space prompts up the keyboard and allows the user to type a message as seen on the “</w:t>
+                            </w:r>
+                            <w:proofErr w:type="spellStart"/>
+                            <w:r>
+                              <w:rPr>
+                                <w:rFonts w:ascii="Calibri" w:eastAsia="Calibri" w:hAnsi="Calibri" w:cs="Calibri"/>
+                                <w:sz w:val="24"/>
+                              </w:rPr>
+                              <w:t>Dropp</w:t>
+                            </w:r>
+                            <w:proofErr w:type="spellEnd"/>
+                            <w:r>
+                              <w:rPr>
+                                <w:rFonts w:ascii="Calibri" w:eastAsia="Calibri" w:hAnsi="Calibri" w:cs="Calibri"/>
+                                <w:sz w:val="24"/>
+                              </w:rPr>
+                              <w:t xml:space="preserve"> Message Prompt”</w:t>
+                            </w:r>
+                          </w:p>
+                          <w:p>
+                            <w:pPr>
+                              <w:numPr>
+                                <w:ilvl w:val="0"/>
+                                <w:numId w:val="3"/>
+                              </w:numPr>
+                              <w:spacing w:line="275" w:lineRule="auto"/>
+                              <w:textDirection w:val="btLr"/>
+                            </w:pPr>
+                            <w:r>
+                              <w:rPr>
+                                <w:rFonts w:ascii="Calibri" w:eastAsia="Calibri" w:hAnsi="Calibri" w:cs="Calibri"/>
+                                <w:sz w:val="24"/>
+                              </w:rPr>
+                              <w:t xml:space="preserve">Tapping </w:t>
+                            </w:r>
+                            <w:r>
+                              <w:rPr>
+                                <w:rFonts w:ascii="Calibri" w:eastAsia="Calibri" w:hAnsi="Calibri" w:cs="Calibri"/>
+                                <w:sz w:val="24"/>
+                              </w:rPr>
+                              <w:t>“</w:t>
+                            </w:r>
+                            <w:proofErr w:type="spellStart"/>
+                            <w:r>
+                              <w:rPr>
+                                <w:rFonts w:ascii="Calibri" w:eastAsia="Calibri" w:hAnsi="Calibri" w:cs="Calibri"/>
+                                <w:sz w:val="24"/>
+                              </w:rPr>
+                              <w:t>Dropp</w:t>
+                            </w:r>
+                            <w:proofErr w:type="spellEnd"/>
+                            <w:r>
+                              <w:rPr>
+                                <w:rFonts w:ascii="Calibri" w:eastAsia="Calibri" w:hAnsi="Calibri" w:cs="Calibri"/>
+                                <w:sz w:val="24"/>
+                              </w:rPr>
+                              <w:t>”</w:t>
+                            </w:r>
+                            <w:r>
+                              <w:rPr>
+                                <w:rFonts w:ascii="Calibri" w:eastAsia="Calibri" w:hAnsi="Calibri" w:cs="Calibri"/>
+                                <w:sz w:val="24"/>
+                              </w:rPr>
+                              <w:t xml:space="preserve"> will upload </w:t>
+                            </w:r>
+                            <w:r>
+                              <w:rPr>
+                                <w:rFonts w:ascii="Calibri" w:eastAsia="Calibri" w:hAnsi="Calibri" w:cs="Calibri"/>
+                                <w:sz w:val="24"/>
+                              </w:rPr>
+                              <w:t>this</w:t>
+                            </w:r>
+                            <w:r>
+                              <w:rPr>
+                                <w:rFonts w:ascii="Calibri" w:eastAsia="Calibri" w:hAnsi="Calibri" w:cs="Calibri"/>
+                                <w:sz w:val="24"/>
+                              </w:rPr>
+                              <w:t xml:space="preserve"> message to the server. </w:t>
+                            </w:r>
+                          </w:p>
+                          <w:p>
+                            <w:pPr>
+                              <w:numPr>
+                                <w:ilvl w:val="0"/>
+                                <w:numId w:val="3"/>
+                              </w:numPr>
+                              <w:spacing w:line="275" w:lineRule="auto"/>
+                              <w:textDirection w:val="btLr"/>
+                            </w:pPr>
+                            <w:r>
+                              <w:rPr>
+                                <w:rFonts w:ascii="Calibri" w:eastAsia="Calibri" w:hAnsi="Calibri" w:cs="Calibri"/>
+                                <w:sz w:val="24"/>
+                              </w:rPr>
+                              <w:t xml:space="preserve">Tapping </w:t>
+                            </w:r>
+                            <w:r>
+                              <w:rPr>
+                                <w:rFonts w:ascii="Calibri" w:eastAsia="Calibri" w:hAnsi="Calibri" w:cs="Calibri"/>
+                                <w:sz w:val="24"/>
+                              </w:rPr>
+                              <w:t>“</w:t>
+                            </w:r>
+                            <w:r>
+                              <w:rPr>
+                                <w:rFonts w:ascii="Calibri" w:eastAsia="Calibri" w:hAnsi="Calibri" w:cs="Calibri"/>
+                                <w:sz w:val="24"/>
+                              </w:rPr>
+                              <w:t>Cancel</w:t>
+                            </w:r>
+                            <w:r>
+                              <w:rPr>
+                                <w:rFonts w:ascii="Calibri" w:eastAsia="Calibri" w:hAnsi="Calibri" w:cs="Calibri"/>
+                                <w:sz w:val="24"/>
+                              </w:rPr>
+                              <w:t>” brings the app back to the “</w:t>
+                            </w:r>
+                            <w:proofErr w:type="spellStart"/>
+                            <w:r>
+                              <w:rPr>
+                                <w:rFonts w:ascii="Calibri" w:eastAsia="Calibri" w:hAnsi="Calibri" w:cs="Calibri"/>
+                                <w:sz w:val="24"/>
+                              </w:rPr>
+                              <w:t>Dropp</w:t>
+                            </w:r>
+                            <w:proofErr w:type="spellEnd"/>
+                            <w:r>
+                              <w:rPr>
+                                <w:rFonts w:ascii="Calibri" w:eastAsia="Calibri" w:hAnsi="Calibri" w:cs="Calibri"/>
+                                <w:sz w:val="24"/>
+                              </w:rPr>
+                              <w:t xml:space="preserve"> Select” page.</w:t>
+                            </w:r>
+                          </w:p>
+                        </w:txbxContent>
+                      </wps:txbx>
+                      <wps:bodyPr lIns="91425" tIns="91425" rIns="91425" bIns="91425" anchor="t" anchorCtr="0">
+                        <a:noAutofit/>
+                      </wps:bodyPr>
+                    </wps:wsp>
+                  </a:graphicData>
+                </a:graphic>
+                <wp14:sizeRelV relativeFrom="margin">
+                  <wp14:pctHeight>0</wp14:pctHeight>
+                </wp14:sizeRelV>
+              </wp:anchor>
+            </w:drawing>
+          </mc:Choice>
+          <mc:Fallback>
+            <w:pict>
+              <v:shape w14:anchorId="5A8D387D" id="Text Box 13" o:spid="_x0000_s1040" type="#_x0000_t202" style="position:absolute;margin-left:0;margin-top:422.7pt;width:235.1pt;height:205.5pt;z-index:-251428352;visibility:visible;mso-wrap-style:square;mso-height-percent:0;mso-wrap-distance-left:9pt;mso-wrap-distance-top:9pt;mso-wrap-distance-right:9pt;mso-wrap-distance-bottom:9pt;mso-position-horizontal:left;mso-position-horizontal-relative:margin;mso-position-vertical:absolute;mso-position-vertical-relative:text;mso-height-percent:0;mso-height-relative:margin;v-text-anchor:top" o:gfxdata="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" o:allowincell="f" filled="f" stroked="f" strokeweight="1.5pt">
+                <v:stroke joinstyle="round"/>
+                <v:textbox inset="2.53958mm,2.53958mm,2.53958mm,2.53958mm">
+                  <w:txbxContent>
+                    <w:p>
+                      <w:pPr>
+                        <w:spacing w:line="275" w:lineRule="auto"/>
+                        <w:textDirection w:val="btLr"/>
+                      </w:pPr>
+                      <w:proofErr w:type="spellStart"/>
+                      <w:r>
+                        <w:rPr>
+                          <w:rFonts w:ascii="Calibri" w:eastAsia="Calibri" w:hAnsi="Calibri" w:cs="Calibri"/>
+                          <w:b/>
+                          <w:sz w:val="24"/>
+                        </w:rPr>
+                        <w:t>Dropp</w:t>
+                      </w:r>
+                      <w:proofErr w:type="spellEnd"/>
+                      <w:r>
+                        <w:rPr>
+                          <w:rFonts w:ascii="Calibri" w:eastAsia="Calibri" w:hAnsi="Calibri" w:cs="Calibri"/>
+                          <w:b/>
+                          <w:sz w:val="24"/>
+                        </w:rPr>
+                        <w:t xml:space="preserve"> Picture Send</w:t>
+                      </w:r>
+                    </w:p>
+                    <w:p>
+                      <w:pPr>
+                        <w:spacing w:line="275" w:lineRule="auto"/>
+                        <w:textDirection w:val="btLr"/>
+                      </w:pPr>
+                      <w:r>
+                        <w:rPr>
+                          <w:rFonts w:ascii="Calibri" w:eastAsia="Calibri" w:hAnsi="Calibri" w:cs="Calibri"/>
+                          <w:sz w:val="24"/>
+                        </w:rPr>
+                        <w:t xml:space="preserve">This is the picture message page. </w:t>
+                      </w:r>
+                    </w:p>
+                    <w:p>
+                      <w:pPr>
+                        <w:numPr>
+                          <w:ilvl w:val="0"/>
+                          <w:numId w:val="3"/>
+                        </w:numPr>
+                        <w:spacing w:line="275" w:lineRule="auto"/>
+                        <w:textDirection w:val="btLr"/>
+                      </w:pPr>
+                      <w:r>
+                        <w:rPr>
+                          <w:rFonts w:ascii="Calibri" w:eastAsia="Calibri" w:hAnsi="Calibri" w:cs="Calibri"/>
+                          <w:sz w:val="24"/>
+                        </w:rPr>
+                        <w:t>Tapping on the white space prompts up the keyboard and allows the user to type a message as seen on the “</w:t>
+                      </w:r>
+                      <w:proofErr w:type="spellStart"/>
+                      <w:r>
+                        <w:rPr>
+                          <w:rFonts w:ascii="Calibri" w:eastAsia="Calibri" w:hAnsi="Calibri" w:cs="Calibri"/>
+                          <w:sz w:val="24"/>
+                        </w:rPr>
+                        <w:t>Dropp</w:t>
+                      </w:r>
+                      <w:proofErr w:type="spellEnd"/>
+                      <w:r>
+                        <w:rPr>
+                          <w:rFonts w:ascii="Calibri" w:eastAsia="Calibri" w:hAnsi="Calibri" w:cs="Calibri"/>
+                          <w:sz w:val="24"/>
+                        </w:rPr>
+                        <w:t xml:space="preserve"> Message Prompt”</w:t>
+                      </w:r>
+                    </w:p>
+                    <w:p>
+                      <w:pPr>
+                        <w:numPr>
+                          <w:ilvl w:val="0"/>
+                          <w:numId w:val="3"/>
+                        </w:numPr>
+                        <w:spacing w:line="275" w:lineRule="auto"/>
+                        <w:textDirection w:val="btLr"/>
+                      </w:pPr>
+                      <w:r>
+                        <w:rPr>
+                          <w:rFonts w:ascii="Calibri" w:eastAsia="Calibri" w:hAnsi="Calibri" w:cs="Calibri"/>
+                          <w:sz w:val="24"/>
+                        </w:rPr>
+                        <w:t xml:space="preserve">Tapping </w:t>
+                      </w:r>
+                      <w:r>
+                        <w:rPr>
+                          <w:rFonts w:ascii="Calibri" w:eastAsia="Calibri" w:hAnsi="Calibri" w:cs="Calibri"/>
+                          <w:sz w:val="24"/>
+                        </w:rPr>
+                        <w:t>“</w:t>
+                      </w:r>
+                      <w:proofErr w:type="spellStart"/>
+                      <w:r>
+                        <w:rPr>
+                          <w:rFonts w:ascii="Calibri" w:eastAsia="Calibri" w:hAnsi="Calibri" w:cs="Calibri"/>
+                          <w:sz w:val="24"/>
+                        </w:rPr>
+                        <w:t>Dropp</w:t>
+                      </w:r>
+                      <w:proofErr w:type="spellEnd"/>
+                      <w:r>
+                        <w:rPr>
+                          <w:rFonts w:ascii="Calibri" w:eastAsia="Calibri" w:hAnsi="Calibri" w:cs="Calibri"/>
+                          <w:sz w:val="24"/>
+                        </w:rPr>
+                        <w:t>”</w:t>
+                      </w:r>
+                      <w:r>
+                        <w:rPr>
+                          <w:rFonts w:ascii="Calibri" w:eastAsia="Calibri" w:hAnsi="Calibri" w:cs="Calibri"/>
+                          <w:sz w:val="24"/>
+                        </w:rPr>
+                        <w:t xml:space="preserve"> will upload </w:t>
+                      </w:r>
+                      <w:r>
+                        <w:rPr>
+                          <w:rFonts w:ascii="Calibri" w:eastAsia="Calibri" w:hAnsi="Calibri" w:cs="Calibri"/>
+                          <w:sz w:val="24"/>
+                        </w:rPr>
+                        <w:t>this</w:t>
+                      </w:r>
+                      <w:r>
+                        <w:rPr>
+                          <w:rFonts w:ascii="Calibri" w:eastAsia="Calibri" w:hAnsi="Calibri" w:cs="Calibri"/>
+                          <w:sz w:val="24"/>
+                        </w:rPr>
+                        <w:t xml:space="preserve"> message to the server. </w:t>
+                      </w:r>
+                    </w:p>
+                    <w:p>
+                      <w:pPr>
+                        <w:numPr>
+                          <w:ilvl w:val="0"/>
+                          <w:numId w:val="3"/>
+                        </w:numPr>
+                        <w:spacing w:line="275" w:lineRule="auto"/>
+                        <w:textDirection w:val="btLr"/>
+                      </w:pPr>
+                      <w:r>
+                        <w:rPr>
+                          <w:rFonts w:ascii="Calibri" w:eastAsia="Calibri" w:hAnsi="Calibri" w:cs="Calibri"/>
+                          <w:sz w:val="24"/>
+                        </w:rPr>
+                        <w:t xml:space="preserve">Tapping </w:t>
+                      </w:r>
+                      <w:r>
+                        <w:rPr>
+                          <w:rFonts w:ascii="Calibri" w:eastAsia="Calibri" w:hAnsi="Calibri" w:cs="Calibri"/>
+                          <w:sz w:val="24"/>
+                        </w:rPr>
+                        <w:t>“</w:t>
+                      </w:r>
+                      <w:r>
+                        <w:rPr>
+                          <w:rFonts w:ascii="Calibri" w:eastAsia="Calibri" w:hAnsi="Calibri" w:cs="Calibri"/>
+                          <w:sz w:val="24"/>
+                        </w:rPr>
+                        <w:t>Cancel</w:t>
+                      </w:r>
+                      <w:r>
+                        <w:rPr>
+                          <w:rFonts w:ascii="Calibri" w:eastAsia="Calibri" w:hAnsi="Calibri" w:cs="Calibri"/>
+                          <w:sz w:val="24"/>
+                        </w:rPr>
+                        <w:t>” brings the app back to the “</w:t>
+                      </w:r>
+                      <w:proofErr w:type="spellStart"/>
+                      <w:r>
+                        <w:rPr>
+                          <w:rFonts w:ascii="Calibri" w:eastAsia="Calibri" w:hAnsi="Calibri" w:cs="Calibri"/>
+                          <w:sz w:val="24"/>
+                        </w:rPr>
+                        <w:t>Dropp</w:t>
+                      </w:r>
+                      <w:proofErr w:type="spellEnd"/>
+                      <w:r>
+                        <w:rPr>
+                          <w:rFonts w:ascii="Calibri" w:eastAsia="Calibri" w:hAnsi="Calibri" w:cs="Calibri"/>
+                          <w:sz w:val="24"/>
+                        </w:rPr>
+                        <w:t xml:space="preserve"> Select” page.</w:t>
+                      </w:r>
+                    </w:p>
+                  </w:txbxContent>
+                </v:textbox>
+                <w10:wrap type="square" anchorx="margin"/>
+              </v:shape>
+            </w:pict>
+          </mc:Fallback>
+        </mc:AlternateContent>
+      </w:r>
+      <w:r>
+        <mc:AlternateContent>
+          <mc:Choice Requires="wps">
+            <w:drawing>
+              <wp:anchor distT="0" distB="0" distL="114300" distR="114300" simplePos="0" relativeHeight="251890176" behindDoc="0" locked="0" layoutInCell="1" allowOverlap="1" wp14:anchorId="119A3A34" wp14:editId="59447A25">
+                <wp:simplePos x="0" y="0"/>
+                <wp:positionH relativeFrom="column">
+                  <wp:posOffset>5486400</wp:posOffset>
+                </wp:positionH>
+                <wp:positionV relativeFrom="paragraph">
+                  <wp:posOffset>5882005</wp:posOffset>
+                </wp:positionV>
+                <wp:extent cx="409575" cy="409575"/>
+                <wp:effectExtent l="0" t="0" r="28575" b="28575"/>
+                <wp:wrapNone/>
+                <wp:docPr id="21" name="Oval 21"/>
+                <wp:cNvGraphicFramePr/>
+                <a:graphic xmlns:a="http://schemas.openxmlformats.org/drawingml/2006/main">
+                  <a:graphicData uri="http://schemas.microsoft.com/office/word/2010/wordprocessingShape">
+                    <wps:wsp>
+                      <wps:cNvSpPr/>
+                      <wps:spPr>
+                        <a:xfrm>
+                          <a:off x="0" y="0"/>
+                          <a:ext cx="409575" cy="409575"/>
+                        </a:xfrm>
+                        <a:prstGeom prst="ellipse">
+                          <a:avLst/>
+                        </a:prstGeom>
+                        <a:solidFill>
+                          <a:srgbClr val="5B9BD5"/>
+                        </a:solidFill>
+                        <a:ln w="12700" cap="flat" cmpd="sng" algn="ctr">
+                          <a:solidFill>
+                            <a:srgbClr val="5B9BD5">
+                              <a:shade val="50000"/>
+                            </a:srgbClr>
+                          </a:solidFill>
+                          <a:prstDash val="solid"/>
+                          <a:miter lim="800000"/>
+                        </a:ln>
+                        <a:effectLst/>
+                      </wps:spPr>
+                      <wps:txbx>
+                        <w:txbxContent>
+                          <w:p>
+                            <w:pPr>
+                              <w:jc w:val="center"/>
+                            </w:pPr>
+                            <w:r>
+                              <w:t>A</w:t>
+                            </w:r>
+                          </w:p>
+                        </w:txbxContent>
+                      </wps:txbx>
+                      <wps:bodyPr rot="0" spcFirstLastPara="0" vertOverflow="overflow" horzOverflow="overflow" vert="horz" wrap="square" lIns="91440" tIns="45720" rIns="91440" bIns="45720" numCol="1" spcCol="0" rtlCol="0" fromWordArt="0" anchor="ctr" anchorCtr="0" forceAA="0" compatLnSpc="1">
+                        <a:prstTxWarp prst="textNoShape">
+                          <a:avLst/>
+                        </a:prstTxWarp>
+                        <a:noAutofit/>
+                      </wps:bodyPr>
+                    </wps:wsp>
+                  </a:graphicData>
+                </a:graphic>
+                <wp14:sizeRelH relativeFrom="margin">
+                  <wp14:pctWidth>0</wp14:pctWidth>
+                </wp14:sizeRelH>
+                <wp14:sizeRelV relativeFrom="margin">
+                  <wp14:pctHeight>0</wp14:pctHeight>
+                </wp14:sizeRelV>
+              </wp:anchor>
+            </w:drawing>
+          </mc:Choice>
+          <mc:Fallback>
+            <w:pict>
+              <v:oval w14:anchorId="119A3A34" id="Oval 21" o:spid="_x0000_s1041" style="position:absolute;margin-left:6in;margin-top:463.15pt;width:32.25pt;height:32.25pt;z-index:251890176;visibility:visible;mso-wrap-style:square;mso-width-percent:0;mso-height-percent:0;mso-wrap-distance-left:9pt;mso-wrap-distance-top:0;mso-wrap-distance-right:9pt;mso-wrap-distance-bottom:0;mso-position-horizontal:absolute;mso-position-horizontal-relative:text;mso-position-vertical:absolute;mso-position-vertical-relative:text;mso-width-percent:0;mso-height-percent:0;mso-width-relative:margin;mso-height-relative:margin;v-text-anchor:middle" o:gfxdata="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" fillcolor="#5b9bd5" strokecolor="#41719c" strokeweight="1pt">
+                <v:stroke joinstyle="miter"/>
+                <v:textbox>
+                  <w:txbxContent>
+                    <w:p>
+                      <w:pPr>
+                        <w:jc w:val="center"/>
+                      </w:pPr>
+                      <w:r>
+                        <w:t>A</w:t>
+                      </w:r>
+                    </w:p>
+                  </w:txbxContent>
+                </v:textbox>
+              </v:oval>
+            </w:pict>
+          </mc:Fallback>
+        </mc:AlternateContent>
+      </w:r>
+      <w:r>
+        <mc:AlternateContent>
+          <mc:Choice Requires="wps">
+            <w:drawing>
+              <wp:anchor distT="114300" distB="114300" distL="114300" distR="114300" simplePos="0" relativeHeight="251893248" behindDoc="1" locked="0" layoutInCell="0" hidden="0" allowOverlap="1" wp14:anchorId="1FCE3669" wp14:editId="717D34FE">
+                <wp:simplePos x="0" y="0"/>
+                <wp:positionH relativeFrom="margin">
+                  <wp:align>right</wp:align>
+                </wp:positionH>
+                <wp:positionV relativeFrom="paragraph">
+                  <wp:posOffset>320040</wp:posOffset>
+                </wp:positionV>
+                <wp:extent cx="3219450" cy="2114550"/>
+                <wp:effectExtent l="0" t="0" r="0" b="0"/>
+                <wp:wrapSquare wrapText="bothSides"/>
+                <wp:docPr id="6" name="Text Box 6"/>
+                <wp:cNvGraphicFramePr/>
+                <a:graphic xmlns:a="http://schemas.openxmlformats.org/drawingml/2006/main">
+                  <a:graphicData uri="http://schemas.microsoft.com/office/word/2010/wordprocessingShape">
+                    <wps:wsp>
+                      <wps:cNvSpPr txBox="1"/>
+                      <wps:spPr>
+                        <a:xfrm>
+                          <a:off x="0" y="0"/>
+                          <a:ext cx="3219450" cy="2114550"/>
+                        </a:xfrm>
+                        <a:prstGeom prst="rect">
+                          <a:avLst/>
+                        </a:prstGeom>
+                        <a:noFill/>
+                        <a:ln w="19050" cap="flat" cmpd="sng">
+                          <a:noFill/>
+                          <a:prstDash val="solid"/>
+                          <a:round/>
+                          <a:headEnd type="none" w="med" len="med"/>
+                          <a:tailEnd type="none" w="med" len="med"/>
+                        </a:ln>
+                      </wps:spPr>
+                      <wps:txbx>
+                        <w:txbxContent>
+                          <w:p>
+                            <w:pPr>
+                              <w:spacing w:line="275" w:lineRule="auto"/>
+                              <w:textDirection w:val="btLr"/>
+                            </w:pPr>
+                            <w:r>
+                              <w:rPr>
+                                <w:rFonts w:ascii="Calibri" w:eastAsia="Calibri" w:hAnsi="Calibri" w:cs="Calibri"/>
+                                <w:b/>
+                                <w:sz w:val="24"/>
+                              </w:rPr>
+                              <w:t>OS Picture Select</w:t>
+                            </w:r>
+                          </w:p>
+                          <w:p>
+                            <w:pPr>
+                              <w:spacing w:line="275" w:lineRule="auto"/>
+                              <w:textDirection w:val="btLr"/>
+                              <w:rPr>
+                                <w:vertAlign w:val="subscript"/>
+                              </w:rPr>
+                            </w:pPr>
+                            <w:r>
+                              <w:t>Here, the user can select an image or go back to the “</w:t>
+                            </w:r>
+                            <w:proofErr w:type="spellStart"/>
+                            <w:r>
+                              <w:t>Dropp</w:t>
+                            </w:r>
+                            <w:proofErr w:type="spellEnd"/>
+                            <w:r>
+                              <w:t xml:space="preserve"> Select” page.</w:t>
+                            </w:r>
+                          </w:p>
+                          <w:p>
+                            <w:pPr>
+                              <w:numPr>
+                                <w:ilvl w:val="0"/>
+                                <w:numId w:val="4"/>
+                              </w:numPr>
+                              <w:spacing w:line="275" w:lineRule="auto"/>
+                              <w:textDirection w:val="btLr"/>
+                              <w:rPr>
+                                <w:rFonts w:ascii="Calibri" w:eastAsia="Calibri" w:hAnsi="Calibri" w:cs="Calibri"/>
+                                <w:sz w:val="24"/>
+                              </w:rPr>
+                            </w:pPr>
+                            <w:r>
+                              <w:rPr>
+                                <w:rFonts w:ascii="Calibri" w:eastAsia="Calibri" w:hAnsi="Calibri" w:cs="Calibri"/>
+                                <w:sz w:val="24"/>
+                              </w:rPr>
+                              <w:t>Tapping an image selects that image and brings the app to the “</w:t>
+                            </w:r>
+                            <w:proofErr w:type="spellStart"/>
+                            <w:r>
+                              <w:rPr>
+                                <w:rFonts w:ascii="Calibri" w:eastAsia="Calibri" w:hAnsi="Calibri" w:cs="Calibri"/>
+                                <w:sz w:val="24"/>
+                              </w:rPr>
+                              <w:t>Dropp</w:t>
+                            </w:r>
+                            <w:proofErr w:type="spellEnd"/>
+                            <w:r>
+                              <w:rPr>
+                                <w:rFonts w:ascii="Calibri" w:eastAsia="Calibri" w:hAnsi="Calibri" w:cs="Calibri"/>
+                                <w:sz w:val="24"/>
+                              </w:rPr>
+                              <w:t xml:space="preserve"> Picture Send” page.</w:t>
+                            </w:r>
+                          </w:p>
+                          <w:p>
+                            <w:pPr>
+                              <w:numPr>
+                                <w:ilvl w:val="0"/>
+                                <w:numId w:val="4"/>
+                              </w:numPr>
+                              <w:spacing w:line="275" w:lineRule="auto"/>
+                              <w:textDirection w:val="btLr"/>
+                            </w:pPr>
+                            <w:r>
+                              <w:rPr>
+                                <w:rFonts w:ascii="Calibri" w:eastAsia="Calibri" w:hAnsi="Calibri" w:cs="Calibri"/>
+                                <w:sz w:val="24"/>
+                              </w:rPr>
+                              <w:t>Tapping “Cancel” brings the app back to the “</w:t>
+                            </w:r>
+                            <w:r>
+                              <w:rPr>
+                                <w:rFonts w:ascii="Calibri" w:eastAsia="Calibri" w:hAnsi="Calibri" w:cs="Calibri"/>
+                                <w:sz w:val="24"/>
+                              </w:rPr>
+                              <w:t>OS Album Select</w:t>
+                            </w:r>
+                            <w:r>
+                              <w:rPr>
+                                <w:rFonts w:ascii="Calibri" w:eastAsia="Calibri" w:hAnsi="Calibri" w:cs="Calibri"/>
+                                <w:sz w:val="24"/>
+                              </w:rPr>
+                              <w:t>” page.</w:t>
+                            </w:r>
+                          </w:p>
+                          <w:p>
+                            <w:pPr>
+                              <w:ind w:left="360"/>
+                            </w:pPr>
+                          </w:p>
+                          <w:p/>
+                          <w:p/>
+                          <w:p>
+                            <w:pPr>
+                              <w:spacing w:line="275" w:lineRule="auto"/>
+                              <w:textDirection w:val="btLr"/>
+                            </w:pPr>
+                          </w:p>
+                          <w:p>
+                            <w:pPr>
+                              <w:spacing w:line="275" w:lineRule="auto"/>
+                              <w:textDirection w:val="btLr"/>
+                            </w:pPr>
+                          </w:p>
+                        </w:txbxContent>
+                      </wps:txbx>
+                      <wps:bodyPr lIns="91425" tIns="91425" rIns="91425" bIns="91425" anchor="t" anchorCtr="0">
+                        <a:noAutofit/>
+                      </wps:bodyPr>
+                    </wps:wsp>
+                  </a:graphicData>
+                </a:graphic>
+                <wp14:sizeRelV relativeFrom="margin">
+                  <wp14:pctHeight>0</wp14:pctHeight>
+                </wp14:sizeRelV>
+              </wp:anchor>
+            </w:drawing>
+          </mc:Choice>
+          <mc:Fallback>
+            <w:pict>
+              <v:shape w14:anchorId="1FCE3669" id="Text Box 6" o:spid="_x0000_s1042" type="#_x0000_t202" style="position:absolute;margin-left:202.3pt;margin-top:25.2pt;width:253.5pt;height:166.5pt;z-index:-251423232;visibility:visible;mso-wrap-style:square;mso-height-percent:0;mso-wrap-distance-left:9pt;mso-wrap-distance-top:9pt;mso-wrap-distance-right:9pt;mso-wrap-distance-bottom:9pt;mso-position-horizontal:right;mso-position-horizontal-relative:margin;mso-position-vertical:absolute;mso-position-vertical-relative:text;mso-height-percent:0;mso-height-relative:margin;v-text-anchor:top" o:gfxdata="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" o:allowincell="f" filled="f" stroked="f" strokeweight="1.5pt">
+                <v:stroke joinstyle="round"/>
+                <v:textbox inset="2.53958mm,2.53958mm,2.53958mm,2.53958mm">
+                  <w:txbxContent>
+                    <w:p>
+                      <w:pPr>
+                        <w:spacing w:line="275" w:lineRule="auto"/>
+                        <w:textDirection w:val="btLr"/>
+                      </w:pPr>
+                      <w:r>
+                        <w:rPr>
+                          <w:rFonts w:ascii="Calibri" w:eastAsia="Calibri" w:hAnsi="Calibri" w:cs="Calibri"/>
+                          <w:b/>
+                          <w:sz w:val="24"/>
+                        </w:rPr>
+                        <w:t>OS Picture Select</w:t>
+                      </w:r>
+                    </w:p>
+                    <w:p>
+                      <w:pPr>
+                        <w:spacing w:line="275" w:lineRule="auto"/>
+                        <w:textDirection w:val="btLr"/>
+                        <w:rPr>
+                          <w:vertAlign w:val="subscript"/>
+                        </w:rPr>
+                      </w:pPr>
+                      <w:r>
+                        <w:t>Here, the user can select an image or go back to the “</w:t>
+                      </w:r>
+                      <w:proofErr w:type="spellStart"/>
+                      <w:r>
+                        <w:t>Dropp</w:t>
+                      </w:r>
+                      <w:proofErr w:type="spellEnd"/>
+                      <w:r>
+                        <w:t xml:space="preserve"> Select” page.</w:t>
+                      </w:r>
+                    </w:p>
+                    <w:p>
+                      <w:pPr>
+                        <w:numPr>
+                          <w:ilvl w:val="0"/>
+                          <w:numId w:val="4"/>
+                        </w:numPr>
+                        <w:spacing w:line="275" w:lineRule="auto"/>
+                        <w:textDirection w:val="btLr"/>
+                        <w:rPr>
+                          <w:rFonts w:ascii="Calibri" w:eastAsia="Calibri" w:hAnsi="Calibri" w:cs="Calibri"/>
+                          <w:sz w:val="24"/>
+                        </w:rPr>
+                      </w:pPr>
+                      <w:r>
+                        <w:rPr>
+                          <w:rFonts w:ascii="Calibri" w:eastAsia="Calibri" w:hAnsi="Calibri" w:cs="Calibri"/>
+                          <w:sz w:val="24"/>
+                        </w:rPr>
+                        <w:t>Tapping an image selects that image and brings the app to the “</w:t>
+                      </w:r>
+                      <w:proofErr w:type="spellStart"/>
+                      <w:r>
+                        <w:rPr>
+                          <w:rFonts w:ascii="Calibri" w:eastAsia="Calibri" w:hAnsi="Calibri" w:cs="Calibri"/>
+                          <w:sz w:val="24"/>
+                        </w:rPr>
+                        <w:t>Dropp</w:t>
+                      </w:r>
+                      <w:proofErr w:type="spellEnd"/>
+                      <w:r>
+                        <w:rPr>
+                          <w:rFonts w:ascii="Calibri" w:eastAsia="Calibri" w:hAnsi="Calibri" w:cs="Calibri"/>
+                          <w:sz w:val="24"/>
+                        </w:rPr>
+                        <w:t xml:space="preserve"> Picture Send” page.</w:t>
+                      </w:r>
+                    </w:p>
+                    <w:p>
+                      <w:pPr>
+                        <w:numPr>
+                          <w:ilvl w:val="0"/>
+                          <w:numId w:val="4"/>
+                        </w:numPr>
+                        <w:spacing w:line="275" w:lineRule="auto"/>
+                        <w:textDirection w:val="btLr"/>
+                      </w:pPr>
+                      <w:r>
+                        <w:rPr>
+                          <w:rFonts w:ascii="Calibri" w:eastAsia="Calibri" w:hAnsi="Calibri" w:cs="Calibri"/>
+                          <w:sz w:val="24"/>
+                        </w:rPr>
+                        <w:t>Tapping “Cancel” brings the app back to the “</w:t>
+                      </w:r>
+                      <w:r>
+                        <w:rPr>
+                          <w:rFonts w:ascii="Calibri" w:eastAsia="Calibri" w:hAnsi="Calibri" w:cs="Calibri"/>
+                          <w:sz w:val="24"/>
+                        </w:rPr>
+                        <w:t>OS Album Select</w:t>
+                      </w:r>
+                      <w:r>
+                        <w:rPr>
+                          <w:rFonts w:ascii="Calibri" w:eastAsia="Calibri" w:hAnsi="Calibri" w:cs="Calibri"/>
+                          <w:sz w:val="24"/>
+                        </w:rPr>
+                        <w:t>” page.</w:t>
+                      </w:r>
+                    </w:p>
+                    <w:p>
+                      <w:pPr>
+                        <w:ind w:left="360"/>
+                      </w:pPr>
+                    </w:p>
+                    <w:p/>
+                    <w:p/>
+                    <w:p>
+                      <w:pPr>
+                        <w:spacing w:line="275" w:lineRule="auto"/>
+                        <w:textDirection w:val="btLr"/>
+                      </w:pPr>
+                    </w:p>
+                    <w:p>
+                      <w:pPr>
+                        <w:spacing w:line="275" w:lineRule="auto"/>
+                        <w:textDirection w:val="btLr"/>
+                      </w:pPr>
+                    </w:p>
+                  </w:txbxContent>
+                </v:textbox>
+                <w10:wrap type="square" anchorx="margin"/>
+              </v:shape>
+            </w:pict>
+          </mc:Fallback>
+        </mc:AlternateContent>
+      </w:r>
+      <w:r>
+        <mc:AlternateContent>
+          <mc:Choice Requires="wps">
+            <w:drawing>
+              <wp:anchor distT="0" distB="0" distL="114300" distR="114300" simplePos="0" relativeHeight="251897344" behindDoc="0" locked="0" layoutInCell="1" allowOverlap="1" wp14:anchorId="04439BFB" wp14:editId="7CE9FF1E">
+                <wp:simplePos x="0" y="0"/>
+                <wp:positionH relativeFrom="column">
+                  <wp:posOffset>1657350</wp:posOffset>
+                </wp:positionH>
+                <wp:positionV relativeFrom="paragraph">
+                  <wp:posOffset>113665</wp:posOffset>
+                </wp:positionV>
+                <wp:extent cx="409575" cy="409575"/>
+                <wp:effectExtent l="0" t="0" r="28575" b="28575"/>
+                <wp:wrapNone/>
+                <wp:docPr id="26" name="Oval 26"/>
+                <wp:cNvGraphicFramePr/>
+                <a:graphic xmlns:a="http://schemas.openxmlformats.org/drawingml/2006/main">
+                  <a:graphicData uri="http://schemas.microsoft.com/office/word/2010/wordprocessingShape">
+                    <wps:wsp>
+                      <wps:cNvSpPr/>
+                      <wps:spPr>
+                        <a:xfrm>
+                          <a:off x="0" y="0"/>
+                          <a:ext cx="409575" cy="409575"/>
+                        </a:xfrm>
+                        <a:prstGeom prst="ellipse">
+                          <a:avLst/>
+                        </a:prstGeom>
+                        <a:solidFill>
+                          <a:srgbClr val="5B9BD5"/>
+                        </a:solidFill>
+                        <a:ln w="12700" cap="flat" cmpd="sng" algn="ctr">
+                          <a:solidFill>
+                            <a:srgbClr val="5B9BD5">
+                              <a:shade val="50000"/>
+                            </a:srgbClr>
+                          </a:solidFill>
+                          <a:prstDash val="solid"/>
+                          <a:miter lim="800000"/>
+                        </a:ln>
+                        <a:effectLst/>
+                      </wps:spPr>
+                      <wps:txbx>
+                        <w:txbxContent>
+                          <w:p>
+                            <w:pPr>
+                              <w:jc w:val="center"/>
+                            </w:pPr>
+                            <w:r>
+                              <w:t>B</w:t>
+                            </w:r>
+                          </w:p>
+                        </w:txbxContent>
+                      </wps:txbx>
+                      <wps:bodyPr rot="0" spcFirstLastPara="0" vertOverflow="overflow" horzOverflow="overflow" vert="horz" wrap="square" lIns="91440" tIns="45720" rIns="91440" bIns="45720" numCol="1" spcCol="0" rtlCol="0" fromWordArt="0" anchor="ctr" anchorCtr="0" forceAA="0" compatLnSpc="1">
+                        <a:prstTxWarp prst="textNoShape">
+                          <a:avLst/>
+                        </a:prstTxWarp>
+                        <a:noAutofit/>
+                      </wps:bodyPr>
+                    </wps:wsp>
+                  </a:graphicData>
+                </a:graphic>
+                <wp14:sizeRelH relativeFrom="margin">
+                  <wp14:pctWidth>0</wp14:pctWidth>
+                </wp14:sizeRelH>
+                <wp14:sizeRelV relativeFrom="margin">
+                  <wp14:pctHeight>0</wp14:pctHeight>
+                </wp14:sizeRelV>
+              </wp:anchor>
+            </w:drawing>
+          </mc:Choice>
+          <mc:Fallback>
+            <w:pict>
+              <v:oval w14:anchorId="04439BFB" id="Oval 26" o:spid="_x0000_s1043" style="position:absolute;margin-left:130.5pt;margin-top:8.95pt;width:32.25pt;height:32.25pt;z-index:251897344;visibility:visible;mso-wrap-style:square;mso-width-percent:0;mso-height-percent:0;mso-wrap-distance-left:9pt;mso-wrap-distance-top:0;mso-wrap-distance-right:9pt;mso-wrap-distance-bottom:0;mso-position-horizontal:absolute;mso-position-horizontal-relative:text;mso-position-vertical:absolute;mso-position-vertical-relative:text;mso-width-percent:0;mso-height-percent:0;mso-width-relative:margin;mso-height-relative:margin;v-text-anchor:middle" o:gfxdata="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" fillcolor="#5b9bd5" strokecolor="#41719c" strokeweight="1pt">
+                <v:stroke joinstyle="miter"/>
+                <v:textbox>
+                  <w:txbxContent>
+                    <w:p>
+                      <w:pPr>
+                        <w:jc w:val="center"/>
+                      </w:pPr>
+                      <w:r>
+                        <w:t>B</w:t>
+                      </w:r>
+                    </w:p>
+                  </w:txbxContent>
+                </v:textbox>
+              </v:oval>
+            </w:pict>
+          </mc:Fallback>
+        </mc:AlternateContent>
+      </w:r>
+      <w:r>
+        <mc:AlternateContent>
+          <mc:Choice Requires="wps">
+            <w:drawing>
+              <wp:anchor distT="0" distB="0" distL="114300" distR="114300" simplePos="0" relativeHeight="251895296" behindDoc="0" locked="0" layoutInCell="1" allowOverlap="1" wp14:anchorId="40ECA643" wp14:editId="68179427">
+                <wp:simplePos x="0" y="0"/>
+                <wp:positionH relativeFrom="column">
+                  <wp:posOffset>47625</wp:posOffset>
+                </wp:positionH>
+                <wp:positionV relativeFrom="page">
+                  <wp:posOffset>2667000</wp:posOffset>
+                </wp:positionV>
+                <wp:extent cx="409575" cy="409575"/>
+                <wp:effectExtent l="0" t="0" r="28575" b="28575"/>
+                <wp:wrapNone/>
+                <wp:docPr id="25" name="Oval 25"/>
+                <wp:cNvGraphicFramePr/>
+                <a:graphic xmlns:a="http://schemas.openxmlformats.org/drawingml/2006/main">
+                  <a:graphicData uri="http://schemas.microsoft.com/office/word/2010/wordprocessingShape">
+                    <wps:wsp>
+                      <wps:cNvSpPr/>
+                      <wps:spPr>
+                        <a:xfrm>
+                          <a:off x="0" y="0"/>
+                          <a:ext cx="409575" cy="409575"/>
+                        </a:xfrm>
+                        <a:prstGeom prst="ellipse">
+                          <a:avLst/>
+                        </a:prstGeom>
+                        <a:solidFill>
+                          <a:srgbClr val="5B9BD5"/>
+                        </a:solidFill>
+                        <a:ln w="12700" cap="flat" cmpd="sng" algn="ctr">
+                          <a:solidFill>
+                            <a:srgbClr val="5B9BD5">
+                              <a:shade val="50000"/>
+                            </a:srgbClr>
+                          </a:solidFill>
+                          <a:prstDash val="solid"/>
+                          <a:miter lim="800000"/>
+                        </a:ln>
+                        <a:effectLst/>
+                      </wps:spPr>
+                      <wps:txbx>
+                        <w:txbxContent>
+                          <w:p>
+                            <w:pPr>
+                              <w:jc w:val="center"/>
+                            </w:pPr>
+                            <w:r>
+                              <w:t>A</w:t>
+                            </w:r>
+                          </w:p>
+                        </w:txbxContent>
+                      </wps:txbx>
+                      <wps:bodyPr rot="0" spcFirstLastPara="0" vertOverflow="overflow" horzOverflow="overflow" vert="horz" wrap="square" lIns="91440" tIns="45720" rIns="91440" bIns="45720" numCol="1" spcCol="0" rtlCol="0" fromWordArt="0" anchor="ctr" anchorCtr="0" forceAA="0" compatLnSpc="1">
+                        <a:prstTxWarp prst="textNoShape">
+                          <a:avLst/>
+                        </a:prstTxWarp>
+                        <a:noAutofit/>
+                      </wps:bodyPr>
+                    </wps:wsp>
+                  </a:graphicData>
+                </a:graphic>
+                <wp14:sizeRelH relativeFrom="margin">
+                  <wp14:pctWidth>0</wp14:pctWidth>
+                </wp14:sizeRelH>
+                <wp14:sizeRelV relativeFrom="margin">
+                  <wp14:pctHeight>0</wp14:pctHeight>
+                </wp14:sizeRelV>
+              </wp:anchor>
+            </w:drawing>
+          </mc:Choice>
+          <mc:Fallback>
+            <w:pict>
+              <v:oval w14:anchorId="40ECA643" id="Oval 25" o:spid="_x0000_s1044" style="position:absolute;margin-left:3.75pt;margin-top:210pt;width:32.25pt;height:32.25pt;z-index:251895296;visibility:visible;mso-wrap-style:square;mso-width-percent:0;mso-height-percent:0;mso-wrap-distance-left:9pt;mso-wrap-distance-top:0;mso-wrap-distance-right:9pt;mso-wrap-distance-bottom:0;mso-position-horizontal:absolute;mso-position-horizontal-relative:text;mso-position-vertical:absolute;mso-position-vertical-relative:page;mso-width-percent:0;mso-height-percent:0;mso-width-relative:margin;mso-height-relative:margin;v-text-anchor:middle" o:gfxdata="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" fillcolor="#5b9bd5" strokecolor="#41719c" strokeweight="1pt">
+                <v:stroke joinstyle="miter"/>
+                <v:textbox>
+                  <w:txbxContent>
+                    <w:p>
+                      <w:pPr>
+                        <w:jc w:val="center"/>
+                      </w:pPr>
+                      <w:r>
+                        <w:t>A</w:t>
+                      </w:r>
+                    </w:p>
+                  </w:txbxContent>
+                </v:textbox>
+                <w10:wrap anchory="page"/>
+              </v:oval>
+            </w:pict>
+          </mc:Fallback>
+        </mc:AlternateContent>
+      </w:r>
+      <w:r>
+        <mc:AlternateContent>
+          <mc:Choice Requires="wps">
+            <w:drawing>
+              <wp:anchor distT="0" distB="0" distL="114300" distR="114300" simplePos="0" relativeHeight="251889152" behindDoc="0" locked="0" layoutInCell="1" allowOverlap="1" wp14:anchorId="48B2C440" wp14:editId="4F6D4F04">
+                <wp:simplePos x="0" y="0"/>
+                <wp:positionH relativeFrom="column">
+                  <wp:posOffset>5876925</wp:posOffset>
+                </wp:positionH>
+                <wp:positionV relativeFrom="paragraph">
+                  <wp:posOffset>7263130</wp:posOffset>
+                </wp:positionV>
+                <wp:extent cx="409575" cy="409575"/>
+                <wp:effectExtent l="0" t="0" r="28575" b="28575"/>
+                <wp:wrapNone/>
+                <wp:docPr id="20" name="Oval 20"/>
+                <wp:cNvGraphicFramePr/>
+                <a:graphic xmlns:a="http://schemas.openxmlformats.org/drawingml/2006/main">
+                  <a:graphicData uri="http://schemas.microsoft.com/office/word/2010/wordprocessingShape">
+                    <wps:wsp>
+                      <wps:cNvSpPr/>
+                      <wps:spPr>
+                        <a:xfrm>
+                          <a:off x="0" y="0"/>
+                          <a:ext cx="409575" cy="409575"/>
+                        </a:xfrm>
+                        <a:prstGeom prst="ellipse">
+                          <a:avLst/>
+                        </a:prstGeom>
+                        <a:solidFill>
+                          <a:srgbClr val="5B9BD5"/>
+                        </a:solidFill>
+                        <a:ln w="12700" cap="flat" cmpd="sng" algn="ctr">
+                          <a:solidFill>
+                            <a:srgbClr val="5B9BD5">
+                              <a:shade val="50000"/>
+                            </a:srgbClr>
+                          </a:solidFill>
+                          <a:prstDash val="solid"/>
+                          <a:miter lim="800000"/>
+                        </a:ln>
+                        <a:effectLst/>
+                      </wps:spPr>
+                      <wps:txbx>
+                        <w:txbxContent>
+                          <w:p>
+                            <w:pPr>
+                              <w:jc w:val="center"/>
+                            </w:pPr>
+                            <w:r>
+                              <w:t>B</w:t>
+                            </w:r>
+                          </w:p>
+                        </w:txbxContent>
+                      </wps:txbx>
+                      <wps:bodyPr rot="0" spcFirstLastPara="0" vertOverflow="overflow" horzOverflow="overflow" vert="horz" wrap="square" lIns="91440" tIns="45720" rIns="91440" bIns="45720" numCol="1" spcCol="0" rtlCol="0" fromWordArt="0" anchor="ctr" anchorCtr="0" forceAA="0" compatLnSpc="1">
+                        <a:prstTxWarp prst="textNoShape">
+                          <a:avLst/>
+                        </a:prstTxWarp>
+                        <a:noAutofit/>
+                      </wps:bodyPr>
+                    </wps:wsp>
+                  </a:graphicData>
+                </a:graphic>
+                <wp14:sizeRelH relativeFrom="margin">
+                  <wp14:pctWidth>0</wp14:pctWidth>
+                </wp14:sizeRelH>
+                <wp14:sizeRelV relativeFrom="margin">
+                  <wp14:pctHeight>0</wp14:pctHeight>
+                </wp14:sizeRelV>
+              </wp:anchor>
+            </w:drawing>
+          </mc:Choice>
+          <mc:Fallback>
+            <w:pict>
+              <v:oval w14:anchorId="48B2C440" id="Oval 20" o:spid="_x0000_s1045" style="position:absolute;margin-left:462.75pt;margin-top:571.9pt;width:32.25pt;height:32.25pt;z-index:251889152;visibility:visible;mso-wrap-style:square;mso-width-percent:0;mso-height-percent:0;mso-wrap-distance-left:9pt;mso-wrap-distance-top:0;mso-wrap-distance-right:9pt;mso-wrap-distance-bottom:0;mso-position-horizontal:absolute;mso-position-horizontal-relative:text;mso-position-vertical:absolute;mso-position-vertical-relative:text;mso-width-percent:0;mso-height-percent:0;mso-width-relative:margin;mso-height-relative:margin;v-text-anchor:middle" o:gfxdata="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" fillcolor="#5b9bd5" strokecolor="#41719c" strokeweight="1pt">
+                <v:stroke joinstyle="miter"/>
+                <v:textbox>
+                  <w:txbxContent>
+                    <w:p>
+                      <w:pPr>
+                        <w:jc w:val="center"/>
+                      </w:pPr>
+                      <w:r>
+                        <w:t>B</w:t>
+                      </w:r>
+                    </w:p>
+                  </w:txbxContent>
+                </v:textbox>
+              </v:oval>
+            </w:pict>
+          </mc:Fallback>
+        </mc:AlternateContent>
+      </w:r>
+      <w:r>
+        <mc:AlternateContent>
+          <mc:Choice Requires="wps">
+            <w:drawing>
+              <wp:anchor distT="0" distB="0" distL="114300" distR="114300" simplePos="0" relativeHeight="251891200" behindDoc="0" locked="0" layoutInCell="1" allowOverlap="1" wp14:anchorId="72CDE4F0" wp14:editId="65955A1D">
+                <wp:simplePos x="0" y="0"/>
+                <wp:positionH relativeFrom="column">
+                  <wp:posOffset>4562475</wp:posOffset>
+                </wp:positionH>
+                <wp:positionV relativeFrom="paragraph">
+                  <wp:posOffset>7244080</wp:posOffset>
+                </wp:positionV>
+                <wp:extent cx="409575" cy="409575"/>
+                <wp:effectExtent l="0" t="0" r="28575" b="28575"/>
+                <wp:wrapNone/>
+                <wp:docPr id="22" name="Oval 22"/>
+                <wp:cNvGraphicFramePr/>
+                <a:graphic xmlns:a="http://schemas.openxmlformats.org/drawingml/2006/main">
+                  <a:graphicData uri="http://schemas.microsoft.com/office/word/2010/wordprocessingShape">
+                    <wps:wsp>
+                      <wps:cNvSpPr/>
+                      <wps:spPr>
+                        <a:xfrm>
+                          <a:off x="0" y="0"/>
+                          <a:ext cx="409575" cy="409575"/>
+                        </a:xfrm>
+                        <a:prstGeom prst="ellipse">
+                          <a:avLst/>
+                        </a:prstGeom>
+                        <a:solidFill>
+                          <a:srgbClr val="5B9BD5"/>
+                        </a:solidFill>
+                        <a:ln w="12700" cap="flat" cmpd="sng" algn="ctr">
+                          <a:solidFill>
+                            <a:srgbClr val="5B9BD5">
+                              <a:shade val="50000"/>
+                            </a:srgbClr>
+                          </a:solidFill>
+                          <a:prstDash val="solid"/>
+                          <a:miter lim="800000"/>
+                        </a:ln>
+                        <a:effectLst/>
+                      </wps:spPr>
+                      <wps:txbx>
+                        <w:txbxContent>
+                          <w:p>
+                            <w:pPr>
+                              <w:jc w:val="center"/>
+                            </w:pPr>
+                            <w:r>
+                              <w:t>C</w:t>
+                            </w:r>
+                          </w:p>
+                        </w:txbxContent>
+                      </wps:txbx>
+                      <wps:bodyPr rot="0" spcFirstLastPara="0" vertOverflow="overflow" horzOverflow="overflow" vert="horz" wrap="square" lIns="91440" tIns="45720" rIns="91440" bIns="45720" numCol="1" spcCol="0" rtlCol="0" fromWordArt="0" anchor="ctr" anchorCtr="0" forceAA="0" compatLnSpc="1">
+                        <a:prstTxWarp prst="textNoShape">
+                          <a:avLst/>
+                        </a:prstTxWarp>
+                        <a:noAutofit/>
+                      </wps:bodyPr>
+                    </wps:wsp>
+                  </a:graphicData>
+                </a:graphic>
+                <wp14:sizeRelH relativeFrom="margin">
+                  <wp14:pctWidth>0</wp14:pctWidth>
+                </wp14:sizeRelH>
+                <wp14:sizeRelV relativeFrom="margin">
+                  <wp14:pctHeight>0</wp14:pctHeight>
+                </wp14:sizeRelV>
+              </wp:anchor>
+            </w:drawing>
+          </mc:Choice>
+          <mc:Fallback>
+            <w:pict>
+              <v:oval w14:anchorId="72CDE4F0" id="Oval 22" o:spid="_x0000_s1046" style="position:absolute;margin-left:359.25pt;margin-top:570.4pt;width:32.25pt;height:32.25pt;z-index:251891200;visibility:visible;mso-wrap-style:square;mso-width-percent:0;mso-height-percent:0;mso-wrap-distance-left:9pt;mso-wrap-distance-top:0;mso-wrap-distance-right:9pt;mso-wrap-distance-bottom:0;mso-position-horizontal:absolute;mso-position-horizontal-relative:text;mso-position-vertical:absolute;mso-position-vertical-relative:text;mso-width-percent:0;mso-height-percent:0;mso-width-relative:margin;mso-height-relative:margin;v-text-anchor:middle" o:gfxdata="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" fillcolor="#5b9bd5" strokecolor="#41719c" strokeweight="1pt">
+                <v:stroke joinstyle="miter"/>
+                <v:textbox>
+                  <w:txbxContent>
+                    <w:p>
+                      <w:pPr>
+                        <w:jc w:val="center"/>
+                      </w:pPr>
+                      <w:r>
+                        <w:t>C</w:t>
+                      </w:r>
+                    </w:p>
+                  </w:txbxContent>
+                </v:textbox>
+              </v:oval>
+            </w:pict>
+          </mc:Fallback>
+        </mc:AlternateContent>
+      </w:r>
+      <w:r>
+        <w:drawing>
+          <wp:anchor distT="114300" distB="114300" distL="114300" distR="114300" simplePos="0" relativeHeight="251887104" behindDoc="0" locked="0" layoutInCell="0" hidden="0" allowOverlap="1" wp14:anchorId="67530004" wp14:editId="179A5720">
+            <wp:simplePos x="0" y="0"/>
+            <wp:positionH relativeFrom="margin">
+              <wp:posOffset>4057650</wp:posOffset>
+            </wp:positionH>
+            <wp:positionV relativeFrom="margin">
+              <wp:align>bottom</wp:align>
             </wp:positionV>
             <wp:extent cx="2668905" cy="4633595"/>
             <wp:effectExtent l="0" t="0" r="0" b="0"/>
@@ -1554,7 +4064,7 @@
                     <pic:cNvPicPr preferRelativeResize="0"/>
                   </pic:nvPicPr>
                   <pic:blipFill>
-                    <a:blip r:embed="rId10"/>
+                    <a:blip r:embed="rId12"/>
                     <a:srcRect/>
                     <a:stretch>
                       <a:fillRect/>
@@ -1577,24 +4087,96 @@
         </w:drawing>
       </w:r>
       <w:r>
-        <w:rPr>
-          <w:noProof/>
-        </w:rPr>
+        <w:drawing>
+          <wp:anchor distT="0" distB="0" distL="114300" distR="114300" simplePos="0" relativeHeight="251892224" behindDoc="0" locked="0" layoutInCell="1" allowOverlap="1" wp14:anchorId="7D8C3B1D" wp14:editId="6E7292AF">
+            <wp:simplePos x="0" y="0"/>
+            <wp:positionH relativeFrom="margin">
+              <wp:posOffset>0</wp:posOffset>
+            </wp:positionH>
+            <wp:positionV relativeFrom="page">
+              <wp:posOffset>1574800</wp:posOffset>
+            </wp:positionV>
+            <wp:extent cx="2660650" cy="3990975"/>
+            <wp:effectExtent l="0" t="0" r="6350" b="9525"/>
+            <wp:wrapSquare wrapText="bothSides"/>
+            <wp:docPr id="4" name="Picture 4" descr="C:\Users\alann\AppData\Local\Microsoft\Windows\INetCacheContent.Word\imagePicker.png"/>
+            <wp:cNvGraphicFramePr>
+              <a:graphicFrameLocks xmlns:a="http://schemas.openxmlformats.org/drawingml/2006/main" noChangeAspect="1"/>
+            </wp:cNvGraphicFramePr>
+            <a:graphic xmlns:a="http://schemas.openxmlformats.org/drawingml/2006/main">
+              <a:graphicData uri="http://schemas.openxmlformats.org/drawingml/2006/picture">
+                <pic:pic xmlns:pic="http://schemas.openxmlformats.org/drawingml/2006/picture">
+                  <pic:nvPicPr>
+                    <pic:cNvPr id="0" name="Picture 1" descr="C:\Users\alann\AppData\Local\Microsoft\Windows\INetCacheContent.Word\imagePicker.png"/>
+                    <pic:cNvPicPr>
+                      <a:picLocks noChangeAspect="1" noChangeArrowheads="1"/>
+                    </pic:cNvPicPr>
+                  </pic:nvPicPr>
+                  <pic:blipFill>
+                    <a:blip r:embed="rId13">
+                      <a:extLst>
+                        <a:ext uri="{28A0092B-C50C-407E-A947-70E740481C1C}">
+                          <a14:useLocalDpi xmlns:a14="http://schemas.microsoft.com/office/drawing/2010/main" val="0"/>
+                        </a:ext>
+                      </a:extLst>
+                    </a:blip>
+                    <a:srcRect/>
+                    <a:stretch>
+                      <a:fillRect/>
+                    </a:stretch>
+                  </pic:blipFill>
+                  <pic:spPr bwMode="auto">
+                    <a:xfrm>
+                      <a:off x="0" y="0"/>
+                      <a:ext cx="2660650" cy="3990975"/>
+                    </a:xfrm>
+                    <a:prstGeom prst="rect">
+                      <a:avLst/>
+                    </a:prstGeom>
+                    <a:noFill/>
+                    <a:ln>
+                      <a:noFill/>
+                    </a:ln>
+                  </pic:spPr>
+                </pic:pic>
+              </a:graphicData>
+            </a:graphic>
+            <wp14:sizeRelH relativeFrom="margin">
+              <wp14:pctWidth>0</wp14:pctWidth>
+            </wp14:sizeRelH>
+            <wp14:sizeRelV relativeFrom="margin">
+              <wp14:pctHeight>0</wp14:pctHeight>
+            </wp14:sizeRelV>
+          </wp:anchor>
+        </w:drawing>
+      </w:r>
+      <w:r>
+        <w:br w:type="page"/>
+      </w:r>
+    </w:p>
+    <w:p>
+      <w:pPr>
+        <w:tabs>
+          <w:tab w:val="left" w:pos="915"/>
+        </w:tabs>
+      </w:pPr>
+      <w:r>
+        <w:lastRenderedPageBreak/>
         <mc:AlternateContent>
           <mc:Choice Requires="wps">
             <w:drawing>
-              <wp:anchor distT="114300" distB="114300" distL="114300" distR="114300" simplePos="0" relativeHeight="251765248" behindDoc="1" locked="0" layoutInCell="0" hidden="0" allowOverlap="1" wp14:anchorId="568F3540" wp14:editId="4EFAB2D6">
+              <wp:anchor distT="114300" distB="114300" distL="114300" distR="114300" simplePos="0" relativeHeight="251899392" behindDoc="1" locked="0" layoutInCell="0" hidden="0" allowOverlap="1" wp14:anchorId="1F83B90C" wp14:editId="0188DC9A">
                 <wp:simplePos x="0" y="0"/>
                 <wp:positionH relativeFrom="margin">
-                  <wp:posOffset>3867150</wp:posOffset>
+                  <wp:align>right</wp:align>
                 </wp:positionH>
                 <wp:positionV relativeFrom="paragraph">
-                  <wp:posOffset>2912745</wp:posOffset>
+                  <wp:posOffset>702945</wp:posOffset>
                 </wp:positionV>
-                <wp:extent cx="2985770" cy="2200275"/>
+                <wp:extent cx="3219450" cy="2114550"/>
                 <wp:effectExtent l="0" t="0" r="0" b="0"/>
-                <wp:wrapSquare wrapText="bothSides" distT="114300" distB="114300" distL="114300" distR="114300"/>
-                <wp:docPr id="13" name=""/>
+                <wp:wrapSquare wrapText="bothSides"/>
+                <wp:docPr id="27" name="Text Box 27"/>
                 <wp:cNvGraphicFramePr/>
                 <a:graphic xmlns:a="http://schemas.openxmlformats.org/drawingml/2006/main">
                   <a:graphicData uri="http://schemas.microsoft.com/office/word/2010/wordprocessingShape">
@@ -1603,7 +4185,7 @@
                       <wps:spPr>
                         <a:xfrm>
                           <a:off x="0" y="0"/>
-                          <a:ext cx="2985770" cy="2200275"/>
+                          <a:ext cx="3219450" cy="2114550"/>
                         </a:xfrm>
                         <a:prstGeom prst="rect">
                           <a:avLst/>
@@ -1640,20 +4222,35 @@
                                 <w:b/>
                                 <w:sz w:val="24"/>
                               </w:rPr>
-                              <w:t xml:space="preserve"> Page (b)</w:t>
+                              <w:t xml:space="preserve"> </w:t>
+                            </w:r>
+                            <w:r>
+                              <w:rPr>
+                                <w:rFonts w:ascii="Calibri" w:eastAsia="Calibri" w:hAnsi="Calibri" w:cs="Calibri"/>
+                                <w:b/>
+                                <w:sz w:val="24"/>
+                              </w:rPr>
+                              <w:t>Message Prompt</w:t>
                             </w:r>
                           </w:p>
                           <w:p>
                             <w:pPr>
                               <w:spacing w:line="275" w:lineRule="auto"/>
                               <w:textDirection w:val="btLr"/>
+                              <w:rPr>
+                                <w:vertAlign w:val="subscript"/>
+                              </w:rPr>
                             </w:pPr>
                             <w:r>
-                              <w:rPr>
-                                <w:rFonts w:ascii="Calibri" w:eastAsia="Calibri" w:hAnsi="Calibri" w:cs="Calibri"/>
-                                <w:sz w:val="24"/>
-                              </w:rPr>
-                              <w:t xml:space="preserve">This is the picture message page. </w:t>
+                              <w:t>Here, the user can select an image or go back to the “</w:t>
+                            </w:r>
+                            <w:proofErr w:type="spellStart"/>
+                            <w:r>
+                              <w:t>Dropp</w:t>
+                            </w:r>
+                            <w:proofErr w:type="spellEnd"/>
+                            <w:r>
+                              <w:t xml:space="preserve"> Select” page.</w:t>
                             </w:r>
                           </w:p>
                           <w:p>
@@ -1661,38 +4258,22 @@
                               <w:pStyle w:val="ListParagraph"/>
                               <w:numPr>
                                 <w:ilvl w:val="0"/>
-                                <w:numId w:val="3"/>
+                                <w:numId w:val="4"/>
                               </w:numPr>
                               <w:spacing w:line="275" w:lineRule="auto"/>
+                              <w:contextualSpacing w:val="0"/>
                               <w:textDirection w:val="btLr"/>
+                              <w:rPr>
+                                <w:rFonts w:ascii="Calibri" w:eastAsia="Calibri" w:hAnsi="Calibri" w:cs="Calibri"/>
+                                <w:sz w:val="24"/>
+                              </w:rPr>
                             </w:pPr>
                             <w:r>
                               <w:rPr>
                                 <w:rFonts w:ascii="Calibri" w:eastAsia="Calibri" w:hAnsi="Calibri" w:cs="Calibri"/>
                                 <w:sz w:val="24"/>
                               </w:rPr>
-                              <w:t xml:space="preserve">Here the user </w:t>
-                            </w:r>
-                            <w:r>
-                              <w:rPr>
-                                <w:rFonts w:ascii="Calibri" w:eastAsia="Calibri" w:hAnsi="Calibri" w:cs="Calibri"/>
-                                <w:sz w:val="24"/>
-                              </w:rPr>
-                              <w:t>can</w:t>
-                            </w:r>
-                            <w:r>
-                              <w:rPr>
-                                <w:rFonts w:ascii="Calibri" w:eastAsia="Calibri" w:hAnsi="Calibri" w:cs="Calibri"/>
-                                <w:sz w:val="24"/>
-                              </w:rPr>
-                              <w:t xml:space="preserve"> upload and preview </w:t>
-                            </w:r>
-                            <w:r>
-                              <w:rPr>
-                                <w:rFonts w:ascii="Calibri" w:eastAsia="Calibri" w:hAnsi="Calibri" w:cs="Calibri"/>
-                                <w:sz w:val="24"/>
-                              </w:rPr>
-                              <w:t xml:space="preserve">their </w:t>
+                              <w:t>Tapping an image selects that image and brings the app to the “</w:t>
                             </w:r>
                             <w:proofErr w:type="spellStart"/>
                             <w:r>
@@ -1700,7 +4281,7 @@
                                 <w:rFonts w:ascii="Calibri" w:eastAsia="Calibri" w:hAnsi="Calibri" w:cs="Calibri"/>
                                 <w:sz w:val="24"/>
                               </w:rPr>
-                              <w:t>Dropps</w:t>
+                              <w:t>Dropp</w:t>
                             </w:r>
                             <w:proofErr w:type="spellEnd"/>
                             <w:r>
@@ -1708,7 +4289,16 @@
                                 <w:rFonts w:ascii="Calibri" w:eastAsia="Calibri" w:hAnsi="Calibri" w:cs="Calibri"/>
                                 <w:sz w:val="24"/>
                               </w:rPr>
-                              <w:t>.</w:t>
+                              <w:t xml:space="preserve"> Picture Se</w:t>
+                            </w:r>
+                            <w:bookmarkStart w:id="0" w:name="_GoBack"/>
+                            <w:bookmarkEnd w:id="0"/>
+                            <w:r>
+                              <w:rPr>
+                                <w:rFonts w:ascii="Calibri" w:eastAsia="Calibri" w:hAnsi="Calibri" w:cs="Calibri"/>
+                                <w:sz w:val="24"/>
+                              </w:rPr>
+                              <w:t>nd” page.</w:t>
                             </w:r>
                           </w:p>
                           <w:p>
@@ -1716,66 +4306,55 @@
                               <w:pStyle w:val="ListParagraph"/>
                               <w:numPr>
                                 <w:ilvl w:val="0"/>
-                                <w:numId w:val="3"/>
+                                <w:numId w:val="4"/>
                               </w:numPr>
+                              <w:spacing w:line="275" w:lineRule="auto"/>
+                              <w:contextualSpacing w:val="0"/>
+                              <w:textDirection w:val="btLr"/>
+                            </w:pPr>
+                            <w:r>
+                              <w:rPr>
+                                <w:rFonts w:ascii="Calibri" w:eastAsia="Calibri" w:hAnsi="Calibri" w:cs="Calibri"/>
+                                <w:sz w:val="24"/>
+                              </w:rPr>
+                              <w:t>Tapping “Cancel” brings the app back to the “</w:t>
+                            </w:r>
+                            <w:proofErr w:type="spellStart"/>
+                            <w:r>
+                              <w:rPr>
+                                <w:rFonts w:ascii="Calibri" w:eastAsia="Calibri" w:hAnsi="Calibri" w:cs="Calibri"/>
+                                <w:sz w:val="24"/>
+                              </w:rPr>
+                              <w:t>Dropp</w:t>
+                            </w:r>
+                            <w:proofErr w:type="spellEnd"/>
+                            <w:r>
+                              <w:rPr>
+                                <w:rFonts w:ascii="Calibri" w:eastAsia="Calibri" w:hAnsi="Calibri" w:cs="Calibri"/>
+                                <w:sz w:val="24"/>
+                              </w:rPr>
+                              <w:t xml:space="preserve"> Select” page.</w:t>
+                            </w:r>
+                          </w:p>
+                          <w:p>
+                            <w:pPr>
+                              <w:ind w:left="360"/>
+                            </w:pPr>
+                          </w:p>
+                          <w:p/>
+                          <w:p/>
+                          <w:p>
+                            <w:pPr>
                               <w:spacing w:line="275" w:lineRule="auto"/>
                               <w:textDirection w:val="btLr"/>
                             </w:pPr>
-                            <w:r>
-                              <w:rPr>
-                                <w:rFonts w:ascii="Calibri" w:eastAsia="Calibri" w:hAnsi="Calibri" w:cs="Calibri"/>
-                                <w:sz w:val="24"/>
-                              </w:rPr>
-                              <w:t xml:space="preserve">Tapping on </w:t>
-                            </w:r>
-                            <w:proofErr w:type="spellStart"/>
-                            <w:r>
-                              <w:rPr>
-                                <w:rFonts w:ascii="Calibri" w:eastAsia="Calibri" w:hAnsi="Calibri" w:cs="Calibri"/>
-                                <w:sz w:val="24"/>
-                              </w:rPr>
-                              <w:t>Dropp</w:t>
-                            </w:r>
-                            <w:proofErr w:type="spellEnd"/>
-                            <w:r>
-                              <w:rPr>
-                                <w:rFonts w:ascii="Calibri" w:eastAsia="Calibri" w:hAnsi="Calibri" w:cs="Calibri"/>
-                                <w:sz w:val="24"/>
-                              </w:rPr>
-                              <w:t xml:space="preserve"> will upload </w:t>
-                            </w:r>
-                            <w:r>
-                              <w:rPr>
-                                <w:rFonts w:ascii="Calibri" w:eastAsia="Calibri" w:hAnsi="Calibri" w:cs="Calibri"/>
-                                <w:sz w:val="24"/>
-                              </w:rPr>
-                              <w:t>this</w:t>
-                            </w:r>
-                            <w:r>
-                              <w:rPr>
-                                <w:rFonts w:ascii="Calibri" w:eastAsia="Calibri" w:hAnsi="Calibri" w:cs="Calibri"/>
-                                <w:sz w:val="24"/>
-                              </w:rPr>
-                              <w:t xml:space="preserve"> message to the server. </w:t>
-                            </w:r>
                           </w:p>
                           <w:p>
                             <w:pPr>
                               <w:pStyle w:val="ListParagraph"/>
-                              <w:numPr>
-                                <w:ilvl w:val="0"/>
-                                <w:numId w:val="3"/>
-                              </w:numPr>
                               <w:spacing w:line="275" w:lineRule="auto"/>
                               <w:textDirection w:val="btLr"/>
                             </w:pPr>
-                            <w:r>
-                              <w:rPr>
-                                <w:rFonts w:ascii="Calibri" w:eastAsia="Calibri" w:hAnsi="Calibri" w:cs="Calibri"/>
-                                <w:sz w:val="24"/>
-                              </w:rPr>
-                              <w:t>Tapping Cancel will delete this message.</w:t>
-                            </w:r>
                           </w:p>
                         </w:txbxContent>
                       </wps:txbx>
@@ -1793,7 +4372,7 @@
           </mc:Choice>
           <mc:Fallback>
             <w:pict>
-              <v:shape w14:anchorId="568F3540" id="_x0000_s1036" type="#_x0000_t202" style="position:absolute;margin-left:304.5pt;margin-top:229.35pt;width:235.1pt;height:173.25pt;z-index:-251551232;visibility:visible;mso-wrap-style:square;mso-height-percent:0;mso-wrap-distance-left:9pt;mso-wrap-distance-top:9pt;mso-wrap-distance-right:9pt;mso-wrap-distance-bottom:9pt;mso-position-horizontal:absolute;mso-position-horizontal-relative:margin;mso-position-vertical:absolute;mso-position-vertical-relative:text;mso-height-percent:0;mso-height-relative:margin;v-text-anchor:top" o:gfxdata="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" o:allowincell="f" filled="f" stroked="f" strokeweight="1.5pt">
+              <v:shape w14:anchorId="1F83B90C" id="Text Box 27" o:spid="_x0000_s1047" type="#_x0000_t202" style="position:absolute;margin-left:202.3pt;margin-top:55.35pt;width:253.5pt;height:166.5pt;z-index:-251417088;visibility:visible;mso-wrap-style:square;mso-height-percent:0;mso-wrap-distance-left:9pt;mso-wrap-distance-top:9pt;mso-wrap-distance-right:9pt;mso-wrap-distance-bottom:9pt;mso-position-horizontal:right;mso-position-horizontal-relative:margin;mso-position-vertical:absolute;mso-position-vertical-relative:text;mso-height-percent:0;mso-height-relative:margin;v-text-anchor:top" o:gfxdata="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" o:allowincell="f" filled="f" stroked="f" strokeweight="1.5pt">
                 <v:stroke joinstyle="round"/>
                 <v:textbox inset="2.53958mm,2.53958mm,2.53958mm,2.53958mm">
                   <w:txbxContent>
@@ -1818,20 +4397,35 @@
                           <w:b/>
                           <w:sz w:val="24"/>
                         </w:rPr>
-                        <w:t xml:space="preserve"> Page (b)</w:t>
+                        <w:t xml:space="preserve"> </w:t>
+                      </w:r>
+                      <w:r>
+                        <w:rPr>
+                          <w:rFonts w:ascii="Calibri" w:eastAsia="Calibri" w:hAnsi="Calibri" w:cs="Calibri"/>
+                          <w:b/>
+                          <w:sz w:val="24"/>
+                        </w:rPr>
+                        <w:t>Message Prompt</w:t>
                       </w:r>
                     </w:p>
                     <w:p>
                       <w:pPr>
                         <w:spacing w:line="275" w:lineRule="auto"/>
                         <w:textDirection w:val="btLr"/>
+                        <w:rPr>
+                          <w:vertAlign w:val="subscript"/>
+                        </w:rPr>
                       </w:pPr>
                       <w:r>
-                        <w:rPr>
-                          <w:rFonts w:ascii="Calibri" w:eastAsia="Calibri" w:hAnsi="Calibri" w:cs="Calibri"/>
-                          <w:sz w:val="24"/>
-                        </w:rPr>
-                        <w:t xml:space="preserve">This is the picture message page. </w:t>
+                        <w:t>Here, the user can select an image or go back to the “</w:t>
+                      </w:r>
+                      <w:proofErr w:type="spellStart"/>
+                      <w:r>
+                        <w:t>Dropp</w:t>
+                      </w:r>
+                      <w:proofErr w:type="spellEnd"/>
+                      <w:r>
+                        <w:t xml:space="preserve"> Select” page.</w:t>
                       </w:r>
                     </w:p>
                     <w:p>
@@ -1839,38 +4433,22 @@
                         <w:pStyle w:val="ListParagraph"/>
                         <w:numPr>
                           <w:ilvl w:val="0"/>
-                          <w:numId w:val="3"/>
+                          <w:numId w:val="4"/>
                         </w:numPr>
                         <w:spacing w:line="275" w:lineRule="auto"/>
+                        <w:contextualSpacing w:val="0"/>
                         <w:textDirection w:val="btLr"/>
+                        <w:rPr>
+                          <w:rFonts w:ascii="Calibri" w:eastAsia="Calibri" w:hAnsi="Calibri" w:cs="Calibri"/>
+                          <w:sz w:val="24"/>
+                        </w:rPr>
                       </w:pPr>
                       <w:r>
                         <w:rPr>
                           <w:rFonts w:ascii="Calibri" w:eastAsia="Calibri" w:hAnsi="Calibri" w:cs="Calibri"/>
                           <w:sz w:val="24"/>
                         </w:rPr>
-                        <w:t xml:space="preserve">Here the user </w:t>
-                      </w:r>
-                      <w:r>
-                        <w:rPr>
-                          <w:rFonts w:ascii="Calibri" w:eastAsia="Calibri" w:hAnsi="Calibri" w:cs="Calibri"/>
-                          <w:sz w:val="24"/>
-                        </w:rPr>
-                        <w:t>can</w:t>
-                      </w:r>
-                      <w:r>
-                        <w:rPr>
-                          <w:rFonts w:ascii="Calibri" w:eastAsia="Calibri" w:hAnsi="Calibri" w:cs="Calibri"/>
-                          <w:sz w:val="24"/>
-                        </w:rPr>
-                        <w:t xml:space="preserve"> upload and preview </w:t>
-                      </w:r>
-                      <w:r>
-                        <w:rPr>
-                          <w:rFonts w:ascii="Calibri" w:eastAsia="Calibri" w:hAnsi="Calibri" w:cs="Calibri"/>
-                          <w:sz w:val="24"/>
-                        </w:rPr>
-                        <w:t xml:space="preserve">their </w:t>
+                        <w:t>Tapping an image selects that image and brings the app to the “</w:t>
                       </w:r>
                       <w:proofErr w:type="spellStart"/>
                       <w:r>
@@ -1878,7 +4456,7 @@
                           <w:rFonts w:ascii="Calibri" w:eastAsia="Calibri" w:hAnsi="Calibri" w:cs="Calibri"/>
                           <w:sz w:val="24"/>
                         </w:rPr>
-                        <w:t>Dropps</w:t>
+                        <w:t>Dropp</w:t>
                       </w:r>
                       <w:proofErr w:type="spellEnd"/>
                       <w:r>
@@ -1886,7 +4464,16 @@
                           <w:rFonts w:ascii="Calibri" w:eastAsia="Calibri" w:hAnsi="Calibri" w:cs="Calibri"/>
                           <w:sz w:val="24"/>
                         </w:rPr>
-                        <w:t>.</w:t>
+                        <w:t xml:space="preserve"> Picture Se</w:t>
+                      </w:r>
+                      <w:bookmarkStart w:id="1" w:name="_GoBack"/>
+                      <w:bookmarkEnd w:id="1"/>
+                      <w:r>
+                        <w:rPr>
+                          <w:rFonts w:ascii="Calibri" w:eastAsia="Calibri" w:hAnsi="Calibri" w:cs="Calibri"/>
+                          <w:sz w:val="24"/>
+                        </w:rPr>
+                        <w:t>nd” page.</w:t>
                       </w:r>
                     </w:p>
                     <w:p>
@@ -1894,66 +4481,55 @@
                         <w:pStyle w:val="ListParagraph"/>
                         <w:numPr>
                           <w:ilvl w:val="0"/>
-                          <w:numId w:val="3"/>
+                          <w:numId w:val="4"/>
                         </w:numPr>
+                        <w:spacing w:line="275" w:lineRule="auto"/>
+                        <w:contextualSpacing w:val="0"/>
+                        <w:textDirection w:val="btLr"/>
+                      </w:pPr>
+                      <w:r>
+                        <w:rPr>
+                          <w:rFonts w:ascii="Calibri" w:eastAsia="Calibri" w:hAnsi="Calibri" w:cs="Calibri"/>
+                          <w:sz w:val="24"/>
+                        </w:rPr>
+                        <w:t>Tapping “Cancel” brings the app back to the “</w:t>
+                      </w:r>
+                      <w:proofErr w:type="spellStart"/>
+                      <w:r>
+                        <w:rPr>
+                          <w:rFonts w:ascii="Calibri" w:eastAsia="Calibri" w:hAnsi="Calibri" w:cs="Calibri"/>
+                          <w:sz w:val="24"/>
+                        </w:rPr>
+                        <w:t>Dropp</w:t>
+                      </w:r>
+                      <w:proofErr w:type="spellEnd"/>
+                      <w:r>
+                        <w:rPr>
+                          <w:rFonts w:ascii="Calibri" w:eastAsia="Calibri" w:hAnsi="Calibri" w:cs="Calibri"/>
+                          <w:sz w:val="24"/>
+                        </w:rPr>
+                        <w:t xml:space="preserve"> Select” page.</w:t>
+                      </w:r>
+                    </w:p>
+                    <w:p>
+                      <w:pPr>
+                        <w:ind w:left="360"/>
+                      </w:pPr>
+                    </w:p>
+                    <w:p/>
+                    <w:p/>
+                    <w:p>
+                      <w:pPr>
                         <w:spacing w:line="275" w:lineRule="auto"/>
                         <w:textDirection w:val="btLr"/>
                       </w:pPr>
-                      <w:r>
-                        <w:rPr>
-                          <w:rFonts w:ascii="Calibri" w:eastAsia="Calibri" w:hAnsi="Calibri" w:cs="Calibri"/>
-                          <w:sz w:val="24"/>
-                        </w:rPr>
-                        <w:t xml:space="preserve">Tapping on </w:t>
-                      </w:r>
-                      <w:proofErr w:type="spellStart"/>
-                      <w:r>
-                        <w:rPr>
-                          <w:rFonts w:ascii="Calibri" w:eastAsia="Calibri" w:hAnsi="Calibri" w:cs="Calibri"/>
-                          <w:sz w:val="24"/>
-                        </w:rPr>
-                        <w:t>Dropp</w:t>
-                      </w:r>
-                      <w:proofErr w:type="spellEnd"/>
-                      <w:r>
-                        <w:rPr>
-                          <w:rFonts w:ascii="Calibri" w:eastAsia="Calibri" w:hAnsi="Calibri" w:cs="Calibri"/>
-                          <w:sz w:val="24"/>
-                        </w:rPr>
-                        <w:t xml:space="preserve"> will upload </w:t>
-                      </w:r>
-                      <w:r>
-                        <w:rPr>
-                          <w:rFonts w:ascii="Calibri" w:eastAsia="Calibri" w:hAnsi="Calibri" w:cs="Calibri"/>
-                          <w:sz w:val="24"/>
-                        </w:rPr>
-                        <w:t>this</w:t>
-                      </w:r>
-                      <w:r>
-                        <w:rPr>
-                          <w:rFonts w:ascii="Calibri" w:eastAsia="Calibri" w:hAnsi="Calibri" w:cs="Calibri"/>
-                          <w:sz w:val="24"/>
-                        </w:rPr>
-                        <w:t xml:space="preserve"> message to the server. </w:t>
-                      </w:r>
                     </w:p>
                     <w:p>
                       <w:pPr>
                         <w:pStyle w:val="ListParagraph"/>
-                        <w:numPr>
-                          <w:ilvl w:val="0"/>
-                          <w:numId w:val="3"/>
-                        </w:numPr>
                         <w:spacing w:line="275" w:lineRule="auto"/>
                         <w:textDirection w:val="btLr"/>
                       </w:pPr>
-                      <w:r>
-                        <w:rPr>
-                          <w:rFonts w:ascii="Calibri" w:eastAsia="Calibri" w:hAnsi="Calibri" w:cs="Calibri"/>
-                          <w:sz w:val="24"/>
-                        </w:rPr>
-                        <w:t>Tapping Cancel will delete this message.</w:t>
-                      </w:r>
                     </w:p>
                   </w:txbxContent>
                 </v:textbox>
@@ -1963,9 +4539,70 @@
           </mc:Fallback>
         </mc:AlternateContent>
       </w:r>
+      <w:r>
+        <w:rPr>
+          <w:noProof/>
+        </w:rPr>
+        <w:drawing>
+          <wp:anchor distT="0" distB="0" distL="114300" distR="114300" simplePos="0" relativeHeight="251883008" behindDoc="0" locked="0" layoutInCell="1" allowOverlap="1" wp14:anchorId="66BE06A4" wp14:editId="755DEA65">
+            <wp:simplePos x="0" y="0"/>
+            <wp:positionH relativeFrom="margin">
+              <wp:align>left</wp:align>
+            </wp:positionH>
+            <wp:positionV relativeFrom="margin">
+              <wp:posOffset>295275</wp:posOffset>
+            </wp:positionV>
+            <wp:extent cx="2686050" cy="4772025"/>
+            <wp:effectExtent l="0" t="0" r="0" b="9525"/>
+            <wp:wrapSquare wrapText="bothSides"/>
+            <wp:docPr id="11" name="Picture 11" descr="C:\Users\alann\AppData\Local\Microsoft\Windows\INetCacheContent.Word\screen_shot_2016-11-10_at_2.42.30_pm.png"/>
+            <wp:cNvGraphicFramePr>
+              <a:graphicFrameLocks xmlns:a="http://schemas.openxmlformats.org/drawingml/2006/main" noChangeAspect="1"/>
+            </wp:cNvGraphicFramePr>
+            <a:graphic xmlns:a="http://schemas.openxmlformats.org/drawingml/2006/main">
+              <a:graphicData uri="http://schemas.openxmlformats.org/drawingml/2006/picture">
+                <pic:pic xmlns:pic="http://schemas.openxmlformats.org/drawingml/2006/picture">
+                  <pic:nvPicPr>
+                    <pic:cNvPr id="0" name="Picture 1" descr="C:\Users\alann\AppData\Local\Microsoft\Windows\INetCacheContent.Word\screen_shot_2016-11-10_at_2.42.30_pm.png"/>
+                    <pic:cNvPicPr>
+                      <a:picLocks noChangeAspect="1" noChangeArrowheads="1"/>
+                    </pic:cNvPicPr>
+                  </pic:nvPicPr>
+                  <pic:blipFill>
+                    <a:blip r:embed="rId14">
+                      <a:extLst>
+                        <a:ext uri="{28A0092B-C50C-407E-A947-70E740481C1C}">
+                          <a14:useLocalDpi xmlns:a14="http://schemas.microsoft.com/office/drawing/2010/main" val="0"/>
+                        </a:ext>
+                      </a:extLst>
+                    </a:blip>
+                    <a:srcRect/>
+                    <a:stretch>
+                      <a:fillRect/>
+                    </a:stretch>
+                  </pic:blipFill>
+                  <pic:spPr bwMode="auto">
+                    <a:xfrm>
+                      <a:off x="0" y="0"/>
+                      <a:ext cx="2686050" cy="4772025"/>
+                    </a:xfrm>
+                    <a:prstGeom prst="rect">
+                      <a:avLst/>
+                    </a:prstGeom>
+                    <a:noFill/>
+                    <a:ln>
+                      <a:noFill/>
+                    </a:ln>
+                  </pic:spPr>
+                </pic:pic>
+              </a:graphicData>
+            </a:graphic>
+          </wp:anchor>
+        </w:drawing>
+      </w:r>
     </w:p>
     <w:sectPr>
-      <w:headerReference w:type="default" r:id="rId11"/>
+      <w:headerReference w:type="default" r:id="rId15"/>
       <w:pgSz w:w="12240" w:h="15840"/>
       <w:pgMar w:top="720" w:right="720" w:bottom="720" w:left="720" w:header="720" w:footer="720" w:gutter="0"/>
       <w:pgNumType w:start="1"/>
@@ -2242,10 +4879,10 @@
     </w:lvl>
   </w:abstractNum>
   <w:abstractNum w:abstractNumId="2" w15:restartNumberingAfterBreak="0">
-    <w:nsid w:val="66267C2D"/>
+    <w:nsid w:val="0E185A59"/>
     <w:multiLevelType w:val="hybridMultilevel"/>
-    <w:tmpl w:val="A9F22BE4"/>
-    <w:lvl w:ilvl="0" w:tplc="5470CFF0">
+    <w:tmpl w:val="70BAEC64"/>
+    <w:lvl w:ilvl="0" w:tplc="E7BCDEF2">
       <w:start w:val="1"/>
       <w:numFmt w:val="upperLetter"/>
       <w:lvlText w:val="%1."/>
@@ -2331,14 +4968,383 @@
       </w:pPr>
     </w:lvl>
   </w:abstractNum>
+  <w:abstractNum w:abstractNumId="3" w15:restartNumberingAfterBreak="0">
+    <w:nsid w:val="24EA5D9C"/>
+    <w:multiLevelType w:val="hybridMultilevel"/>
+    <w:tmpl w:val="E510418A"/>
+    <w:lvl w:ilvl="0" w:tplc="04090015">
+      <w:start w:val="1"/>
+      <w:numFmt w:val="upperLetter"/>
+      <w:lvlText w:val="%1."/>
+      <w:lvlJc w:val="left"/>
+      <w:pPr>
+        <w:ind w:left="720" w:hanging="360"/>
+      </w:pPr>
+      <w:rPr>
+        <w:rFonts w:hint="default"/>
+      </w:rPr>
+    </w:lvl>
+    <w:lvl w:ilvl="1" w:tplc="04090019" w:tentative="1">
+      <w:start w:val="1"/>
+      <w:numFmt w:val="lowerLetter"/>
+      <w:lvlText w:val="%2."/>
+      <w:lvlJc w:val="left"/>
+      <w:pPr>
+        <w:ind w:left="1440" w:hanging="360"/>
+      </w:pPr>
+    </w:lvl>
+    <w:lvl w:ilvl="2" w:tplc="0409001B" w:tentative="1">
+      <w:start w:val="1"/>
+      <w:numFmt w:val="lowerRoman"/>
+      <w:lvlText w:val="%3."/>
+      <w:lvlJc w:val="right"/>
+      <w:pPr>
+        <w:ind w:left="2160" w:hanging="180"/>
+      </w:pPr>
+    </w:lvl>
+    <w:lvl w:ilvl="3" w:tplc="0409000F" w:tentative="1">
+      <w:start w:val="1"/>
+      <w:numFmt w:val="decimal"/>
+      <w:lvlText w:val="%4."/>
+      <w:lvlJc w:val="left"/>
+      <w:pPr>
+        <w:ind w:left="2880" w:hanging="360"/>
+      </w:pPr>
+    </w:lvl>
+    <w:lvl w:ilvl="4" w:tplc="04090019" w:tentative="1">
+      <w:start w:val="1"/>
+      <w:numFmt w:val="lowerLetter"/>
+      <w:lvlText w:val="%5."/>
+      <w:lvlJc w:val="left"/>
+      <w:pPr>
+        <w:ind w:left="3600" w:hanging="360"/>
+      </w:pPr>
+    </w:lvl>
+    <w:lvl w:ilvl="5" w:tplc="0409001B" w:tentative="1">
+      <w:start w:val="1"/>
+      <w:numFmt w:val="lowerRoman"/>
+      <w:lvlText w:val="%6."/>
+      <w:lvlJc w:val="right"/>
+      <w:pPr>
+        <w:ind w:left="4320" w:hanging="180"/>
+      </w:pPr>
+    </w:lvl>
+    <w:lvl w:ilvl="6" w:tplc="0409000F" w:tentative="1">
+      <w:start w:val="1"/>
+      <w:numFmt w:val="decimal"/>
+      <w:lvlText w:val="%7."/>
+      <w:lvlJc w:val="left"/>
+      <w:pPr>
+        <w:ind w:left="5040" w:hanging="360"/>
+      </w:pPr>
+    </w:lvl>
+    <w:lvl w:ilvl="7" w:tplc="04090019" w:tentative="1">
+      <w:start w:val="1"/>
+      <w:numFmt w:val="lowerLetter"/>
+      <w:lvlText w:val="%8."/>
+      <w:lvlJc w:val="left"/>
+      <w:pPr>
+        <w:ind w:left="5760" w:hanging="360"/>
+      </w:pPr>
+    </w:lvl>
+    <w:lvl w:ilvl="8" w:tplc="0409001B" w:tentative="1">
+      <w:start w:val="1"/>
+      <w:numFmt w:val="lowerRoman"/>
+      <w:lvlText w:val="%9."/>
+      <w:lvlJc w:val="right"/>
+      <w:pPr>
+        <w:ind w:left="6480" w:hanging="180"/>
+      </w:pPr>
+    </w:lvl>
+  </w:abstractNum>
+  <w:abstractNum w:abstractNumId="4" w15:restartNumberingAfterBreak="0">
+    <w:nsid w:val="46EA4F00"/>
+    <w:multiLevelType w:val="hybridMultilevel"/>
+    <w:tmpl w:val="06E6E3E2"/>
+    <w:lvl w:ilvl="0" w:tplc="04090015">
+      <w:start w:val="1"/>
+      <w:numFmt w:val="upperLetter"/>
+      <w:lvlText w:val="%1."/>
+      <w:lvlJc w:val="left"/>
+      <w:pPr>
+        <w:ind w:left="720" w:hanging="360"/>
+      </w:pPr>
+      <w:rPr>
+        <w:rFonts w:hint="default"/>
+      </w:rPr>
+    </w:lvl>
+    <w:lvl w:ilvl="1" w:tplc="04090019" w:tentative="1">
+      <w:start w:val="1"/>
+      <w:numFmt w:val="lowerLetter"/>
+      <w:lvlText w:val="%2."/>
+      <w:lvlJc w:val="left"/>
+      <w:pPr>
+        <w:ind w:left="1440" w:hanging="360"/>
+      </w:pPr>
+    </w:lvl>
+    <w:lvl w:ilvl="2" w:tplc="0409001B" w:tentative="1">
+      <w:start w:val="1"/>
+      <w:numFmt w:val="lowerRoman"/>
+      <w:lvlText w:val="%3."/>
+      <w:lvlJc w:val="right"/>
+      <w:pPr>
+        <w:ind w:left="2160" w:hanging="180"/>
+      </w:pPr>
+    </w:lvl>
+    <w:lvl w:ilvl="3" w:tplc="0409000F" w:tentative="1">
+      <w:start w:val="1"/>
+      <w:numFmt w:val="decimal"/>
+      <w:lvlText w:val="%4."/>
+      <w:lvlJc w:val="left"/>
+      <w:pPr>
+        <w:ind w:left="2880" w:hanging="360"/>
+      </w:pPr>
+    </w:lvl>
+    <w:lvl w:ilvl="4" w:tplc="04090019" w:tentative="1">
+      <w:start w:val="1"/>
+      <w:numFmt w:val="lowerLetter"/>
+      <w:lvlText w:val="%5."/>
+      <w:lvlJc w:val="left"/>
+      <w:pPr>
+        <w:ind w:left="3600" w:hanging="360"/>
+      </w:pPr>
+    </w:lvl>
+    <w:lvl w:ilvl="5" w:tplc="0409001B" w:tentative="1">
+      <w:start w:val="1"/>
+      <w:numFmt w:val="lowerRoman"/>
+      <w:lvlText w:val="%6."/>
+      <w:lvlJc w:val="right"/>
+      <w:pPr>
+        <w:ind w:left="4320" w:hanging="180"/>
+      </w:pPr>
+    </w:lvl>
+    <w:lvl w:ilvl="6" w:tplc="0409000F" w:tentative="1">
+      <w:start w:val="1"/>
+      <w:numFmt w:val="decimal"/>
+      <w:lvlText w:val="%7."/>
+      <w:lvlJc w:val="left"/>
+      <w:pPr>
+        <w:ind w:left="5040" w:hanging="360"/>
+      </w:pPr>
+    </w:lvl>
+    <w:lvl w:ilvl="7" w:tplc="04090019" w:tentative="1">
+      <w:start w:val="1"/>
+      <w:numFmt w:val="lowerLetter"/>
+      <w:lvlText w:val="%8."/>
+      <w:lvlJc w:val="left"/>
+      <w:pPr>
+        <w:ind w:left="5760" w:hanging="360"/>
+      </w:pPr>
+    </w:lvl>
+    <w:lvl w:ilvl="8" w:tplc="0409001B" w:tentative="1">
+      <w:start w:val="1"/>
+      <w:numFmt w:val="lowerRoman"/>
+      <w:lvlText w:val="%9."/>
+      <w:lvlJc w:val="right"/>
+      <w:pPr>
+        <w:ind w:left="6480" w:hanging="180"/>
+      </w:pPr>
+    </w:lvl>
+  </w:abstractNum>
+  <w:abstractNum w:abstractNumId="5" w15:restartNumberingAfterBreak="0">
+    <w:nsid w:val="5513041A"/>
+    <w:multiLevelType w:val="hybridMultilevel"/>
+    <w:tmpl w:val="331405C6"/>
+    <w:lvl w:ilvl="0" w:tplc="04090015">
+      <w:start w:val="1"/>
+      <w:numFmt w:val="upperLetter"/>
+      <w:lvlText w:val="%1."/>
+      <w:lvlJc w:val="left"/>
+      <w:pPr>
+        <w:ind w:left="720" w:hanging="360"/>
+      </w:pPr>
+      <w:rPr>
+        <w:rFonts w:hint="default"/>
+      </w:rPr>
+    </w:lvl>
+    <w:lvl w:ilvl="1" w:tplc="04090019" w:tentative="1">
+      <w:start w:val="1"/>
+      <w:numFmt w:val="lowerLetter"/>
+      <w:lvlText w:val="%2."/>
+      <w:lvlJc w:val="left"/>
+      <w:pPr>
+        <w:ind w:left="1440" w:hanging="360"/>
+      </w:pPr>
+    </w:lvl>
+    <w:lvl w:ilvl="2" w:tplc="0409001B" w:tentative="1">
+      <w:start w:val="1"/>
+      <w:numFmt w:val="lowerRoman"/>
+      <w:lvlText w:val="%3."/>
+      <w:lvlJc w:val="right"/>
+      <w:pPr>
+        <w:ind w:left="2160" w:hanging="180"/>
+      </w:pPr>
+    </w:lvl>
+    <w:lvl w:ilvl="3" w:tplc="0409000F" w:tentative="1">
+      <w:start w:val="1"/>
+      <w:numFmt w:val="decimal"/>
+      <w:lvlText w:val="%4."/>
+      <w:lvlJc w:val="left"/>
+      <w:pPr>
+        <w:ind w:left="2880" w:hanging="360"/>
+      </w:pPr>
+    </w:lvl>
+    <w:lvl w:ilvl="4" w:tplc="04090019" w:tentative="1">
+      <w:start w:val="1"/>
+      <w:numFmt w:val="lowerLetter"/>
+      <w:lvlText w:val="%5."/>
+      <w:lvlJc w:val="left"/>
+      <w:pPr>
+        <w:ind w:left="3600" w:hanging="360"/>
+      </w:pPr>
+    </w:lvl>
+    <w:lvl w:ilvl="5" w:tplc="0409001B" w:tentative="1">
+      <w:start w:val="1"/>
+      <w:numFmt w:val="lowerRoman"/>
+      <w:lvlText w:val="%6."/>
+      <w:lvlJc w:val="right"/>
+      <w:pPr>
+        <w:ind w:left="4320" w:hanging="180"/>
+      </w:pPr>
+    </w:lvl>
+    <w:lvl w:ilvl="6" w:tplc="0409000F" w:tentative="1">
+      <w:start w:val="1"/>
+      <w:numFmt w:val="decimal"/>
+      <w:lvlText w:val="%7."/>
+      <w:lvlJc w:val="left"/>
+      <w:pPr>
+        <w:ind w:left="5040" w:hanging="360"/>
+      </w:pPr>
+    </w:lvl>
+    <w:lvl w:ilvl="7" w:tplc="04090019" w:tentative="1">
+      <w:start w:val="1"/>
+      <w:numFmt w:val="lowerLetter"/>
+      <w:lvlText w:val="%8."/>
+      <w:lvlJc w:val="left"/>
+      <w:pPr>
+        <w:ind w:left="5760" w:hanging="360"/>
+      </w:pPr>
+    </w:lvl>
+    <w:lvl w:ilvl="8" w:tplc="0409001B" w:tentative="1">
+      <w:start w:val="1"/>
+      <w:numFmt w:val="lowerRoman"/>
+      <w:lvlText w:val="%9."/>
+      <w:lvlJc w:val="right"/>
+      <w:pPr>
+        <w:ind w:left="6480" w:hanging="180"/>
+      </w:pPr>
+    </w:lvl>
+  </w:abstractNum>
+  <w:abstractNum w:abstractNumId="6" w15:restartNumberingAfterBreak="0">
+    <w:nsid w:val="66267C2D"/>
+    <w:multiLevelType w:val="hybridMultilevel"/>
+    <w:tmpl w:val="A9F22BE4"/>
+    <w:lvl w:ilvl="0" w:tplc="5470CFF0">
+      <w:start w:val="1"/>
+      <w:numFmt w:val="upperLetter"/>
+      <w:lvlText w:val="%1."/>
+      <w:lvlJc w:val="left"/>
+      <w:pPr>
+        <w:ind w:left="720" w:hanging="360"/>
+      </w:pPr>
+      <w:rPr>
+        <w:rFonts w:ascii="Calibri" w:eastAsia="Calibri" w:hAnsi="Calibri" w:cs="Calibri" w:hint="default"/>
+        <w:sz w:val="24"/>
+      </w:rPr>
+    </w:lvl>
+    <w:lvl w:ilvl="1" w:tplc="04090019" w:tentative="1">
+      <w:start w:val="1"/>
+      <w:numFmt w:val="lowerLetter"/>
+      <w:lvlText w:val="%2."/>
+      <w:lvlJc w:val="left"/>
+      <w:pPr>
+        <w:ind w:left="1440" w:hanging="360"/>
+      </w:pPr>
+    </w:lvl>
+    <w:lvl w:ilvl="2" w:tplc="0409001B" w:tentative="1">
+      <w:start w:val="1"/>
+      <w:numFmt w:val="lowerRoman"/>
+      <w:lvlText w:val="%3."/>
+      <w:lvlJc w:val="right"/>
+      <w:pPr>
+        <w:ind w:left="2160" w:hanging="180"/>
+      </w:pPr>
+    </w:lvl>
+    <w:lvl w:ilvl="3" w:tplc="0409000F" w:tentative="1">
+      <w:start w:val="1"/>
+      <w:numFmt w:val="decimal"/>
+      <w:lvlText w:val="%4."/>
+      <w:lvlJc w:val="left"/>
+      <w:pPr>
+        <w:ind w:left="2880" w:hanging="360"/>
+      </w:pPr>
+    </w:lvl>
+    <w:lvl w:ilvl="4" w:tplc="04090019" w:tentative="1">
+      <w:start w:val="1"/>
+      <w:numFmt w:val="lowerLetter"/>
+      <w:lvlText w:val="%5."/>
+      <w:lvlJc w:val="left"/>
+      <w:pPr>
+        <w:ind w:left="3600" w:hanging="360"/>
+      </w:pPr>
+    </w:lvl>
+    <w:lvl w:ilvl="5" w:tplc="0409001B" w:tentative="1">
+      <w:start w:val="1"/>
+      <w:numFmt w:val="lowerRoman"/>
+      <w:lvlText w:val="%6."/>
+      <w:lvlJc w:val="right"/>
+      <w:pPr>
+        <w:ind w:left="4320" w:hanging="180"/>
+      </w:pPr>
+    </w:lvl>
+    <w:lvl w:ilvl="6" w:tplc="0409000F" w:tentative="1">
+      <w:start w:val="1"/>
+      <w:numFmt w:val="decimal"/>
+      <w:lvlText w:val="%7."/>
+      <w:lvlJc w:val="left"/>
+      <w:pPr>
+        <w:ind w:left="5040" w:hanging="360"/>
+      </w:pPr>
+    </w:lvl>
+    <w:lvl w:ilvl="7" w:tplc="04090019" w:tentative="1">
+      <w:start w:val="1"/>
+      <w:numFmt w:val="lowerLetter"/>
+      <w:lvlText w:val="%8."/>
+      <w:lvlJc w:val="left"/>
+      <w:pPr>
+        <w:ind w:left="5760" w:hanging="360"/>
+      </w:pPr>
+    </w:lvl>
+    <w:lvl w:ilvl="8" w:tplc="0409001B" w:tentative="1">
+      <w:start w:val="1"/>
+      <w:numFmt w:val="lowerRoman"/>
+      <w:lvlText w:val="%9."/>
+      <w:lvlJc w:val="right"/>
+      <w:pPr>
+        <w:ind w:left="6480" w:hanging="180"/>
+      </w:pPr>
+    </w:lvl>
+  </w:abstractNum>
   <w:num w:numId="1">
     <w:abstractNumId w:val="0"/>
   </w:num>
   <w:num w:numId="2">
-    <w:abstractNumId w:val="2"/>
+    <w:abstractNumId w:val="6"/>
   </w:num>
   <w:num w:numId="3">
     <w:abstractNumId w:val="1"/>
+  </w:num>
+  <w:num w:numId="4">
+    <w:abstractNumId w:val="3"/>
+  </w:num>
+  <w:num w:numId="5">
+    <w:abstractNumId w:val="2"/>
+  </w:num>
+  <w:num w:numId="6">
+    <w:abstractNumId w:val="5"/>
+  </w:num>
+  <w:num w:numId="7">
+    <w:abstractNumId w:val="4"/>
   </w:num>
 </w:numbering>
 </file>
@@ -2906,6 +5912,17 @@
       <w:contextualSpacing/>
     </w:pPr>
   </w:style>
+  <w:style w:type="character" w:styleId="Hyperlink">
+    <w:name w:val="Hyperlink"/>
+    <w:basedOn w:val="DefaultParagraphFont"/>
+    <w:uiPriority w:val="99"/>
+    <w:unhideWhenUsed/>
+    <w:rsid w:val="00D35AFB"/>
+    <w:rPr>
+      <w:color w:val="0563C1" w:themeColor="hyperlink"/>
+      <w:u w:val="single"/>
+    </w:rPr>
+  </w:style>
 </w:styles>
 </file>
 
@@ -3209,7 +6226,7 @@
 </file>
 
 <file path=customXml/itemProps1.xml><?xml version="1.0" encoding="utf-8"?>
-<ds:datastoreItem xmlns:ds="http://schemas.openxmlformats.org/officeDocument/2006/customXml" ds:itemID="{9A2882F2-DCC6-475F-BD16-48DACAC8FD1E}">
+<ds:datastoreItem xmlns:ds="http://schemas.openxmlformats.org/officeDocument/2006/customXml" ds:itemID="{48A6EB35-8406-468E-9246-9C233E3D2844}">
   <ds:schemaRefs>
     <ds:schemaRef ds:uri="http://schemas.openxmlformats.org/officeDocument/2006/bibliography"/>
   </ds:schemaRefs>

--- a/Project Documents/UI Design.docx
+++ b/Project Documents/UI Design.docx
@@ -3,6 +3,8 @@
 <w:document xmlns:wpc="http://schemas.microsoft.com/office/word/2010/wordprocessingCanvas" xmlns:cx="http://schemas.microsoft.com/office/drawing/2014/chartex" xmlns:cx1="http://schemas.microsoft.com/office/drawing/2015/9/8/chartex" xmlns:cx2="http://schemas.microsoft.com/office/drawing/2015/10/21/chartex" xmlns:cx3="http://schemas.microsoft.com/office/drawing/2016/5/9/chartex" xmlns:cx4="http://schemas.microsoft.com/office/drawing/2016/5/10/chartex" xmlns:cx5="http://schemas.microsoft.com/office/drawing/2016/5/11/chartex" xmlns:mc="http://schemas.openxmlformats.org/markup-compatibility/2006" xmlns:o="urn:schemas-microsoft-com:office:office" xmlns:r="http://schemas.openxmlformats.org/officeDocument/2006/relationships" xmlns:m="http://schemas.openxmlformats.org/officeDocument/2006/math" xmlns:v="urn:schemas-microsoft-com:vml" xmlns:wp14="http://schemas.microsoft.com/office/word/2010/wordprocessingDrawing" xmlns:wp="http://schemas.openxmlformats.org/drawingml/2006/wordprocessingDrawing" xmlns:w10="urn:schemas-microsoft-com:office:word" xmlns:w="http://schemas.openxmlformats.org/wordprocessingml/2006/main" xmlns:w14="http://schemas.microsoft.com/office/word/2010/wordml" xmlns:w15="http://schemas.microsoft.com/office/word/2012/wordml" xmlns:w16se="http://schemas.microsoft.com/office/word/2015/wordml/symex" xmlns:wpg="http://schemas.microsoft.com/office/word/2010/wordprocessingGroup" xmlns:wpi="http://schemas.microsoft.com/office/word/2010/wordprocessingInk" xmlns:wne="http://schemas.microsoft.com/office/word/2006/wordml" xmlns:wps="http://schemas.microsoft.com/office/word/2010/wordprocessingShape" mc:Ignorable="w14 w15 w16se wp14">
   <w:background w:color="FFFFFF"/>
   <w:body>
+    <w:bookmarkStart w:id="0" w:name="_GoBack"/>
+    <w:bookmarkEnd w:id="0"/>
     <w:p>
       <w:r>
         <w:rPr>
@@ -2179,10 +2181,7 @@
                               <w:textDirection w:val="btLr"/>
                             </w:pPr>
                             <w:r>
-                              <w:t xml:space="preserve">Tapping on an album transfers the app to the “OS Picture Select” </w:t>
-                            </w:r>
-                            <w:r>
-                              <w:t>page.</w:t>
+                              <w:t>Tapping on an album transfers the app to the “OS Picture Select” page.</w:t>
                             </w:r>
                           </w:p>
                           <w:p>
@@ -2396,15 +2395,7 @@
                                 <w:b/>
                                 <w:sz w:val="24"/>
                               </w:rPr>
-                              <w:t xml:space="preserve"> </w:t>
-                            </w:r>
-                            <w:r>
-                              <w:rPr>
-                                <w:rFonts w:ascii="Calibri" w:eastAsia="Calibri" w:hAnsi="Calibri" w:cs="Calibri"/>
-                                <w:b/>
-                                <w:sz w:val="24"/>
-                              </w:rPr>
-                              <w:t>Photos Permission Check</w:t>
+                              <w:t xml:space="preserve"> Photos Permission Check</w:t>
                             </w:r>
                           </w:p>
                           <w:p>
@@ -2416,10 +2407,7 @@
                               </w:rPr>
                             </w:pPr>
                             <w:r>
-                              <w:t>Here, the user</w:t>
-                            </w:r>
-                            <w:r>
-                              <w:t xml:space="preserve"> can choose to give </w:t>
+                              <w:t xml:space="preserve">Here, the user can choose to give </w:t>
                             </w:r>
                             <w:proofErr w:type="spellStart"/>
                             <w:r>
@@ -2427,10 +2415,7 @@
                             </w:r>
                             <w:proofErr w:type="spellEnd"/>
                             <w:r>
-                              <w:t xml:space="preserve"> permission to access photos</w:t>
-                            </w:r>
-                            <w:r>
-                              <w:t>.</w:t>
+                              <w:t xml:space="preserve"> permission to access photos.</w:t>
                             </w:r>
                           </w:p>
                           <w:p>
@@ -2823,6 +2808,9 @@
     </w:p>
     <w:p>
       <w:r>
+        <w:rPr>
+          <w:noProof/>
+        </w:rPr>
         <mc:AlternateContent>
           <mc:Choice Requires="wps">
             <w:drawing>
@@ -3261,6 +3249,9 @@
         </mc:AlternateContent>
       </w:r>
       <w:r>
+        <w:rPr>
+          <w:noProof/>
+        </w:rPr>
         <mc:AlternateContent>
           <mc:Choice Requires="wps">
             <w:drawing>
@@ -3355,6 +3346,9 @@
         </mc:AlternateContent>
       </w:r>
       <w:r>
+        <w:rPr>
+          <w:noProof/>
+        </w:rPr>
         <mc:AlternateContent>
           <mc:Choice Requires="wps">
             <w:drawing>
@@ -3665,6 +3659,9 @@
         </mc:AlternateContent>
       </w:r>
       <w:r>
+        <w:rPr>
+          <w:noProof/>
+        </w:rPr>
         <mc:AlternateContent>
           <mc:Choice Requires="wps">
             <w:drawing>
@@ -3759,6 +3756,9 @@
         </mc:AlternateContent>
       </w:r>
       <w:r>
+        <w:rPr>
+          <w:noProof/>
+        </w:rPr>
         <mc:AlternateContent>
           <mc:Choice Requires="wps">
             <w:drawing>
@@ -3854,6 +3854,9 @@
         </mc:AlternateContent>
       </w:r>
       <w:r>
+        <w:rPr>
+          <w:noProof/>
+        </w:rPr>
         <mc:AlternateContent>
           <mc:Choice Requires="wps">
             <w:drawing>
@@ -3948,6 +3951,9 @@
         </mc:AlternateContent>
       </w:r>
       <w:r>
+        <w:rPr>
+          <w:noProof/>
+        </w:rPr>
         <mc:AlternateContent>
           <mc:Choice Requires="wps">
             <w:drawing>
@@ -4042,6 +4048,9 @@
         </mc:AlternateContent>
       </w:r>
       <w:r>
+        <w:rPr>
+          <w:noProof/>
+        </w:rPr>
         <w:drawing>
           <wp:anchor distT="114300" distB="114300" distL="114300" distR="114300" simplePos="0" relativeHeight="251887104" behindDoc="0" locked="0" layoutInCell="0" hidden="0" allowOverlap="1" wp14:anchorId="67530004" wp14:editId="179A5720">
             <wp:simplePos x="0" y="0"/>
@@ -4087,6 +4096,9 @@
         </w:drawing>
       </w:r>
       <w:r>
+        <w:rPr>
+          <w:noProof/>
+        </w:rPr>
         <w:drawing>
           <wp:anchor distT="0" distB="0" distL="114300" distR="114300" simplePos="0" relativeHeight="251892224" behindDoc="0" locked="0" layoutInCell="1" allowOverlap="1" wp14:anchorId="7D8C3B1D" wp14:editId="6E7292AF">
             <wp:simplePos x="0" y="0"/>
@@ -4161,6 +4173,9 @@
         </w:tabs>
       </w:pPr>
       <w:r>
+        <w:rPr>
+          <w:noProof/>
+        </w:rPr>
         <w:lastRenderedPageBreak/>
         <mc:AlternateContent>
           <mc:Choice Requires="wps">
@@ -4222,15 +4237,7 @@
                                 <w:b/>
                                 <w:sz w:val="24"/>
                               </w:rPr>
-                              <w:t xml:space="preserve"> </w:t>
-                            </w:r>
-                            <w:r>
-                              <w:rPr>
-                                <w:rFonts w:ascii="Calibri" w:eastAsia="Calibri" w:hAnsi="Calibri" w:cs="Calibri"/>
-                                <w:b/>
-                                <w:sz w:val="24"/>
-                              </w:rPr>
-                              <w:t>Message Prompt</w:t>
+                              <w:t xml:space="preserve"> Message Prompt</w:t>
                             </w:r>
                           </w:p>
                           <w:p>
@@ -4289,16 +4296,7 @@
                                 <w:rFonts w:ascii="Calibri" w:eastAsia="Calibri" w:hAnsi="Calibri" w:cs="Calibri"/>
                                 <w:sz w:val="24"/>
                               </w:rPr>
-                              <w:t xml:space="preserve"> Picture Se</w:t>
-                            </w:r>
-                            <w:bookmarkStart w:id="0" w:name="_GoBack"/>
-                            <w:bookmarkEnd w:id="0"/>
-                            <w:r>
-                              <w:rPr>
-                                <w:rFonts w:ascii="Calibri" w:eastAsia="Calibri" w:hAnsi="Calibri" w:cs="Calibri"/>
-                                <w:sz w:val="24"/>
-                              </w:rPr>
-                              <w:t>nd” page.</w:t>
+                              <w:t xml:space="preserve"> Picture Send” page.</w:t>
                             </w:r>
                           </w:p>
                           <w:p>
@@ -6226,7 +6224,7 @@
 </file>
 
 <file path=customXml/itemProps1.xml><?xml version="1.0" encoding="utf-8"?>
-<ds:datastoreItem xmlns:ds="http://schemas.openxmlformats.org/officeDocument/2006/customXml" ds:itemID="{48A6EB35-8406-468E-9246-9C233E3D2844}">
+<ds:datastoreItem xmlns:ds="http://schemas.openxmlformats.org/officeDocument/2006/customXml" ds:itemID="{7DA7EB91-500D-4A27-A564-282612272472}">
   <ds:schemaRefs>
     <ds:schemaRef ds:uri="http://schemas.openxmlformats.org/officeDocument/2006/bibliography"/>
   </ds:schemaRefs>
